--- a/2 лабораторная (3).docx
+++ b/2 лабораторная (3).docx
@@ -1,11 +1,12 @@
 
 <file path=word/document.xml><?xml version="1.0" encoding="utf-8"?>
-<w:document xmlns:wpc="http://schemas.microsoft.com/office/word/2010/wordprocessingCanvas" xmlns:cx="http://schemas.microsoft.com/office/drawing/2014/chartex" xmlns:cx1="http://schemas.microsoft.com/office/drawing/2015/9/8/chartex" xmlns:cx2="http://schemas.microsoft.com/office/drawing/2015/10/21/chartex" xmlns:cx3="http://schemas.microsoft.com/office/drawing/2016/5/9/chartex" xmlns:cx4="http://schemas.microsoft.com/office/drawing/2016/5/10/chartex" xmlns:cx5="http://schemas.microsoft.com/office/drawing/2016/5/11/chartex" xmlns:cx6="http://schemas.microsoft.com/office/drawing/2016/5/12/chartex" xmlns:cx7="http://schemas.microsoft.com/office/drawing/2016/5/13/chartex" xmlns:cx8="http://schemas.microsoft.com/office/drawing/2016/5/14/chartex" xmlns:mc="http://schemas.openxmlformats.org/markup-compatibility/2006" xmlns:aink="http://schemas.microsoft.com/office/drawing/2016/ink" xmlns:am3d="http://schemas.microsoft.com/office/drawing/2017/model3d" xmlns:o="urn:schemas-microsoft-com:office:office" xmlns:r="http://schemas.openxmlformats.org/officeDocument/2006/relationships" xmlns:m="http://schemas.openxmlformats.org/officeDocument/2006/math" xmlns:v="urn:schemas-microsoft-com:vml" xmlns:wp14="http://schemas.microsoft.com/office/word/2010/wordprocessingDrawing" xmlns:wp="http://schemas.openxmlformats.org/drawingml/2006/wordprocessingDrawing" xmlns:w10="urn:schemas-microsoft-com:office:word" xmlns:w="http://schemas.openxmlformats.org/wordprocessingml/2006/main" xmlns:w14="http://schemas.microsoft.com/office/word/2010/wordml" xmlns:w15="http://schemas.microsoft.com/office/word/2012/wordml" xmlns:w16cex="http://schemas.microsoft.com/office/word/2018/wordml/cex" xmlns:w16cid="http://schemas.microsoft.com/office/word/2016/wordml/cid" xmlns:w16="http://schemas.microsoft.com/office/word/2018/wordml" xmlns:w16se="http://schemas.microsoft.com/office/word/2015/wordml/symex" xmlns:wpg="http://schemas.microsoft.com/office/word/2010/wordprocessingGroup" xmlns:wpi="http://schemas.microsoft.com/office/word/2010/wordprocessingInk" xmlns:wne="http://schemas.microsoft.com/office/word/2006/wordml" xmlns:wps="http://schemas.microsoft.com/office/word/2010/wordprocessingShape" mc:Ignorable="w14 w15 w16se w16cid w16 w16cex wp14">
+<w:document xmlns:w="http://schemas.openxmlformats.org/wordprocessingml/2006/main" xmlns:wp="http://schemas.openxmlformats.org/drawingml/2006/wordprocessingDrawing" xmlns:r="http://schemas.openxmlformats.org/officeDocument/2006/relationships" xmlns:v="urn:schemas-microsoft-com:vml" xmlns:w10="urn:schemas-microsoft-com:office:word" xmlns:o="urn:schemas-microsoft-com:office:office" xmlns:wp14="http://schemas.microsoft.com/office/word/2010/wordprocessingDrawing" xmlns:w14="http://schemas.microsoft.com/office/word/2010/wordml" xmlns:mc="http://schemas.openxmlformats.org/markup-compatibility/2006" xmlns:m="http://schemas.openxmlformats.org/officeDocument/2006/math" xmlns:wps="http://schemas.microsoft.com/office/word/2010/wordprocessingShape" xmlns:wpg="http://schemas.microsoft.com/office/word/2010/wordprocessingGroup" xmlns:wpi="http://schemas.microsoft.com/office/word/2010/wordprocessingInk" xmlns:wpc="http://schemas.microsoft.com/office/word/2010/wordprocessingCanvas" xmlns:wpsCustomData="http://www.wps.cn/officeDocument/2013/wpsCustomData" mc:Ignorable="w14 wp14">
   <w:body>
     <w:p>
       <w:pPr>
-        <w:widowControl w:val="0"/>
-        <w:spacing w:line="360" w:lineRule="auto"/>
+        <w:pStyle w:val="style0"/>
+        <w:widowControl w:val="false"/>
+        <w:spacing w:lineRule="auto" w:line="360"/>
         <w:ind w:left="284" w:hanging="284"/>
         <w:jc w:val="center"/>
         <w:rPr>
@@ -27,8 +28,9 @@
     </w:p>
     <w:p>
       <w:pPr>
-        <w:widowControl w:val="0"/>
-        <w:spacing w:line="360" w:lineRule="auto"/>
+        <w:pStyle w:val="style0"/>
+        <w:widowControl w:val="false"/>
+        <w:spacing w:lineRule="auto" w:line="360"/>
         <w:ind w:left="284" w:hanging="284"/>
         <w:jc w:val="center"/>
         <w:rPr>
@@ -41,8 +43,9 @@
     </w:p>
     <w:p>
       <w:pPr>
-        <w:widowControl w:val="0"/>
-        <w:spacing w:line="360" w:lineRule="auto"/>
+        <w:pStyle w:val="style0"/>
+        <w:widowControl w:val="false"/>
+        <w:spacing w:lineRule="auto" w:line="360"/>
         <w:ind w:left="284" w:hanging="284"/>
         <w:jc w:val="right"/>
         <w:rPr>
@@ -60,8 +63,9 @@
     </w:p>
     <w:p>
       <w:pPr>
-        <w:widowControl w:val="0"/>
-        <w:spacing w:line="360" w:lineRule="auto"/>
+        <w:pStyle w:val="style0"/>
+        <w:widowControl w:val="false"/>
+        <w:spacing w:lineRule="auto" w:line="360"/>
         <w:ind w:left="284" w:hanging="284"/>
         <w:jc w:val="right"/>
         <w:rPr>
@@ -79,8 +83,9 @@
     </w:p>
     <w:p>
       <w:pPr>
-        <w:widowControl w:val="0"/>
-        <w:spacing w:line="360" w:lineRule="auto"/>
+        <w:pStyle w:val="style0"/>
+        <w:widowControl w:val="false"/>
+        <w:spacing w:lineRule="auto" w:line="360"/>
         <w:ind w:left="284" w:hanging="284"/>
         <w:jc w:val="right"/>
         <w:rPr>
@@ -98,8 +103,9 @@
     </w:p>
     <w:p>
       <w:pPr>
-        <w:widowControl w:val="0"/>
-        <w:spacing w:line="360" w:lineRule="auto"/>
+        <w:pStyle w:val="style0"/>
+        <w:widowControl w:val="false"/>
+        <w:spacing w:lineRule="auto" w:line="360"/>
         <w:ind w:left="284" w:hanging="284"/>
         <w:jc w:val="right"/>
         <w:rPr>
@@ -109,7 +115,6 @@
           <w:szCs w:val="28"/>
         </w:rPr>
       </w:pPr>
-      <w:proofErr w:type="spellStart"/>
       <w:r>
         <w:rPr>
           <w:sz w:val="28"/>
@@ -117,7 +122,6 @@
         </w:rPr>
         <w:t>Курашин</w:t>
       </w:r>
-      <w:proofErr w:type="spellEnd"/>
       <w:r>
         <w:rPr>
           <w:sz w:val="28"/>
@@ -128,8 +132,9 @@
     </w:p>
     <w:p>
       <w:pPr>
-        <w:widowControl w:val="0"/>
-        <w:spacing w:line="360" w:lineRule="auto"/>
+        <w:pStyle w:val="style0"/>
+        <w:widowControl w:val="false"/>
+        <w:spacing w:lineRule="auto" w:line="360"/>
         <w:rPr>
           <w:b/>
           <w:bCs/>
@@ -150,6 +155,7 @@
     </w:p>
     <w:p>
       <w:pPr>
+        <w:pStyle w:val="style0"/>
         <w:rPr>
           <w:sz w:val="28"/>
           <w:szCs w:val="28"/>
@@ -162,7 +168,7 @@
           <w:szCs w:val="28"/>
         </w:rPr>
         <w:drawing>
-          <wp:anchor distT="0" distB="0" distL="114300" distR="114300" simplePos="0" relativeHeight="251658240" behindDoc="0" locked="0" layoutInCell="1" allowOverlap="1" wp14:anchorId="51694126" wp14:editId="4E8CEFBB">
+          <wp:anchor distT="0" distB="0" distL="0" distR="0" simplePos="false" relativeHeight="2" behindDoc="false" locked="false" layoutInCell="true" allowOverlap="true">
             <wp:simplePos x="0" y="0"/>
             <wp:positionH relativeFrom="column">
               <wp:posOffset>-3810</wp:posOffset>
@@ -173,37 +179,28 @@
             <wp:extent cx="5905500" cy="3476625"/>
             <wp:effectExtent l="0" t="0" r="0" b="9525"/>
             <wp:wrapTopAndBottom/>
-            <wp:docPr id="3" name="Рисунок 3"/>
+            <wp:docPr id="1026" name="Рисунок 3"/>
             <wp:cNvGraphicFramePr>
-              <a:graphicFrameLocks xmlns:a="http://schemas.openxmlformats.org/drawingml/2006/main" noChangeAspect="1"/>
+              <a:graphicFrameLocks xmlns:a="http://schemas.openxmlformats.org/drawingml/2006/main" noChangeAspect="false" noSelect="false" noResize="false" noGrp="false"/>
             </wp:cNvGraphicFramePr>
             <a:graphic xmlns:a="http://schemas.openxmlformats.org/drawingml/2006/main">
               <a:graphicData uri="http://schemas.openxmlformats.org/drawingml/2006/picture">
                 <pic:pic xmlns:pic="http://schemas.openxmlformats.org/drawingml/2006/picture">
                   <pic:nvPicPr>
-                    <pic:cNvPr id="3" name="Рисунок 3"/>
+                    <pic:cNvPr id="0" name="Рисунок 3"/>
                     <pic:cNvPicPr/>
                   </pic:nvPicPr>
                   <pic:blipFill>
-                    <a:blip r:embed="rId5">
-                      <a:extLst>
-                        <a:ext uri="{28A0092B-C50C-407E-A947-70E740481C1C}">
-                          <a14:useLocalDpi xmlns:a14="http://schemas.microsoft.com/office/drawing/2010/main" val="0"/>
-                        </a:ext>
-                      </a:extLst>
-                    </a:blip>
-                    <a:stretch>
-                      <a:fillRect/>
-                    </a:stretch>
+                    <a:blip r:embed="rId2" cstate="print"/>
+                    <a:srcRect l="0" t="0" r="0" b="0"/>
+                    <a:stretch/>
                   </pic:blipFill>
                   <pic:spPr>
-                    <a:xfrm>
+                    <a:xfrm rot="0">
                       <a:off x="0" y="0"/>
                       <a:ext cx="5905500" cy="3476625"/>
                     </a:xfrm>
-                    <a:prstGeom prst="rect">
-                      <a:avLst/>
-                    </a:prstGeom>
+                    <a:prstGeom prst="rect"/>
                   </pic:spPr>
                 </pic:pic>
               </a:graphicData>
@@ -211,20 +208,625 @@
           </wp:anchor>
         </w:drawing>
       </w:r>
-    </w:p>
-    <w:p>
-      <w:pPr>
-        <w:rPr>
-          <w:sz w:val="28"/>
-          <w:szCs w:val="28"/>
-        </w:rPr>
-      </w:pPr>
-      <w:bookmarkStart w:id="0" w:name="_GoBack"/>
-      <w:bookmarkEnd w:id="0"/>
-    </w:p>
-    <w:p>
-      <w:pPr>
-        <w:pStyle w:val="a3"/>
+      <w:r>
+        <w:rPr>
+          <w:sz w:val="28"/>
+          <w:szCs w:val="28"/>
+        </w:rPr>
+        <w:t>Контрольные вопросы</w:t>
+      </w:r>
+      <w:r>
+        <w:rPr>
+          <w:sz w:val="28"/>
+          <w:szCs w:val="28"/>
+        </w:rPr>
+        <w:t>:</w:t>
+      </w:r>
+    </w:p>
+    <w:p>
+      <w:pPr>
+        <w:pStyle w:val="style0"/>
+        <w:ind w:firstLine="709"/>
+        <w:rPr>
+          <w:sz w:val="28"/>
+          <w:szCs w:val="28"/>
+        </w:rPr>
+      </w:pPr>
+      <w:r>
+        <w:rPr>
+          <w:sz w:val="28"/>
+          <w:szCs w:val="28"/>
+        </w:rPr>
+        <w:t>Каскадная модель;</w:t>
+      </w:r>
+    </w:p>
+    <w:p>
+      <w:pPr>
+        <w:pStyle w:val="style0"/>
+        <w:ind w:firstLine="709"/>
+        <w:rPr>
+          <w:sz w:val="28"/>
+          <w:szCs w:val="28"/>
+        </w:rPr>
+      </w:pPr>
+      <w:r>
+        <w:rPr>
+          <w:sz w:val="28"/>
+          <w:szCs w:val="28"/>
+          <w:lang w:val="en-US"/>
+        </w:rPr>
+        <w:t>V</w:t>
+      </w:r>
+      <w:r>
+        <w:rPr>
+          <w:sz w:val="28"/>
+          <w:szCs w:val="28"/>
+        </w:rPr>
+        <w:t>-</w:t>
+      </w:r>
+      <w:r>
+        <w:rPr>
+          <w:sz w:val="28"/>
+          <w:szCs w:val="28"/>
+        </w:rPr>
+        <w:t>образная модель</w:t>
+      </w:r>
+    </w:p>
+    <w:p>
+      <w:pPr>
+        <w:pStyle w:val="style0"/>
+        <w:ind w:firstLine="709"/>
+        <w:rPr>
+          <w:sz w:val="28"/>
+          <w:szCs w:val="28"/>
+        </w:rPr>
+      </w:pPr>
+      <w:r>
+        <w:rPr>
+          <w:sz w:val="28"/>
+          <w:szCs w:val="28"/>
+        </w:rPr>
+        <w:t>Модель прототипирования</w:t>
+      </w:r>
+    </w:p>
+    <w:p>
+      <w:pPr>
+        <w:pStyle w:val="style0"/>
+        <w:ind w:firstLine="709"/>
+        <w:rPr>
+          <w:sz w:val="28"/>
+          <w:szCs w:val="28"/>
+        </w:rPr>
+      </w:pPr>
+      <w:r>
+        <w:rPr>
+          <w:sz w:val="28"/>
+          <w:szCs w:val="28"/>
+        </w:rPr>
+        <w:t>Модель быстрой разработки приложений</w:t>
+      </w:r>
+    </w:p>
+    <w:p>
+      <w:pPr>
+        <w:pStyle w:val="style0"/>
+        <w:ind w:firstLine="709"/>
+        <w:rPr>
+          <w:sz w:val="28"/>
+          <w:szCs w:val="28"/>
+        </w:rPr>
+      </w:pPr>
+      <w:r>
+        <w:rPr>
+          <w:sz w:val="28"/>
+          <w:szCs w:val="28"/>
+        </w:rPr>
+        <w:t>Многопроходная модель</w:t>
+      </w:r>
+    </w:p>
+    <w:p>
+      <w:pPr>
+        <w:pStyle w:val="style0"/>
+        <w:ind w:firstLine="709"/>
+        <w:rPr>
+          <w:sz w:val="28"/>
+          <w:szCs w:val="28"/>
+        </w:rPr>
+      </w:pPr>
+      <w:r>
+        <w:rPr>
+          <w:sz w:val="28"/>
+          <w:szCs w:val="28"/>
+        </w:rPr>
+        <w:t>Спиральная модель</w:t>
+      </w:r>
+    </w:p>
+    <w:p>
+      <w:pPr>
+        <w:pStyle w:val="style0"/>
+        <w:ind w:firstLine="709"/>
+        <w:rPr>
+          <w:sz w:val="28"/>
+          <w:szCs w:val="28"/>
+        </w:rPr>
+      </w:pPr>
+    </w:p>
+    <w:p>
+      <w:pPr>
+        <w:pStyle w:val="style0"/>
+        <w:rPr>
+          <w:sz w:val="28"/>
+          <w:szCs w:val="28"/>
+        </w:rPr>
+      </w:pPr>
+      <w:r>
+        <w:rPr>
+          <w:sz w:val="28"/>
+          <w:szCs w:val="28"/>
+        </w:rPr>
+        <w:t>1. Каскадная модель:</w:t>
+      </w:r>
+      <w:r>
+        <w:rPr>
+          <w:sz w:val="28"/>
+          <w:szCs w:val="28"/>
+        </w:rPr>
+        <w:br/>
+      </w:r>
+      <w:r>
+        <w:rPr>
+          <w:sz w:val="28"/>
+          <w:szCs w:val="28"/>
+        </w:rPr>
+        <w:t>- Линейная последовательность этапов, где каждый этап зависит от завершения предыдущего.</w:t>
+      </w:r>
+      <w:r>
+        <w:rPr>
+          <w:sz w:val="28"/>
+          <w:szCs w:val="28"/>
+        </w:rPr>
+        <w:br/>
+      </w:r>
+      <w:r>
+        <w:rPr>
+          <w:sz w:val="28"/>
+          <w:szCs w:val="28"/>
+        </w:rPr>
+        <w:t>- Строго определенные и очередные этапы разработки (требования, проектирование, разработка, тестирование, развертывание).</w:t>
+      </w:r>
+      <w:r>
+        <w:rPr>
+          <w:sz w:val="28"/>
+          <w:szCs w:val="28"/>
+        </w:rPr>
+        <w:br/>
+      </w:r>
+      <w:r>
+        <w:rPr>
+          <w:sz w:val="28"/>
+          <w:szCs w:val="28"/>
+        </w:rPr>
+        <w:t>- Преимущества: хорошо структурированная модель, хорошо подходит для проектов с четкими требованиями и небольшими изменениями.</w:t>
+      </w:r>
+      <w:r>
+        <w:rPr>
+          <w:sz w:val="28"/>
+          <w:szCs w:val="28"/>
+        </w:rPr>
+        <w:br/>
+      </w:r>
+      <w:r>
+        <w:rPr>
+          <w:sz w:val="28"/>
+          <w:szCs w:val="28"/>
+        </w:rPr>
+        <w:t>- Недостатки: мало гибкости, сложно внести изменения после перехода к следующему этапу, долгий срок разработки.</w:t>
+      </w:r>
+      <w:r>
+        <w:rPr>
+          <w:sz w:val="28"/>
+          <w:szCs w:val="28"/>
+        </w:rPr>
+        <w:br/>
+      </w:r>
+      <w:r>
+        <w:rPr>
+          <w:sz w:val="28"/>
+          <w:szCs w:val="28"/>
+        </w:rPr>
+        <w:br/>
+      </w:r>
+      <w:r>
+        <w:rPr>
+          <w:sz w:val="28"/>
+          <w:szCs w:val="28"/>
+        </w:rPr>
+        <w:t>2. V-образная модель:</w:t>
+      </w:r>
+      <w:r>
+        <w:rPr>
+          <w:sz w:val="28"/>
+          <w:szCs w:val="28"/>
+        </w:rPr>
+        <w:br/>
+      </w:r>
+      <w:r>
+        <w:rPr>
+          <w:sz w:val="28"/>
+          <w:szCs w:val="28"/>
+        </w:rPr>
+        <w:t>- Расширенная версия каскадной модели, которая включает соответствующие этапы тестирования для каждого этапа разработки.</w:t>
+      </w:r>
+      <w:r>
+        <w:rPr>
+          <w:sz w:val="28"/>
+          <w:szCs w:val="28"/>
+        </w:rPr>
+        <w:br/>
+      </w:r>
+      <w:r>
+        <w:rPr>
+          <w:sz w:val="28"/>
+          <w:szCs w:val="28"/>
+        </w:rPr>
+        <w:t>- Этапы разработки и тестирования параллельны и могут быть интегрированы сразу после выполнения соответствующего этапа разработки.</w:t>
+      </w:r>
+      <w:r>
+        <w:rPr>
+          <w:sz w:val="28"/>
+          <w:szCs w:val="28"/>
+        </w:rPr>
+        <w:br/>
+      </w:r>
+      <w:r>
+        <w:rPr>
+          <w:sz w:val="28"/>
+          <w:szCs w:val="28"/>
+        </w:rPr>
+        <w:t>- Преимущества: более высокая степень уверенности в качестве продукта благодаря тщательному тестированию.</w:t>
+      </w:r>
+      <w:r>
+        <w:rPr>
+          <w:sz w:val="28"/>
+          <w:szCs w:val="28"/>
+        </w:rPr>
+        <w:br/>
+      </w:r>
+      <w:r>
+        <w:rPr>
+          <w:sz w:val="28"/>
+          <w:szCs w:val="28"/>
+        </w:rPr>
+        <w:t>- Недостатки: ограниченная гибкость, изменения могут быть затруднены после перехода на следующий этап.</w:t>
+      </w:r>
+      <w:r>
+        <w:rPr>
+          <w:sz w:val="28"/>
+          <w:szCs w:val="28"/>
+        </w:rPr>
+        <w:br/>
+      </w:r>
+      <w:r>
+        <w:rPr>
+          <w:sz w:val="28"/>
+          <w:szCs w:val="28"/>
+        </w:rPr>
+        <w:br/>
+      </w:r>
+      <w:r>
+        <w:rPr>
+          <w:sz w:val="28"/>
+          <w:szCs w:val="28"/>
+        </w:rPr>
+        <w:t>3. Модель прототипирования:</w:t>
+      </w:r>
+      <w:r>
+        <w:rPr>
+          <w:sz w:val="28"/>
+          <w:szCs w:val="28"/>
+        </w:rPr>
+        <w:br/>
+      </w:r>
+      <w:r>
+        <w:rPr>
+          <w:sz w:val="28"/>
+          <w:szCs w:val="28"/>
+        </w:rPr>
+        <w:t>- Включает этап разработки прототипа, который представляет собой рабочую модель продукта.</w:t>
+      </w:r>
+      <w:r>
+        <w:rPr>
+          <w:sz w:val="28"/>
+          <w:szCs w:val="28"/>
+        </w:rPr>
+        <w:br/>
+      </w:r>
+      <w:r>
+        <w:rPr>
+          <w:sz w:val="28"/>
+          <w:szCs w:val="28"/>
+        </w:rPr>
+        <w:t>- Клиенты и разработчики могут лучше понять требования и внести изменения на ранних стадиях разработки.</w:t>
+      </w:r>
+      <w:r>
+        <w:rPr>
+          <w:sz w:val="28"/>
+          <w:szCs w:val="28"/>
+        </w:rPr>
+        <w:br/>
+      </w:r>
+      <w:r>
+        <w:rPr>
+          <w:sz w:val="28"/>
+          <w:szCs w:val="28"/>
+        </w:rPr>
+        <w:t>- Преимущества: улучшенная коммуникация с клиентом, быстрая проверка концепции и обратная связь.</w:t>
+      </w:r>
+      <w:r>
+        <w:rPr>
+          <w:sz w:val="28"/>
+          <w:szCs w:val="28"/>
+        </w:rPr>
+        <w:br/>
+      </w:r>
+      <w:r>
+        <w:rPr>
+          <w:sz w:val="28"/>
+          <w:szCs w:val="28"/>
+        </w:rPr>
+        <w:t>- Недостатки: прототип может потребовать дополнительной работы для завершения, сложность в управлении прототипированием.</w:t>
+      </w:r>
+      <w:r>
+        <w:rPr>
+          <w:sz w:val="28"/>
+          <w:szCs w:val="28"/>
+        </w:rPr>
+        <w:br/>
+      </w:r>
+      <w:r>
+        <w:rPr>
+          <w:sz w:val="28"/>
+          <w:szCs w:val="28"/>
+        </w:rPr>
+        <w:br/>
+      </w:r>
+      <w:r>
+        <w:rPr>
+          <w:sz w:val="28"/>
+          <w:szCs w:val="28"/>
+        </w:rPr>
+        <w:t>4. Модель быстрой разработки приложений:</w:t>
+      </w:r>
+      <w:r>
+        <w:rPr>
+          <w:sz w:val="28"/>
+          <w:szCs w:val="28"/>
+        </w:rPr>
+        <w:br/>
+      </w:r>
+      <w:r>
+        <w:rPr>
+          <w:sz w:val="28"/>
+          <w:szCs w:val="28"/>
+        </w:rPr>
+        <w:t>- Акцент на быстрых итерациях разработки и инкрементальной поставке продукта.</w:t>
+      </w:r>
+      <w:r>
+        <w:rPr>
+          <w:sz w:val="28"/>
+          <w:szCs w:val="28"/>
+        </w:rPr>
+        <w:br/>
+      </w:r>
+      <w:r>
+        <w:rPr>
+          <w:sz w:val="28"/>
+          <w:szCs w:val="28"/>
+        </w:rPr>
+        <w:t>- Тесное сотрудничество между разработчиками и заказчиками на протяжении всего процесса разработки.</w:t>
+      </w:r>
+      <w:r>
+        <w:rPr>
+          <w:sz w:val="28"/>
+          <w:szCs w:val="28"/>
+        </w:rPr>
+        <w:br/>
+      </w:r>
+      <w:r>
+        <w:rPr>
+          <w:sz w:val="28"/>
+          <w:szCs w:val="28"/>
+        </w:rPr>
+        <w:t>- Преимущества: быстрая поставка, гибкость, лучшая адаптация к изменяющимся требованиям.</w:t>
+      </w:r>
+      <w:r>
+        <w:rPr>
+          <w:sz w:val="28"/>
+          <w:szCs w:val="28"/>
+        </w:rPr>
+        <w:br/>
+      </w:r>
+      <w:r>
+        <w:rPr>
+          <w:sz w:val="28"/>
+          <w:szCs w:val="28"/>
+        </w:rPr>
+        <w:t>- Недостатки: возможна неполная документация, риски пропуска важных функций или некачественного кода.</w:t>
+      </w:r>
+      <w:r>
+        <w:rPr>
+          <w:sz w:val="28"/>
+          <w:szCs w:val="28"/>
+        </w:rPr>
+        <w:br/>
+      </w:r>
+      <w:r>
+        <w:rPr>
+          <w:sz w:val="28"/>
+          <w:szCs w:val="28"/>
+        </w:rPr>
+        <w:br/>
+      </w:r>
+      <w:r>
+        <w:rPr>
+          <w:sz w:val="28"/>
+          <w:szCs w:val="28"/>
+        </w:rPr>
+        <w:t>5. Многопроходная модель:</w:t>
+      </w:r>
+      <w:r>
+        <w:rPr>
+          <w:sz w:val="28"/>
+          <w:szCs w:val="28"/>
+        </w:rPr>
+        <w:br/>
+      </w:r>
+      <w:r>
+        <w:rPr>
+          <w:sz w:val="28"/>
+          <w:szCs w:val="28"/>
+        </w:rPr>
+        <w:t>- Последовательно выполняются несколько итераций, каждая из которых добавляет новые функции или расширения.</w:t>
+      </w:r>
+      <w:r>
+        <w:rPr>
+          <w:sz w:val="28"/>
+          <w:szCs w:val="28"/>
+        </w:rPr>
+        <w:br/>
+      </w:r>
+      <w:r>
+        <w:rPr>
+          <w:sz w:val="28"/>
+          <w:szCs w:val="28"/>
+        </w:rPr>
+        <w:t>- Переход к следующей итерации осуществляется после завершения предыдущей итерации.</w:t>
+      </w:r>
+      <w:r>
+        <w:rPr>
+          <w:sz w:val="28"/>
+          <w:szCs w:val="28"/>
+        </w:rPr>
+        <w:br/>
+      </w:r>
+      <w:r>
+        <w:rPr>
+          <w:sz w:val="28"/>
+          <w:szCs w:val="28"/>
+        </w:rPr>
+        <w:t>- Преимущества: позволяет получить быструю обратную связь от клиента, гибкость в внесении изменений.</w:t>
+      </w:r>
+      <w:r>
+        <w:rPr>
+          <w:sz w:val="28"/>
+          <w:szCs w:val="28"/>
+        </w:rPr>
+        <w:br/>
+      </w:r>
+      <w:r>
+        <w:rPr>
+          <w:sz w:val="28"/>
+          <w:szCs w:val="28"/>
+        </w:rPr>
+        <w:t>- Недостатки: требуется хорошая координация и планирование, увеличивается вычислительная сложность.</w:t>
+      </w:r>
+      <w:r>
+        <w:rPr>
+          <w:sz w:val="28"/>
+          <w:szCs w:val="28"/>
+        </w:rPr>
+        <w:br/>
+      </w:r>
+      <w:r>
+        <w:rPr>
+          <w:sz w:val="28"/>
+          <w:szCs w:val="28"/>
+        </w:rPr>
+        <w:br/>
+      </w:r>
+      <w:r>
+        <w:rPr>
+          <w:sz w:val="28"/>
+          <w:szCs w:val="28"/>
+        </w:rPr>
+        <w:t>6. Спиральная модель:</w:t>
+      </w:r>
+      <w:r>
+        <w:rPr>
+          <w:sz w:val="28"/>
+          <w:szCs w:val="28"/>
+        </w:rPr>
+        <w:br/>
+      </w:r>
+      <w:r>
+        <w:rPr>
+          <w:sz w:val="28"/>
+          <w:szCs w:val="28"/>
+        </w:rPr>
+        <w:t>- Итеративная модель, которая интегрирует характеристики прототипирования, тестирования и рискового управления.</w:t>
+      </w:r>
+      <w:r>
+        <w:rPr>
+          <w:sz w:val="28"/>
+          <w:szCs w:val="28"/>
+        </w:rPr>
+        <w:br/>
+      </w:r>
+      <w:r>
+        <w:rPr>
+          <w:sz w:val="28"/>
+          <w:szCs w:val="28"/>
+        </w:rPr>
+        <w:t xml:space="preserve">- Включает этапы итеративного разработки с последовательным </w:t>
+      </w:r>
+      <w:r>
+        <w:rPr>
+          <w:sz w:val="28"/>
+          <w:szCs w:val="28"/>
+        </w:rPr>
+        <w:t>планированием, анализом, разработкой, тестированием и оценкой рисков.</w:t>
+      </w:r>
+      <w:r>
+        <w:rPr>
+          <w:sz w:val="28"/>
+          <w:szCs w:val="28"/>
+        </w:rPr>
+        <w:br/>
+      </w:r>
+      <w:r>
+        <w:rPr>
+          <w:sz w:val="28"/>
+          <w:szCs w:val="28"/>
+        </w:rPr>
+        <w:t>- Преимущества: управление рисками, возможность раннего обнаружения и устранения проблем, гибкость.</w:t>
+      </w:r>
+      <w:r>
+        <w:rPr>
+          <w:sz w:val="28"/>
+          <w:szCs w:val="28"/>
+        </w:rPr>
+        <w:br/>
+      </w:r>
+      <w:r>
+        <w:rPr>
+          <w:sz w:val="28"/>
+          <w:szCs w:val="28"/>
+        </w:rPr>
+        <w:t>- Недостатки: возможна более высокая сложность и стоимость разработки.</w:t>
+      </w:r>
+    </w:p>
+    <w:p>
+      <w:pPr>
+        <w:pStyle w:val="style179"/>
+        <w:ind w:left="0"/>
+        <w:rPr>
+          <w:sz w:val="28"/>
+          <w:szCs w:val="28"/>
+        </w:rPr>
+      </w:pPr>
+    </w:p>
+    <w:p>
+      <w:pPr>
+        <w:pStyle w:val="style179"/>
         <w:ind w:left="0"/>
         <w:rPr>
           <w:b/>
@@ -246,7 +848,7 @@
     </w:p>
     <w:p>
       <w:pPr>
-        <w:pStyle w:val="a3"/>
+        <w:pStyle w:val="style179"/>
         <w:ind w:left="0"/>
         <w:rPr>
           <w:sz w:val="28"/>
@@ -270,7 +872,7 @@
     </w:p>
     <w:p>
       <w:pPr>
-        <w:pStyle w:val="a3"/>
+        <w:pStyle w:val="style179"/>
         <w:ind w:left="0"/>
         <w:rPr>
           <w:sz w:val="28"/>
@@ -287,7 +889,7 @@
     </w:p>
     <w:p>
       <w:pPr>
-        <w:pStyle w:val="a3"/>
+        <w:pStyle w:val="style179"/>
         <w:ind w:left="0"/>
         <w:rPr>
           <w:sz w:val="28"/>
@@ -304,7 +906,7 @@
     </w:p>
     <w:p>
       <w:pPr>
-        <w:pStyle w:val="a3"/>
+        <w:pStyle w:val="style179"/>
         <w:ind w:left="0"/>
         <w:rPr>
           <w:sz w:val="28"/>
@@ -321,7 +923,7 @@
     </w:p>
     <w:p>
       <w:pPr>
-        <w:pStyle w:val="a3"/>
+        <w:pStyle w:val="style179"/>
         <w:ind w:left="0"/>
         <w:rPr>
           <w:sz w:val="28"/>
@@ -338,7 +940,7 @@
     </w:p>
     <w:p>
       <w:pPr>
-        <w:pStyle w:val="a3"/>
+        <w:pStyle w:val="style179"/>
         <w:ind w:left="0"/>
         <w:rPr>
           <w:sz w:val="28"/>
@@ -348,7 +950,7 @@
     </w:p>
     <w:p>
       <w:pPr>
-        <w:pStyle w:val="a3"/>
+        <w:pStyle w:val="style179"/>
         <w:ind w:left="0"/>
         <w:rPr>
           <w:sz w:val="28"/>
@@ -365,7 +967,7 @@
     </w:p>
     <w:p>
       <w:pPr>
-        <w:pStyle w:val="a3"/>
+        <w:pStyle w:val="style179"/>
         <w:ind w:left="0"/>
         <w:rPr>
           <w:sz w:val="28"/>
@@ -382,7 +984,7 @@
     </w:p>
     <w:p>
       <w:pPr>
-        <w:pStyle w:val="a3"/>
+        <w:pStyle w:val="style179"/>
         <w:ind w:left="0"/>
         <w:rPr>
           <w:sz w:val="28"/>
@@ -399,7 +1001,7 @@
     </w:p>
     <w:p>
       <w:pPr>
-        <w:pStyle w:val="a3"/>
+        <w:pStyle w:val="style179"/>
         <w:ind w:left="0"/>
         <w:rPr>
           <w:sz w:val="28"/>
@@ -409,7 +1011,7 @@
     </w:p>
     <w:p>
       <w:pPr>
-        <w:pStyle w:val="a3"/>
+        <w:pStyle w:val="style179"/>
         <w:ind w:left="0"/>
         <w:rPr>
           <w:sz w:val="28"/>
@@ -426,7 +1028,7 @@
     </w:p>
     <w:p>
       <w:pPr>
-        <w:pStyle w:val="a3"/>
+        <w:pStyle w:val="style179"/>
         <w:ind w:left="0"/>
         <w:rPr>
           <w:sz w:val="28"/>
@@ -443,7 +1045,7 @@
     </w:p>
     <w:p>
       <w:pPr>
-        <w:pStyle w:val="a3"/>
+        <w:pStyle w:val="style179"/>
         <w:ind w:left="0"/>
         <w:rPr>
           <w:sz w:val="28"/>
@@ -455,13 +1057,12 @@
           <w:sz w:val="28"/>
           <w:szCs w:val="28"/>
         </w:rPr>
-        <w:lastRenderedPageBreak/>
         <w:t>3.2. Указание на основные характеристики и особенности программного обеспечения</w:t>
       </w:r>
     </w:p>
     <w:p>
       <w:pPr>
-        <w:pStyle w:val="a3"/>
+        <w:pStyle w:val="style179"/>
         <w:ind w:left="0"/>
         <w:rPr>
           <w:sz w:val="28"/>
@@ -478,7 +1079,7 @@
     </w:p>
     <w:p>
       <w:pPr>
-        <w:pStyle w:val="a3"/>
+        <w:pStyle w:val="style179"/>
         <w:ind w:left="0"/>
         <w:rPr>
           <w:sz w:val="28"/>
@@ -488,7 +1089,7 @@
     </w:p>
     <w:p>
       <w:pPr>
-        <w:pStyle w:val="a3"/>
+        <w:pStyle w:val="style179"/>
         <w:ind w:left="0"/>
         <w:rPr>
           <w:sz w:val="28"/>
@@ -505,7 +1106,7 @@
     </w:p>
     <w:p>
       <w:pPr>
-        <w:pStyle w:val="a3"/>
+        <w:pStyle w:val="style179"/>
         <w:ind w:left="0"/>
         <w:rPr>
           <w:sz w:val="28"/>
@@ -522,7 +1123,7 @@
     </w:p>
     <w:p>
       <w:pPr>
-        <w:pStyle w:val="a3"/>
+        <w:pStyle w:val="style179"/>
         <w:ind w:left="0"/>
         <w:rPr>
           <w:sz w:val="28"/>
@@ -539,7 +1140,7 @@
     </w:p>
     <w:p>
       <w:pPr>
-        <w:pStyle w:val="a3"/>
+        <w:pStyle w:val="style179"/>
         <w:ind w:left="0"/>
         <w:rPr>
           <w:sz w:val="28"/>
@@ -556,7 +1157,7 @@
     </w:p>
     <w:p>
       <w:pPr>
-        <w:pStyle w:val="a3"/>
+        <w:pStyle w:val="style179"/>
         <w:ind w:left="0"/>
         <w:rPr>
           <w:sz w:val="28"/>
@@ -573,7 +1174,7 @@
     </w:p>
     <w:p>
       <w:pPr>
-        <w:pStyle w:val="a3"/>
+        <w:pStyle w:val="style179"/>
         <w:ind w:left="0"/>
         <w:rPr>
           <w:sz w:val="28"/>
@@ -590,7 +1191,7 @@
     </w:p>
     <w:p>
       <w:pPr>
-        <w:pStyle w:val="a3"/>
+        <w:pStyle w:val="style179"/>
         <w:ind w:left="0"/>
         <w:rPr>
           <w:sz w:val="28"/>
@@ -607,7 +1208,7 @@
     </w:p>
     <w:p>
       <w:pPr>
-        <w:pStyle w:val="a3"/>
+        <w:pStyle w:val="style179"/>
         <w:ind w:left="0"/>
         <w:rPr>
           <w:sz w:val="28"/>
@@ -617,7 +1218,7 @@
     </w:p>
     <w:p>
       <w:pPr>
-        <w:pStyle w:val="a3"/>
+        <w:pStyle w:val="style179"/>
         <w:ind w:left="0"/>
         <w:rPr>
           <w:sz w:val="28"/>
@@ -634,7 +1235,7 @@
     </w:p>
     <w:p>
       <w:pPr>
-        <w:pStyle w:val="a3"/>
+        <w:pStyle w:val="style179"/>
         <w:ind w:left="0"/>
         <w:rPr>
           <w:sz w:val="28"/>
@@ -651,7 +1252,7 @@
     </w:p>
     <w:p>
       <w:pPr>
-        <w:pStyle w:val="a3"/>
+        <w:pStyle w:val="style179"/>
         <w:ind w:left="0"/>
         <w:rPr>
           <w:sz w:val="28"/>
@@ -668,7 +1269,7 @@
     </w:p>
     <w:p>
       <w:pPr>
-        <w:pStyle w:val="a3"/>
+        <w:pStyle w:val="style179"/>
         <w:ind w:left="0"/>
         <w:rPr>
           <w:sz w:val="28"/>
@@ -678,7 +1279,7 @@
     </w:p>
     <w:p>
       <w:pPr>
-        <w:pStyle w:val="a3"/>
+        <w:pStyle w:val="style179"/>
         <w:ind w:left="0"/>
         <w:rPr>
           <w:sz w:val="28"/>
@@ -695,7 +1296,7 @@
     </w:p>
     <w:p>
       <w:pPr>
-        <w:pStyle w:val="a3"/>
+        <w:pStyle w:val="style179"/>
         <w:ind w:left="0"/>
         <w:rPr>
           <w:sz w:val="28"/>
@@ -712,7 +1313,7 @@
     </w:p>
     <w:p>
       <w:pPr>
-        <w:pStyle w:val="a3"/>
+        <w:pStyle w:val="style179"/>
         <w:ind w:left="0"/>
         <w:rPr>
           <w:sz w:val="28"/>
@@ -729,7 +1330,7 @@
     </w:p>
     <w:p>
       <w:pPr>
-        <w:pStyle w:val="a3"/>
+        <w:pStyle w:val="style179"/>
         <w:ind w:left="0"/>
         <w:rPr>
           <w:sz w:val="28"/>
@@ -739,7 +1340,7 @@
     </w:p>
     <w:p>
       <w:pPr>
-        <w:pStyle w:val="a3"/>
+        <w:pStyle w:val="style179"/>
         <w:ind w:left="0"/>
         <w:rPr>
           <w:sz w:val="28"/>
@@ -756,7 +1357,7 @@
     </w:p>
     <w:p>
       <w:pPr>
-        <w:pStyle w:val="a3"/>
+        <w:pStyle w:val="style179"/>
         <w:ind w:left="0"/>
         <w:rPr>
           <w:sz w:val="28"/>
@@ -773,7 +1374,7 @@
     </w:p>
     <w:p>
       <w:pPr>
-        <w:pStyle w:val="a3"/>
+        <w:pStyle w:val="style179"/>
         <w:ind w:left="0"/>
         <w:rPr>
           <w:sz w:val="28"/>
@@ -790,7 +1391,7 @@
     </w:p>
     <w:p>
       <w:pPr>
-        <w:pStyle w:val="a3"/>
+        <w:pStyle w:val="style179"/>
         <w:ind w:left="0"/>
         <w:rPr>
           <w:sz w:val="28"/>
@@ -807,7 +1408,7 @@
     </w:p>
     <w:p>
       <w:pPr>
-        <w:pStyle w:val="a3"/>
+        <w:pStyle w:val="style179"/>
         <w:ind w:left="0"/>
         <w:rPr>
           <w:sz w:val="28"/>
@@ -817,7 +1418,7 @@
     </w:p>
     <w:p>
       <w:pPr>
-        <w:pStyle w:val="a3"/>
+        <w:pStyle w:val="style179"/>
         <w:ind w:left="0"/>
         <w:rPr>
           <w:sz w:val="28"/>
@@ -834,7 +1435,7 @@
     </w:p>
     <w:p>
       <w:pPr>
-        <w:pStyle w:val="a3"/>
+        <w:pStyle w:val="style179"/>
         <w:ind w:left="0"/>
         <w:rPr>
           <w:sz w:val="28"/>
@@ -851,7 +1452,7 @@
     </w:p>
     <w:p>
       <w:pPr>
-        <w:pStyle w:val="a3"/>
+        <w:pStyle w:val="style179"/>
         <w:ind w:left="0"/>
         <w:rPr>
           <w:sz w:val="28"/>
@@ -868,7 +1469,7 @@
     </w:p>
     <w:p>
       <w:pPr>
-        <w:pStyle w:val="a3"/>
+        <w:pStyle w:val="style179"/>
         <w:ind w:left="0"/>
         <w:rPr>
           <w:sz w:val="28"/>
@@ -885,7 +1486,7 @@
     </w:p>
     <w:p>
       <w:pPr>
-        <w:pStyle w:val="a3"/>
+        <w:pStyle w:val="style179"/>
         <w:ind w:left="0"/>
         <w:rPr>
           <w:sz w:val="28"/>
@@ -895,7 +1496,7 @@
     </w:p>
     <w:p>
       <w:pPr>
-        <w:pStyle w:val="a3"/>
+        <w:pStyle w:val="style179"/>
         <w:ind w:left="0"/>
         <w:rPr>
           <w:sz w:val="28"/>
@@ -912,7 +1513,7 @@
     </w:p>
     <w:p>
       <w:pPr>
-        <w:pStyle w:val="a3"/>
+        <w:pStyle w:val="style179"/>
         <w:ind w:left="0"/>
         <w:rPr>
           <w:sz w:val="28"/>
@@ -929,7 +1530,7 @@
     </w:p>
     <w:p>
       <w:pPr>
-        <w:pStyle w:val="a3"/>
+        <w:pStyle w:val="style179"/>
         <w:ind w:left="0"/>
         <w:rPr>
           <w:sz w:val="28"/>
@@ -946,7 +1547,7 @@
     </w:p>
     <w:p>
       <w:pPr>
-        <w:pStyle w:val="a3"/>
+        <w:pStyle w:val="style179"/>
         <w:ind w:left="0"/>
         <w:rPr>
           <w:sz w:val="28"/>
@@ -961,9 +1562,15 @@
         <w:t>9.3. Дополнительные материалы и ссылки</w:t>
       </w:r>
     </w:p>
-    <w:p/>
-    <w:p>
-      <w:pPr>
+    <w:p>
+      <w:pPr>
+        <w:pStyle w:val="style0"/>
+        <w:rPr/>
+      </w:pPr>
+    </w:p>
+    <w:p>
+      <w:pPr>
+        <w:pStyle w:val="style0"/>
         <w:rPr>
           <w:b/>
           <w:bCs/>
@@ -991,6 +1598,7 @@
     </w:p>
     <w:p>
       <w:pPr>
+        <w:pStyle w:val="style0"/>
         <w:rPr>
           <w:sz w:val="28"/>
           <w:szCs w:val="28"/>
@@ -1006,14 +1614,16 @@
     </w:p>
     <w:p>
       <w:pPr>
-        <w:rPr>
-          <w:sz w:val="28"/>
-          <w:szCs w:val="28"/>
-        </w:rPr>
-      </w:pPr>
-    </w:p>
-    <w:p>
-      <w:pPr>
+        <w:pStyle w:val="style0"/>
+        <w:rPr>
+          <w:sz w:val="28"/>
+          <w:szCs w:val="28"/>
+        </w:rPr>
+      </w:pPr>
+    </w:p>
+    <w:p>
+      <w:pPr>
+        <w:pStyle w:val="style0"/>
         <w:rPr>
           <w:sz w:val="28"/>
           <w:szCs w:val="28"/>
@@ -1029,6 +1639,7 @@
     </w:p>
     <w:p>
       <w:pPr>
+        <w:pStyle w:val="style0"/>
         <w:rPr>
           <w:sz w:val="28"/>
           <w:szCs w:val="28"/>
@@ -1044,6 +1655,7 @@
     </w:p>
     <w:p>
       <w:pPr>
+        <w:pStyle w:val="style0"/>
         <w:rPr>
           <w:sz w:val="28"/>
           <w:szCs w:val="28"/>
@@ -1059,22 +1671,23 @@
     </w:p>
     <w:p>
       <w:pPr>
-        <w:rPr>
-          <w:sz w:val="28"/>
-          <w:szCs w:val="28"/>
-        </w:rPr>
-      </w:pPr>
-      <w:r>
-        <w:rPr>
-          <w:sz w:val="28"/>
-          <w:szCs w:val="28"/>
-        </w:rPr>
-        <w:lastRenderedPageBreak/>
+        <w:pStyle w:val="style0"/>
+        <w:rPr>
+          <w:sz w:val="28"/>
+          <w:szCs w:val="28"/>
+        </w:rPr>
+      </w:pPr>
+      <w:r>
+        <w:rPr>
+          <w:sz w:val="28"/>
+          <w:szCs w:val="28"/>
+        </w:rPr>
         <w:t xml:space="preserve">   - Определение состава операций: Этот процесс включает определение конкретных плановых операций, необходимых для внедрения информационной системы (ПО) в Сбербанк.</w:t>
       </w:r>
     </w:p>
     <w:p>
       <w:pPr>
+        <w:pStyle w:val="style0"/>
         <w:rPr>
           <w:sz w:val="28"/>
           <w:szCs w:val="28"/>
@@ -1090,6 +1703,7 @@
     </w:p>
     <w:p>
       <w:pPr>
+        <w:pStyle w:val="style0"/>
         <w:rPr>
           <w:sz w:val="28"/>
           <w:szCs w:val="28"/>
@@ -1105,6 +1719,7 @@
     </w:p>
     <w:p>
       <w:pPr>
+        <w:pStyle w:val="style0"/>
         <w:rPr>
           <w:sz w:val="28"/>
           <w:szCs w:val="28"/>
@@ -1120,6 +1735,7 @@
     </w:p>
     <w:p>
       <w:pPr>
+        <w:pStyle w:val="style0"/>
         <w:rPr>
           <w:sz w:val="28"/>
           <w:szCs w:val="28"/>
@@ -1135,6 +1751,7 @@
     </w:p>
     <w:p>
       <w:pPr>
+        <w:pStyle w:val="style0"/>
         <w:rPr>
           <w:sz w:val="28"/>
           <w:szCs w:val="28"/>
@@ -1150,6 +1767,7 @@
     </w:p>
     <w:p>
       <w:pPr>
+        <w:pStyle w:val="style0"/>
         <w:rPr>
           <w:sz w:val="28"/>
           <w:szCs w:val="28"/>
@@ -1165,6 +1783,7 @@
     </w:p>
     <w:p>
       <w:pPr>
+        <w:pStyle w:val="style0"/>
         <w:rPr>
           <w:sz w:val="28"/>
           <w:szCs w:val="28"/>
@@ -1180,6 +1799,7 @@
     </w:p>
     <w:p>
       <w:pPr>
+        <w:pStyle w:val="style0"/>
         <w:rPr>
           <w:sz w:val="28"/>
           <w:szCs w:val="28"/>
@@ -1195,6 +1815,7 @@
     </w:p>
     <w:p>
       <w:pPr>
+        <w:pStyle w:val="style0"/>
         <w:rPr>
           <w:sz w:val="28"/>
           <w:szCs w:val="28"/>
@@ -1210,6 +1831,7 @@
     </w:p>
     <w:p>
       <w:pPr>
+        <w:pStyle w:val="style0"/>
         <w:rPr>
           <w:sz w:val="28"/>
           <w:szCs w:val="28"/>
@@ -1225,14 +1847,16 @@
     </w:p>
     <w:p>
       <w:pPr>
-        <w:rPr>
-          <w:sz w:val="28"/>
-          <w:szCs w:val="28"/>
-        </w:rPr>
-      </w:pPr>
-    </w:p>
-    <w:p>
-      <w:pPr>
+        <w:pStyle w:val="style0"/>
+        <w:rPr>
+          <w:sz w:val="28"/>
+          <w:szCs w:val="28"/>
+        </w:rPr>
+      </w:pPr>
+    </w:p>
+    <w:p>
+      <w:pPr>
+        <w:pStyle w:val="style0"/>
         <w:rPr>
           <w:sz w:val="28"/>
           <w:szCs w:val="28"/>
@@ -1248,21 +1872,30 @@
     </w:p>
     <w:p>
       <w:pPr>
-        <w:rPr>
-          <w:sz w:val="28"/>
-          <w:szCs w:val="28"/>
-        </w:rPr>
-      </w:pPr>
-      <w:r>
-        <w:rPr>
-          <w:sz w:val="28"/>
-          <w:szCs w:val="28"/>
-        </w:rPr>
-        <w:t xml:space="preserve">   Данный аспект управления проектом объединяет процессы, связанные с планированием, разработкой бюджета и контролем затрат. Он гарантирует завершение проекта в рамках утвержденного бюджета. Включает в себя следующие процессы:</w:t>
-      </w:r>
-    </w:p>
-    <w:p>
-      <w:pPr>
+        <w:pStyle w:val="style0"/>
+        <w:rPr>
+          <w:sz w:val="28"/>
+          <w:szCs w:val="28"/>
+        </w:rPr>
+      </w:pPr>
+      <w:r>
+        <w:rPr>
+          <w:sz w:val="28"/>
+          <w:szCs w:val="28"/>
+        </w:rPr>
+        <w:t xml:space="preserve">   Данный аспект управления проектом объединяет процессы, связанные с планированием, разработкой бюджета и контролем затрат. Он гарантирует </w:t>
+      </w:r>
+      <w:r>
+        <w:rPr>
+          <w:sz w:val="28"/>
+          <w:szCs w:val="28"/>
+        </w:rPr>
+        <w:t>завершение проекта в рамках утвержденного бюджета. Включает в себя следующие процессы:</w:t>
+      </w:r>
+    </w:p>
+    <w:p>
+      <w:pPr>
+        <w:pStyle w:val="style0"/>
         <w:rPr>
           <w:sz w:val="28"/>
           <w:szCs w:val="28"/>
@@ -1278,6 +1911,7 @@
     </w:p>
     <w:p>
       <w:pPr>
+        <w:pStyle w:val="style0"/>
         <w:rPr>
           <w:sz w:val="28"/>
           <w:szCs w:val="28"/>
@@ -1293,6 +1927,7 @@
     </w:p>
     <w:p>
       <w:pPr>
+        <w:pStyle w:val="style0"/>
         <w:rPr>
           <w:sz w:val="28"/>
           <w:szCs w:val="28"/>
@@ -1308,6 +1943,7 @@
     </w:p>
     <w:p>
       <w:pPr>
+        <w:pStyle w:val="style0"/>
         <w:rPr>
           <w:sz w:val="28"/>
           <w:szCs w:val="28"/>
@@ -1323,6 +1959,7 @@
     </w:p>
     <w:p>
       <w:pPr>
+        <w:pStyle w:val="style0"/>
         <w:rPr>
           <w:sz w:val="28"/>
           <w:szCs w:val="28"/>
@@ -1338,6 +1975,7 @@
     </w:p>
     <w:p>
       <w:pPr>
+        <w:pStyle w:val="style0"/>
         <w:rPr>
           <w:sz w:val="28"/>
           <w:szCs w:val="28"/>
@@ -1353,6 +1991,7 @@
     </w:p>
     <w:p>
       <w:pPr>
+        <w:pStyle w:val="style0"/>
         <w:rPr>
           <w:sz w:val="28"/>
           <w:szCs w:val="28"/>
@@ -1368,6 +2007,7 @@
     </w:p>
     <w:p>
       <w:pPr>
+        <w:pStyle w:val="style0"/>
         <w:rPr>
           <w:sz w:val="28"/>
           <w:szCs w:val="28"/>
@@ -1383,6 +2023,7 @@
     </w:p>
     <w:p>
       <w:pPr>
+        <w:pStyle w:val="style0"/>
         <w:rPr>
           <w:sz w:val="28"/>
           <w:szCs w:val="28"/>
@@ -1398,14 +2039,16 @@
     </w:p>
     <w:p>
       <w:pPr>
-        <w:rPr>
-          <w:sz w:val="28"/>
-          <w:szCs w:val="28"/>
-        </w:rPr>
-      </w:pPr>
-    </w:p>
-    <w:p>
-      <w:pPr>
+        <w:pStyle w:val="style0"/>
+        <w:rPr>
+          <w:sz w:val="28"/>
+          <w:szCs w:val="28"/>
+        </w:rPr>
+      </w:pPr>
+    </w:p>
+    <w:p>
+      <w:pPr>
+        <w:pStyle w:val="style0"/>
         <w:rPr>
           <w:sz w:val="28"/>
           <w:szCs w:val="28"/>
@@ -1421,30 +2064,32 @@
     </w:p>
     <w:p>
       <w:pPr>
-        <w:rPr>
-          <w:sz w:val="28"/>
-          <w:szCs w:val="28"/>
-        </w:rPr>
-      </w:pPr>
-      <w:r>
-        <w:rPr>
-          <w:sz w:val="28"/>
-          <w:szCs w:val="28"/>
-        </w:rPr>
-        <w:lastRenderedPageBreak/>
+        <w:pStyle w:val="style0"/>
+        <w:rPr>
+          <w:sz w:val="28"/>
+          <w:szCs w:val="28"/>
+        </w:rPr>
+      </w:pPr>
+      <w:r>
+        <w:rPr>
+          <w:sz w:val="28"/>
+          <w:szCs w:val="28"/>
+        </w:rPr>
         <w:t xml:space="preserve">   Этот аспект управления проектом связан с определением и управлением требованиями и областью содержания проекта. Он включает следующие процессы:</w:t>
       </w:r>
     </w:p>
     <w:p>
       <w:pPr>
-        <w:rPr>
-          <w:sz w:val="28"/>
-          <w:szCs w:val="28"/>
-        </w:rPr>
-      </w:pPr>
-    </w:p>
-    <w:p>
-      <w:pPr>
+        <w:pStyle w:val="style0"/>
+        <w:rPr>
+          <w:sz w:val="28"/>
+          <w:szCs w:val="28"/>
+        </w:rPr>
+      </w:pPr>
+    </w:p>
+    <w:p>
+      <w:pPr>
+        <w:pStyle w:val="style0"/>
         <w:rPr>
           <w:sz w:val="28"/>
           <w:szCs w:val="28"/>
@@ -1460,6 +2105,7 @@
     </w:p>
     <w:p>
       <w:pPr>
+        <w:pStyle w:val="style0"/>
         <w:rPr>
           <w:sz w:val="28"/>
           <w:szCs w:val="28"/>
@@ -1475,6 +2121,7 @@
     </w:p>
     <w:p>
       <w:pPr>
+        <w:pStyle w:val="style0"/>
         <w:rPr>
           <w:sz w:val="28"/>
           <w:szCs w:val="28"/>
@@ -1490,6 +2137,7 @@
     </w:p>
     <w:p>
       <w:pPr>
+        <w:pStyle w:val="style0"/>
         <w:rPr>
           <w:sz w:val="28"/>
           <w:szCs w:val="28"/>
@@ -1505,6 +2153,7 @@
     </w:p>
     <w:p>
       <w:pPr>
+        <w:pStyle w:val="style0"/>
         <w:rPr>
           <w:sz w:val="28"/>
           <w:szCs w:val="28"/>
@@ -1520,6 +2169,7 @@
     </w:p>
     <w:p>
       <w:pPr>
+        <w:pStyle w:val="style0"/>
         <w:rPr>
           <w:sz w:val="28"/>
           <w:szCs w:val="28"/>
@@ -1535,14 +2185,16 @@
     </w:p>
     <w:p>
       <w:pPr>
-        <w:rPr>
-          <w:sz w:val="28"/>
-          <w:szCs w:val="28"/>
-        </w:rPr>
-      </w:pPr>
-    </w:p>
-    <w:p>
-      <w:pPr>
+        <w:pStyle w:val="style0"/>
+        <w:rPr>
+          <w:sz w:val="28"/>
+          <w:szCs w:val="28"/>
+        </w:rPr>
+      </w:pPr>
+    </w:p>
+    <w:p>
+      <w:pPr>
+        <w:pStyle w:val="style0"/>
         <w:rPr>
           <w:sz w:val="28"/>
           <w:szCs w:val="28"/>
@@ -1565,14 +2217,16 @@
     </w:p>
     <w:p>
       <w:pPr>
-        <w:rPr>
-          <w:sz w:val="28"/>
-          <w:szCs w:val="28"/>
-        </w:rPr>
-      </w:pPr>
-    </w:p>
-    <w:p>
-      <w:pPr>
+        <w:pStyle w:val="style0"/>
+        <w:rPr>
+          <w:sz w:val="28"/>
+          <w:szCs w:val="28"/>
+        </w:rPr>
+      </w:pPr>
+    </w:p>
+    <w:p>
+      <w:pPr>
+        <w:pStyle w:val="style0"/>
         <w:rPr>
           <w:sz w:val="28"/>
           <w:szCs w:val="28"/>
@@ -1595,14 +2249,16 @@
     </w:p>
     <w:p>
       <w:pPr>
-        <w:rPr>
-          <w:sz w:val="28"/>
-          <w:szCs w:val="28"/>
-        </w:rPr>
-      </w:pPr>
-    </w:p>
-    <w:p>
-      <w:pPr>
+        <w:pStyle w:val="style0"/>
+        <w:rPr>
+          <w:sz w:val="28"/>
+          <w:szCs w:val="28"/>
+        </w:rPr>
+      </w:pPr>
+    </w:p>
+    <w:p>
+      <w:pPr>
+        <w:pStyle w:val="style0"/>
         <w:rPr>
           <w:sz w:val="28"/>
           <w:szCs w:val="28"/>
@@ -1618,14 +2274,16 @@
     </w:p>
     <w:p>
       <w:pPr>
-        <w:rPr>
-          <w:sz w:val="28"/>
-          <w:szCs w:val="28"/>
-        </w:rPr>
-      </w:pPr>
-    </w:p>
-    <w:p>
-      <w:pPr>
+        <w:pStyle w:val="style0"/>
+        <w:rPr>
+          <w:sz w:val="28"/>
+          <w:szCs w:val="28"/>
+        </w:rPr>
+      </w:pPr>
+    </w:p>
+    <w:p>
+      <w:pPr>
+        <w:pStyle w:val="style0"/>
         <w:rPr>
           <w:sz w:val="28"/>
           <w:szCs w:val="28"/>
@@ -1638,7 +2296,6 @@
         </w:rPr>
         <w:t xml:space="preserve">- Планирование реагирования на риски: В этом процессе разрабатываются стратегии управления рисками, включая планы </w:t>
       </w:r>
-      <w:proofErr w:type="spellStart"/>
       <w:r>
         <w:rPr>
           <w:sz w:val="28"/>
@@ -1646,7 +2303,6 @@
         </w:rPr>
         <w:t>митигации</w:t>
       </w:r>
-      <w:proofErr w:type="spellEnd"/>
       <w:r>
         <w:rPr>
           <w:sz w:val="28"/>
@@ -1657,14 +2313,16 @@
     </w:p>
     <w:p>
       <w:pPr>
-        <w:rPr>
-          <w:sz w:val="28"/>
-          <w:szCs w:val="28"/>
-        </w:rPr>
-      </w:pPr>
-    </w:p>
-    <w:p>
-      <w:pPr>
+        <w:pStyle w:val="style0"/>
+        <w:rPr>
+          <w:sz w:val="28"/>
+          <w:szCs w:val="28"/>
+        </w:rPr>
+      </w:pPr>
+    </w:p>
+    <w:p>
+      <w:pPr>
+        <w:pStyle w:val="style0"/>
         <w:rPr>
           <w:sz w:val="28"/>
           <w:szCs w:val="28"/>
@@ -1680,6 +2338,7 @@
     </w:p>
     <w:p>
       <w:pPr>
+        <w:pStyle w:val="style0"/>
         <w:rPr>
           <w:sz w:val="28"/>
           <w:szCs w:val="28"/>
@@ -1695,14 +2354,16 @@
     </w:p>
     <w:p>
       <w:pPr>
-        <w:rPr>
-          <w:sz w:val="28"/>
-          <w:szCs w:val="28"/>
-        </w:rPr>
-      </w:pPr>
-    </w:p>
-    <w:p>
-      <w:pPr>
+        <w:pStyle w:val="style0"/>
+        <w:rPr>
+          <w:sz w:val="28"/>
+          <w:szCs w:val="28"/>
+        </w:rPr>
+      </w:pPr>
+    </w:p>
+    <w:p>
+      <w:pPr>
+        <w:pStyle w:val="style0"/>
         <w:rPr>
           <w:sz w:val="28"/>
           <w:szCs w:val="28"/>
@@ -1718,14 +2379,16 @@
     </w:p>
     <w:p>
       <w:pPr>
-        <w:rPr>
-          <w:sz w:val="28"/>
-          <w:szCs w:val="28"/>
-        </w:rPr>
-      </w:pPr>
-    </w:p>
-    <w:p>
-      <w:pPr>
+        <w:pStyle w:val="style0"/>
+        <w:rPr>
+          <w:sz w:val="28"/>
+          <w:szCs w:val="28"/>
+        </w:rPr>
+      </w:pPr>
+    </w:p>
+    <w:p>
+      <w:pPr>
+        <w:pStyle w:val="style0"/>
         <w:rPr>
           <w:i/>
           <w:iCs/>
@@ -1746,6 +2409,7 @@
     </w:p>
     <w:p>
       <w:pPr>
+        <w:pStyle w:val="style0"/>
         <w:rPr>
           <w:i/>
           <w:iCs/>
@@ -1756,10 +2420,10 @@
     </w:p>
     <w:p>
       <w:pPr>
-        <w:pStyle w:val="a3"/>
+        <w:pStyle w:val="style179"/>
         <w:numPr>
           <w:ilvl w:val="0"/>
-          <w:numId w:val="9"/>
+          <w:numId w:val="1"/>
         </w:numPr>
         <w:rPr>
           <w:b/>
@@ -1780,6 +2444,7 @@
     </w:p>
     <w:p>
       <w:pPr>
+        <w:pStyle w:val="style0"/>
         <w:ind w:left="360"/>
         <w:rPr>
           <w:sz w:val="28"/>
@@ -1789,6 +2454,7 @@
     </w:p>
     <w:p>
       <w:pPr>
+        <w:pStyle w:val="style0"/>
         <w:ind w:left="360"/>
         <w:rPr>
           <w:sz w:val="28"/>
@@ -1805,14 +2471,16 @@
     </w:p>
     <w:p>
       <w:pPr>
-        <w:rPr>
-          <w:sz w:val="28"/>
-          <w:szCs w:val="28"/>
-        </w:rPr>
-      </w:pPr>
-    </w:p>
-    <w:p>
-      <w:pPr>
+        <w:pStyle w:val="style0"/>
+        <w:rPr>
+          <w:sz w:val="28"/>
+          <w:szCs w:val="28"/>
+        </w:rPr>
+      </w:pPr>
+    </w:p>
+    <w:p>
+      <w:pPr>
+        <w:pStyle w:val="style0"/>
         <w:ind w:left="360"/>
         <w:rPr>
           <w:sz w:val="28"/>
@@ -1829,14 +2497,16 @@
     </w:p>
     <w:p>
       <w:pPr>
-        <w:rPr>
-          <w:sz w:val="28"/>
-          <w:szCs w:val="28"/>
-        </w:rPr>
-      </w:pPr>
-    </w:p>
-    <w:p>
-      <w:pPr>
+        <w:pStyle w:val="style0"/>
+        <w:rPr>
+          <w:sz w:val="28"/>
+          <w:szCs w:val="28"/>
+        </w:rPr>
+      </w:pPr>
+    </w:p>
+    <w:p>
+      <w:pPr>
+        <w:pStyle w:val="style0"/>
         <w:ind w:left="360"/>
         <w:rPr>
           <w:sz w:val="28"/>
@@ -1850,7 +2520,6 @@
         </w:rPr>
         <w:t xml:space="preserve">Руководитель от внешней компании </w:t>
       </w:r>
-      <w:proofErr w:type="gramStart"/>
       <w:r>
         <w:rPr>
           <w:sz w:val="28"/>
@@ -1858,7 +2527,6 @@
         </w:rPr>
         <w:t>- это</w:t>
       </w:r>
-      <w:proofErr w:type="gramEnd"/>
       <w:r>
         <w:rPr>
           <w:sz w:val="28"/>
@@ -1869,14 +2537,16 @@
     </w:p>
     <w:p>
       <w:pPr>
-        <w:rPr>
-          <w:sz w:val="28"/>
-          <w:szCs w:val="28"/>
-        </w:rPr>
-      </w:pPr>
-    </w:p>
-    <w:p>
-      <w:pPr>
+        <w:pStyle w:val="style0"/>
+        <w:rPr>
+          <w:sz w:val="28"/>
+          <w:szCs w:val="28"/>
+        </w:rPr>
+      </w:pPr>
+    </w:p>
+    <w:p>
+      <w:pPr>
+        <w:pStyle w:val="style0"/>
         <w:ind w:left="360"/>
         <w:rPr>
           <w:sz w:val="28"/>
@@ -1893,18 +2563,19 @@
     </w:p>
     <w:p>
       <w:pPr>
-        <w:rPr>
-          <w:sz w:val="28"/>
-          <w:szCs w:val="28"/>
-        </w:rPr>
-      </w:pPr>
-    </w:p>
-    <w:p>
-      <w:pPr>
-        <w:pStyle w:val="a3"/>
+        <w:pStyle w:val="style0"/>
+        <w:rPr>
+          <w:sz w:val="28"/>
+          <w:szCs w:val="28"/>
+        </w:rPr>
+      </w:pPr>
+    </w:p>
+    <w:p>
+      <w:pPr>
+        <w:pStyle w:val="style179"/>
         <w:numPr>
           <w:ilvl w:val="0"/>
-          <w:numId w:val="9"/>
+          <w:numId w:val="1"/>
         </w:numPr>
         <w:rPr>
           <w:b/>
@@ -1925,7 +2596,7 @@
     </w:p>
     <w:p>
       <w:pPr>
-        <w:pStyle w:val="a3"/>
+        <w:pStyle w:val="style179"/>
         <w:ind w:left="1065"/>
         <w:rPr>
           <w:sz w:val="28"/>
@@ -1935,6 +2606,7 @@
     </w:p>
     <w:p>
       <w:pPr>
+        <w:pStyle w:val="style0"/>
         <w:rPr>
           <w:sz w:val="28"/>
           <w:szCs w:val="28"/>
@@ -1950,14 +2622,16 @@
     </w:p>
     <w:p>
       <w:pPr>
-        <w:rPr>
-          <w:sz w:val="28"/>
-          <w:szCs w:val="28"/>
-        </w:rPr>
-      </w:pPr>
-    </w:p>
-    <w:p>
-      <w:pPr>
+        <w:pStyle w:val="style0"/>
+        <w:rPr>
+          <w:sz w:val="28"/>
+          <w:szCs w:val="28"/>
+        </w:rPr>
+      </w:pPr>
+    </w:p>
+    <w:p>
+      <w:pPr>
+        <w:pStyle w:val="style0"/>
         <w:rPr>
           <w:sz w:val="28"/>
           <w:szCs w:val="28"/>
@@ -1973,14 +2647,16 @@
     </w:p>
     <w:p>
       <w:pPr>
-        <w:rPr>
-          <w:sz w:val="28"/>
-          <w:szCs w:val="28"/>
-        </w:rPr>
-      </w:pPr>
-    </w:p>
-    <w:p>
-      <w:pPr>
+        <w:pStyle w:val="style0"/>
+        <w:rPr>
+          <w:sz w:val="28"/>
+          <w:szCs w:val="28"/>
+        </w:rPr>
+      </w:pPr>
+    </w:p>
+    <w:p>
+      <w:pPr>
+        <w:pStyle w:val="style0"/>
         <w:rPr>
           <w:sz w:val="28"/>
           <w:szCs w:val="28"/>
@@ -1996,14 +2672,16 @@
     </w:p>
     <w:p>
       <w:pPr>
-        <w:rPr>
-          <w:sz w:val="28"/>
-          <w:szCs w:val="28"/>
-        </w:rPr>
-      </w:pPr>
-    </w:p>
-    <w:p>
-      <w:pPr>
+        <w:pStyle w:val="style0"/>
+        <w:rPr>
+          <w:sz w:val="28"/>
+          <w:szCs w:val="28"/>
+        </w:rPr>
+      </w:pPr>
+    </w:p>
+    <w:p>
+      <w:pPr>
+        <w:pStyle w:val="style0"/>
         <w:rPr>
           <w:sz w:val="28"/>
           <w:szCs w:val="28"/>
@@ -2019,6 +2697,7 @@
     </w:p>
     <w:p>
       <w:pPr>
+        <w:pStyle w:val="style0"/>
         <w:rPr>
           <w:sz w:val="32"/>
           <w:szCs w:val="32"/>
@@ -2027,10 +2706,10 @@
     </w:p>
     <w:p>
       <w:pPr>
-        <w:pStyle w:val="a3"/>
+        <w:pStyle w:val="style179"/>
         <w:numPr>
           <w:ilvl w:val="0"/>
-          <w:numId w:val="9"/>
+          <w:numId w:val="1"/>
         </w:numPr>
         <w:rPr>
           <w:b/>
@@ -2051,14 +2730,16 @@
     </w:p>
     <w:p>
       <w:pPr>
-        <w:rPr>
-          <w:sz w:val="28"/>
-          <w:szCs w:val="28"/>
-        </w:rPr>
-      </w:pPr>
-    </w:p>
-    <w:p>
-      <w:pPr>
+        <w:pStyle w:val="style0"/>
+        <w:rPr>
+          <w:sz w:val="28"/>
+          <w:szCs w:val="28"/>
+        </w:rPr>
+      </w:pPr>
+    </w:p>
+    <w:p>
+      <w:pPr>
+        <w:pStyle w:val="style0"/>
         <w:rPr>
           <w:sz w:val="28"/>
           <w:szCs w:val="28"/>
@@ -2074,14 +2755,16 @@
     </w:p>
     <w:p>
       <w:pPr>
-        <w:rPr>
-          <w:sz w:val="28"/>
-          <w:szCs w:val="28"/>
-        </w:rPr>
-      </w:pPr>
-    </w:p>
-    <w:p>
-      <w:pPr>
+        <w:pStyle w:val="style0"/>
+        <w:rPr>
+          <w:sz w:val="28"/>
+          <w:szCs w:val="28"/>
+        </w:rPr>
+      </w:pPr>
+    </w:p>
+    <w:p>
+      <w:pPr>
+        <w:pStyle w:val="style0"/>
         <w:rPr>
           <w:sz w:val="28"/>
           <w:szCs w:val="28"/>
@@ -2097,14 +2780,16 @@
     </w:p>
     <w:p>
       <w:pPr>
-        <w:rPr>
-          <w:sz w:val="28"/>
-          <w:szCs w:val="28"/>
-        </w:rPr>
-      </w:pPr>
-    </w:p>
-    <w:p>
-      <w:pPr>
+        <w:pStyle w:val="style0"/>
+        <w:rPr>
+          <w:sz w:val="28"/>
+          <w:szCs w:val="28"/>
+        </w:rPr>
+      </w:pPr>
+    </w:p>
+    <w:p>
+      <w:pPr>
+        <w:pStyle w:val="style0"/>
         <w:rPr>
           <w:sz w:val="28"/>
           <w:szCs w:val="28"/>
@@ -2120,14 +2805,16 @@
     </w:p>
     <w:p>
       <w:pPr>
-        <w:rPr>
-          <w:sz w:val="28"/>
-          <w:szCs w:val="28"/>
-        </w:rPr>
-      </w:pPr>
-    </w:p>
-    <w:p>
-      <w:pPr>
+        <w:pStyle w:val="style0"/>
+        <w:rPr>
+          <w:sz w:val="28"/>
+          <w:szCs w:val="28"/>
+        </w:rPr>
+      </w:pPr>
+    </w:p>
+    <w:p>
+      <w:pPr>
+        <w:pStyle w:val="style0"/>
         <w:rPr>
           <w:sz w:val="28"/>
           <w:szCs w:val="28"/>
@@ -2143,14 +2830,16 @@
     </w:p>
     <w:p>
       <w:pPr>
-        <w:rPr>
-          <w:sz w:val="28"/>
-          <w:szCs w:val="28"/>
-        </w:rPr>
-      </w:pPr>
-    </w:p>
-    <w:p>
-      <w:pPr>
+        <w:pStyle w:val="style0"/>
+        <w:rPr>
+          <w:sz w:val="28"/>
+          <w:szCs w:val="28"/>
+        </w:rPr>
+      </w:pPr>
+    </w:p>
+    <w:p>
+      <w:pPr>
+        <w:pStyle w:val="style0"/>
         <w:rPr>
           <w:i/>
           <w:iCs/>
@@ -2171,6 +2860,7 @@
     </w:p>
     <w:p>
       <w:pPr>
+        <w:pStyle w:val="style0"/>
         <w:rPr>
           <w:i/>
           <w:iCs/>
@@ -2181,6 +2871,7 @@
     </w:p>
     <w:p>
       <w:pPr>
+        <w:pStyle w:val="style0"/>
         <w:rPr>
           <w:i/>
           <w:iCs/>
@@ -2191,6 +2882,7 @@
     </w:p>
     <w:p>
       <w:pPr>
+        <w:pStyle w:val="style0"/>
         <w:rPr>
           <w:i/>
           <w:iCs/>
@@ -2201,6 +2893,7 @@
     </w:p>
     <w:p>
       <w:pPr>
+        <w:pStyle w:val="style0"/>
         <w:rPr>
           <w:i/>
           <w:iCs/>
@@ -2211,6 +2904,7 @@
     </w:p>
     <w:p>
       <w:pPr>
+        <w:pStyle w:val="style0"/>
         <w:rPr>
           <w:i/>
           <w:iCs/>
@@ -2221,6 +2915,7 @@
     </w:p>
     <w:p>
       <w:pPr>
+        <w:pStyle w:val="style0"/>
         <w:rPr>
           <w:i/>
           <w:iCs/>
@@ -2231,6 +2926,7 @@
     </w:p>
     <w:p>
       <w:pPr>
+        <w:pStyle w:val="style0"/>
         <w:rPr>
           <w:i/>
           <w:iCs/>
@@ -2241,6 +2937,7 @@
     </w:p>
     <w:p>
       <w:pPr>
+        <w:pStyle w:val="style0"/>
         <w:rPr>
           <w:i/>
           <w:iCs/>
@@ -2251,6 +2948,7 @@
     </w:p>
     <w:p>
       <w:pPr>
+        <w:pStyle w:val="style0"/>
         <w:rPr>
           <w:i/>
           <w:iCs/>
@@ -2261,6 +2959,7 @@
     </w:p>
     <w:p>
       <w:pPr>
+        <w:pStyle w:val="style0"/>
         <w:rPr>
           <w:i/>
           <w:iCs/>
@@ -2271,6 +2970,7 @@
     </w:p>
     <w:p>
       <w:pPr>
+        <w:pStyle w:val="style0"/>
         <w:rPr>
           <w:i/>
           <w:iCs/>
@@ -2281,6 +2981,7 @@
     </w:p>
     <w:p>
       <w:pPr>
+        <w:pStyle w:val="style0"/>
         <w:rPr>
           <w:i/>
           <w:iCs/>
@@ -2291,6 +2992,7 @@
     </w:p>
     <w:p>
       <w:pPr>
+        <w:pStyle w:val="style0"/>
         <w:rPr>
           <w:i/>
           <w:iCs/>
@@ -2309,7 +3011,7 @@
         <mc:AlternateContent>
           <mc:Choice Requires="wps">
             <w:drawing>
-              <wp:anchor distT="0" distB="0" distL="114300" distR="114300" simplePos="0" relativeHeight="251692032" behindDoc="0" locked="0" layoutInCell="1" allowOverlap="1" wp14:anchorId="09D6C7CE" wp14:editId="5EC68850">
+              <wp:anchor distT="0" distB="0" distL="0" distR="0" simplePos="false" relativeHeight="22" behindDoc="false" locked="false" layoutInCell="true" allowOverlap="true">
                 <wp:simplePos x="0" y="0"/>
                 <wp:positionH relativeFrom="column">
                   <wp:posOffset>1482090</wp:posOffset>
@@ -2320,51 +3022,62 @@
                 <wp:extent cx="2419350" cy="681990"/>
                 <wp:effectExtent l="0" t="0" r="19050" b="22860"/>
                 <wp:wrapNone/>
-                <wp:docPr id="16" name="Прямоугольник 16"/>
-                <wp:cNvGraphicFramePr/>
+                <wp:docPr id="1027" name="Прямоугольник 16"/>
+                <wp:cNvGraphicFramePr>
+                  <a:graphicFrameLocks xmlns:a="http://schemas.openxmlformats.org/drawingml/2006/main" noChangeAspect="false" noSelect="false" noResize="false" noGrp="false"/>
+                </wp:cNvGraphicFramePr>
                 <a:graphic xmlns:a="http://schemas.openxmlformats.org/drawingml/2006/main">
                   <a:graphicData uri="http://schemas.microsoft.com/office/word/2010/wordprocessingShape">
                     <wps:wsp>
                       <wps:cNvSpPr/>
                       <wps:spPr>
-                        <a:xfrm>
+                        <a:xfrm rot="0">
                           <a:off x="0" y="0"/>
                           <a:ext cx="2419350" cy="681990"/>
                         </a:xfrm>
-                        <a:prstGeom prst="rect">
-                          <a:avLst/>
-                        </a:prstGeom>
+                        <a:prstGeom prst="rect"/>
+                        <a:solidFill>
+                          <a:srgbClr val="ffffff"/>
+                        </a:solidFill>
+                        <a:ln cmpd="sng" cap="flat" w="12700">
+                          <a:solidFill>
+                            <a:srgbClr val="70ad47"/>
+                          </a:solidFill>
+                          <a:prstDash val="solid"/>
+                          <a:miter/>
+                          <a:headEnd/>
+                          <a:tailEnd/>
+                        </a:ln>
                       </wps:spPr>
-                      <wps:style>
-                        <a:lnRef idx="2">
-                          <a:schemeClr val="accent6"/>
-                        </a:lnRef>
-                        <a:fillRef idx="1">
-                          <a:schemeClr val="lt1"/>
-                        </a:fillRef>
-                        <a:effectRef idx="0">
-                          <a:schemeClr val="accent6"/>
-                        </a:effectRef>
-                        <a:fontRef idx="minor">
-                          <a:schemeClr val="dk1"/>
-                        </a:fontRef>
-                      </wps:style>
-                      <wps:txbx>
+                      <wps:txbx id="1027">
                         <w:txbxContent>
                           <w:p>
                             <w:pPr>
+                              <w:pStyle w:val="style0"/>
                               <w:jc w:val="center"/>
+                              <w:rPr/>
                             </w:pPr>
                             <w:r>
                               <w:t>Проектная группа</w:t>
                             </w:r>
                           </w:p>
+                          <w:p>
+                            <w:pPr>
+                              <w:pStyle w:val="style0"/>
+                              <w:jc w:val="center"/>
+                              <w:rPr/>
+                            </w:pPr>
+                            <w:r>
+                              <w:rPr>
+                                <w:lang w:val="en-US"/>
+                              </w:rPr>
+                              <w:t>Ковалев</w:t>
+                            </w:r>
+                          </w:p>
                         </w:txbxContent>
                       </wps:txbx>
-                      <wps:bodyPr rot="0" spcFirstLastPara="0" vertOverflow="overflow" horzOverflow="overflow" vert="horz" wrap="square" lIns="91440" tIns="45720" rIns="91440" bIns="45720" numCol="1" spcCol="0" rtlCol="0" fromWordArt="0" anchor="ctr" anchorCtr="0" forceAA="0" compatLnSpc="1">
-                        <a:prstTxWarp prst="textNoShape">
-                          <a:avLst/>
-                        </a:prstTxWarp>
+                      <wps:bodyPr lIns="91440" rIns="91440" tIns="45720" bIns="45720" vert="horz" anchor="ctr" wrap="square">
+                        <a:prstTxWarp prst="textNoShape"/>
                         <a:noAutofit/>
                       </wps:bodyPr>
                     </wps:wsp>
@@ -2378,15 +3091,32 @@
           </mc:Choice>
           <mc:Fallback>
             <w:pict>
-              <v:rect w14:anchorId="09D6C7CE" id="Прямоугольник 16" o:spid="_x0000_s1026" style="position:absolute;margin-left:116.7pt;margin-top:363.3pt;width:190.5pt;height:53.7pt;z-index:251692032;visibility:visible;mso-wrap-style:square;mso-width-percent:0;mso-wrap-distance-left:9pt;mso-wrap-distance-top:0;mso-wrap-distance-right:9pt;mso-wrap-distance-bottom:0;mso-position-horizontal:absolute;mso-position-horizontal-relative:text;mso-position-vertical:absolute;mso-position-vertical-relative:text;mso-width-percent:0;mso-width-relative:margin;v-text-anchor:middle" o:gfxdata="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" fillcolor="white [3201]" strokecolor="#70ad47 [3209]" strokeweight="1pt">
-                <v:textbox>
+              <v:rect id="1027" fillcolor="white" stroked="t" style="position:absolute;margin-left:116.7pt;margin-top:363.3pt;width:190.5pt;height:53.7pt;z-index:22;mso-position-horizontal-relative:text;mso-position-vertical-relative:text;mso-width-percent:0;mso-width-relative:margin;mso-height-relative:page;mso-wrap-distance-left:0.0pt;mso-wrap-distance-right:0.0pt;visibility:visible;v-text-anchor:middle;">
+                <v:stroke joinstyle="miter" color="#70ad47" weight="1.0pt"/>
+                <v:fill/>
+                <v:textbox inset="7.2pt,3.6pt,7.2pt,3.6pt">
                   <w:txbxContent>
                     <w:p>
                       <w:pPr>
+                        <w:pStyle w:val="style0"/>
                         <w:jc w:val="center"/>
+                        <w:rPr/>
                       </w:pPr>
                       <w:r>
                         <w:t>Проектная группа</w:t>
+                      </w:r>
+                    </w:p>
+                    <w:p>
+                      <w:pPr>
+                        <w:pStyle w:val="style0"/>
+                        <w:jc w:val="center"/>
+                        <w:rPr/>
+                      </w:pPr>
+                      <w:r>
+                        <w:rPr>
+                          <w:lang w:val="en-US"/>
+                        </w:rPr>
+                        <w:t>Ковалев</w:t>
                       </w:r>
                     </w:p>
                   </w:txbxContent>
@@ -2407,7 +3137,7 @@
         <mc:AlternateContent>
           <mc:Choice Requires="wps">
             <w:drawing>
-              <wp:anchor distT="0" distB="0" distL="114300" distR="114300" simplePos="0" relativeHeight="251696128" behindDoc="0" locked="0" layoutInCell="1" allowOverlap="1" wp14:anchorId="20BBED0C" wp14:editId="0AFBE45A">
+              <wp:anchor distT="0" distB="0" distL="0" distR="0" simplePos="false" relativeHeight="24" behindDoc="false" locked="false" layoutInCell="true" allowOverlap="true">
                 <wp:simplePos x="0" y="0"/>
                 <wp:positionH relativeFrom="column">
                   <wp:posOffset>1482090</wp:posOffset>
@@ -2418,58 +3148,66 @@
                 <wp:extent cx="2419350" cy="1304925"/>
                 <wp:effectExtent l="0" t="0" r="19050" b="28575"/>
                 <wp:wrapNone/>
-                <wp:docPr id="18" name="Прямоугольник 18"/>
-                <wp:cNvGraphicFramePr/>
+                <wp:docPr id="1028" name="Прямоугольник 18"/>
+                <wp:cNvGraphicFramePr>
+                  <a:graphicFrameLocks xmlns:a="http://schemas.openxmlformats.org/drawingml/2006/main" noChangeAspect="false" noSelect="false" noResize="false" noGrp="false"/>
+                </wp:cNvGraphicFramePr>
                 <a:graphic xmlns:a="http://schemas.openxmlformats.org/drawingml/2006/main">
                   <a:graphicData uri="http://schemas.microsoft.com/office/word/2010/wordprocessingShape">
                     <wps:wsp>
                       <wps:cNvSpPr/>
                       <wps:spPr>
-                        <a:xfrm>
+                        <a:xfrm rot="0">
                           <a:off x="0" y="0"/>
                           <a:ext cx="2419350" cy="1304925"/>
                         </a:xfrm>
-                        <a:prstGeom prst="rect">
-                          <a:avLst/>
-                        </a:prstGeom>
+                        <a:prstGeom prst="rect"/>
+                        <a:solidFill>
+                          <a:srgbClr val="ffffff"/>
+                        </a:solidFill>
+                        <a:ln cmpd="sng" cap="flat" w="12700">
+                          <a:solidFill>
+                            <a:srgbClr val="70ad47"/>
+                          </a:solidFill>
+                          <a:prstDash val="solid"/>
+                          <a:miter/>
+                          <a:headEnd/>
+                          <a:tailEnd/>
+                        </a:ln>
                       </wps:spPr>
-                      <wps:style>
-                        <a:lnRef idx="2">
-                          <a:schemeClr val="accent6"/>
-                        </a:lnRef>
-                        <a:fillRef idx="1">
-                          <a:schemeClr val="lt1"/>
-                        </a:fillRef>
-                        <a:effectRef idx="0">
-                          <a:schemeClr val="accent6"/>
-                        </a:effectRef>
-                        <a:fontRef idx="minor">
-                          <a:schemeClr val="dk1"/>
-                        </a:fontRef>
-                      </wps:style>
-                      <wps:txbx>
+                      <wps:txbx id="1028">
                         <w:txbxContent>
                           <w:p>
+                            <w:pPr>
+                              <w:pStyle w:val="style0"/>
+                              <w:rPr/>
+                            </w:pPr>
                             <w:r>
                               <w:t>Ответственность за:</w:t>
                             </w:r>
                           </w:p>
                           <w:p>
+                            <w:pPr>
+                              <w:pStyle w:val="style0"/>
+                              <w:rPr/>
+                            </w:pPr>
                             <w:r>
                               <w:t>- Планирование, координацию, выполнение и контроль проектов</w:t>
                             </w:r>
                           </w:p>
                           <w:p>
+                            <w:pPr>
+                              <w:pStyle w:val="style0"/>
+                              <w:rPr/>
+                            </w:pPr>
                             <w:r>
                               <w:t>- Определение стратегии и приоритетов проектной деятельности</w:t>
                             </w:r>
                           </w:p>
                         </w:txbxContent>
                       </wps:txbx>
-                      <wps:bodyPr rot="0" spcFirstLastPara="0" vertOverflow="overflow" horzOverflow="overflow" vert="horz" wrap="square" lIns="91440" tIns="45720" rIns="91440" bIns="45720" numCol="1" spcCol="0" rtlCol="0" fromWordArt="0" anchor="ctr" anchorCtr="0" forceAA="0" compatLnSpc="1">
-                        <a:prstTxWarp prst="textNoShape">
-                          <a:avLst/>
-                        </a:prstTxWarp>
+                      <wps:bodyPr lIns="91440" rIns="91440" tIns="45720" bIns="45720" vert="horz" anchor="ctr" wrap="square">
+                        <a:prstTxWarp prst="textNoShape"/>
                         <a:noAutofit/>
                       </wps:bodyPr>
                     </wps:wsp>
@@ -2486,20 +3224,34 @@
           </mc:Choice>
           <mc:Fallback>
             <w:pict>
-              <v:rect w14:anchorId="20BBED0C" id="Прямоугольник 18" o:spid="_x0000_s1027" style="position:absolute;margin-left:116.7pt;margin-top:418.05pt;width:190.5pt;height:102.75pt;z-index:251696128;visibility:visible;mso-wrap-style:square;mso-width-percent:0;mso-height-percent:0;mso-wrap-distance-left:9pt;mso-wrap-distance-top:0;mso-wrap-distance-right:9pt;mso-wrap-distance-bottom:0;mso-position-horizontal:absolute;mso-position-horizontal-relative:text;mso-position-vertical:absolute;mso-position-vertical-relative:text;mso-width-percent:0;mso-height-percent:0;mso-width-relative:margin;mso-height-relative:margin;v-text-anchor:middle" o:gfxdata="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" fillcolor="white [3201]" strokecolor="#70ad47 [3209]" strokeweight="1pt">
-                <v:textbox>
+              <v:rect id="1028" fillcolor="white" stroked="t" style="position:absolute;margin-left:116.7pt;margin-top:418.05pt;width:190.5pt;height:102.75pt;z-index:24;mso-position-horizontal-relative:text;mso-position-vertical-relative:text;mso-width-percent:0;mso-height-percent:0;mso-width-relative:margin;mso-height-relative:margin;mso-wrap-distance-left:0.0pt;mso-wrap-distance-right:0.0pt;visibility:visible;v-text-anchor:middle;">
+                <v:stroke joinstyle="miter" color="#70ad47" weight="1.0pt"/>
+                <v:fill/>
+                <v:textbox inset="7.2pt,3.6pt,7.2pt,3.6pt">
                   <w:txbxContent>
                     <w:p>
+                      <w:pPr>
+                        <w:pStyle w:val="style0"/>
+                        <w:rPr/>
+                      </w:pPr>
                       <w:r>
                         <w:t>Ответственность за:</w:t>
                       </w:r>
                     </w:p>
                     <w:p>
+                      <w:pPr>
+                        <w:pStyle w:val="style0"/>
+                        <w:rPr/>
+                      </w:pPr>
                       <w:r>
                         <w:t>- Планирование, координацию, выполнение и контроль проектов</w:t>
                       </w:r>
                     </w:p>
                     <w:p>
+                      <w:pPr>
+                        <w:pStyle w:val="style0"/>
+                        <w:rPr/>
+                      </w:pPr>
                       <w:r>
                         <w:t>- Определение стратегии и приоритетов проектной деятельности</w:t>
                       </w:r>
@@ -2522,7 +3274,7 @@
         <mc:AlternateContent>
           <mc:Choice Requires="wps">
             <w:drawing>
-              <wp:anchor distT="0" distB="0" distL="114300" distR="114300" simplePos="0" relativeHeight="251694080" behindDoc="0" locked="0" layoutInCell="1" allowOverlap="1" wp14:anchorId="6648E59A" wp14:editId="75CE5AA6">
+              <wp:anchor distT="0" distB="0" distL="0" distR="0" simplePos="false" relativeHeight="23" behindDoc="false" locked="false" layoutInCell="true" allowOverlap="true">
                 <wp:simplePos x="0" y="0"/>
                 <wp:positionH relativeFrom="column">
                   <wp:posOffset>2691765</wp:posOffset>
@@ -2530,39 +3282,36 @@
                 <wp:positionV relativeFrom="paragraph">
                   <wp:posOffset>4137660</wp:posOffset>
                 </wp:positionV>
-                <wp:extent cx="0" cy="476250"/>
+                <wp:extent cx="0" cy="476249"/>
                 <wp:effectExtent l="0" t="0" r="38100" b="19050"/>
                 <wp:wrapNone/>
-                <wp:docPr id="17" name="Прямая соединительная линия 17"/>
-                <wp:cNvGraphicFramePr/>
+                <wp:docPr id="1029" name="Прямая соединительная линия 17"/>
+                <wp:cNvGraphicFramePr>
+                  <a:graphicFrameLocks xmlns:a="http://schemas.openxmlformats.org/drawingml/2006/main" noChangeAspect="false" noSelect="false" noResize="false" noGrp="false"/>
+                </wp:cNvGraphicFramePr>
                 <a:graphic xmlns:a="http://schemas.openxmlformats.org/drawingml/2006/main">
                   <a:graphicData uri="http://schemas.microsoft.com/office/word/2010/wordprocessingShape">
                     <wps:wsp>
-                      <wps:cNvCnPr/>
+                      <wps:cNvSpPr/>
                       <wps:spPr>
-                        <a:xfrm>
+                        <a:xfrm rot="0">
                           <a:off x="0" y="0"/>
-                          <a:ext cx="0" cy="476250"/>
+                          <a:ext cx="0" cy="476249"/>
                         </a:xfrm>
-                        <a:prstGeom prst="line">
-                          <a:avLst/>
-                        </a:prstGeom>
+                        <a:prstGeom prst="line"/>
+                        <a:ln cmpd="sng" cap="flat" w="6350">
+                          <a:solidFill>
+                            <a:srgbClr val="000000"/>
+                          </a:solidFill>
+                          <a:prstDash val="solid"/>
+                          <a:miter/>
+                          <a:headEnd/>
+                          <a:tailEnd/>
+                        </a:ln>
                       </wps:spPr>
-                      <wps:style>
-                        <a:lnRef idx="1">
-                          <a:schemeClr val="dk1"/>
-                        </a:lnRef>
-                        <a:fillRef idx="0">
-                          <a:schemeClr val="dk1"/>
-                        </a:fillRef>
-                        <a:effectRef idx="0">
-                          <a:schemeClr val="dk1"/>
-                        </a:effectRef>
-                        <a:fontRef idx="minor">
-                          <a:schemeClr val="tx1"/>
-                        </a:fontRef>
-                      </wps:style>
-                      <wps:bodyPr/>
+                      <wps:bodyPr>
+                        <a:prstTxWarp prst="textNoShape"/>
+                      </wps:bodyPr>
                     </wps:wsp>
                   </a:graphicData>
                 </a:graphic>
@@ -2571,8 +3320,9 @@
           </mc:Choice>
           <mc:Fallback>
             <w:pict>
-              <v:line w14:anchorId="28A9F762" id="Прямая соединительная линия 17" o:spid="_x0000_s1026" style="position:absolute;z-index:251694080;visibility:visible;mso-wrap-style:square;mso-wrap-distance-left:9pt;mso-wrap-distance-top:0;mso-wrap-distance-right:9pt;mso-wrap-distance-bottom:0;mso-position-horizontal:absolute;mso-position-horizontal-relative:text;mso-position-vertical:absolute;mso-position-vertical-relative:text" from="211.95pt,325.8pt" to="211.95pt,363.3pt" o:gfxdata="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" strokecolor="black [3200]" strokeweight=".5pt">
-                <v:stroke joinstyle="miter"/>
+              <v:line id="1029" filled="f" stroked="t" from="211.95pt,325.80002pt" to="211.95pt,363.30002pt" style="position:absolute;z-index:23;mso-position-horizontal-relative:text;mso-position-vertical-relative:text;mso-width-relative:page;mso-height-relative:page;mso-wrap-distance-left:0.0pt;mso-wrap-distance-right:0.0pt;visibility:visible;">
+                <v:stroke joinstyle="miter" weight="0.5pt"/>
+                <v:fill/>
               </v:line>
             </w:pict>
           </mc:Fallback>
@@ -2589,7 +3339,7 @@
         <mc:AlternateContent>
           <mc:Choice Requires="wps">
             <w:drawing>
-              <wp:anchor distT="0" distB="0" distL="114300" distR="114300" simplePos="0" relativeHeight="251687936" behindDoc="0" locked="0" layoutInCell="1" allowOverlap="1" wp14:anchorId="6CEB1D07" wp14:editId="44B46BFB">
+              <wp:anchor distT="0" distB="0" distL="0" distR="0" simplePos="false" relativeHeight="20" behindDoc="false" locked="false" layoutInCell="true" allowOverlap="true">
                 <wp:simplePos x="0" y="0"/>
                 <wp:positionH relativeFrom="column">
                   <wp:posOffset>4063365</wp:posOffset>
@@ -2600,51 +3350,65 @@
                 <wp:extent cx="2366010" cy="681990"/>
                 <wp:effectExtent l="0" t="0" r="15240" b="22860"/>
                 <wp:wrapNone/>
-                <wp:docPr id="14" name="Прямоугольник 14"/>
-                <wp:cNvGraphicFramePr/>
+                <wp:docPr id="1030" name="Прямоугольник 14"/>
+                <wp:cNvGraphicFramePr>
+                  <a:graphicFrameLocks xmlns:a="http://schemas.openxmlformats.org/drawingml/2006/main" noChangeAspect="false" noSelect="false" noResize="false" noGrp="false"/>
+                </wp:cNvGraphicFramePr>
                 <a:graphic xmlns:a="http://schemas.openxmlformats.org/drawingml/2006/main">
                   <a:graphicData uri="http://schemas.microsoft.com/office/word/2010/wordprocessingShape">
                     <wps:wsp>
                       <wps:cNvSpPr/>
                       <wps:spPr>
-                        <a:xfrm>
+                        <a:xfrm rot="0">
                           <a:off x="0" y="0"/>
                           <a:ext cx="2366010" cy="681990"/>
                         </a:xfrm>
-                        <a:prstGeom prst="rect">
-                          <a:avLst/>
-                        </a:prstGeom>
+                        <a:prstGeom prst="rect"/>
+                        <a:solidFill>
+                          <a:srgbClr val="ffffff"/>
+                        </a:solidFill>
+                        <a:ln cmpd="sng" cap="flat" w="12700">
+                          <a:solidFill>
+                            <a:srgbClr val="70ad47"/>
+                          </a:solidFill>
+                          <a:prstDash val="solid"/>
+                          <a:miter/>
+                          <a:headEnd/>
+                          <a:tailEnd/>
+                        </a:ln>
                       </wps:spPr>
-                      <wps:style>
-                        <a:lnRef idx="2">
-                          <a:schemeClr val="accent6"/>
-                        </a:lnRef>
-                        <a:fillRef idx="1">
-                          <a:schemeClr val="lt1"/>
-                        </a:fillRef>
-                        <a:effectRef idx="0">
-                          <a:schemeClr val="accent6"/>
-                        </a:effectRef>
-                        <a:fontRef idx="minor">
-                          <a:schemeClr val="dk1"/>
-                        </a:fontRef>
-                      </wps:style>
-                      <wps:txbx>
+                      <wps:txbx id="1030">
                         <w:txbxContent>
                           <w:p>
                             <w:pPr>
+                              <w:pStyle w:val="style0"/>
                               <w:jc w:val="center"/>
+                              <w:rPr/>
                             </w:pPr>
                             <w:r>
-                              <w:t>Группа системного анализа</w:t>
+                              <w:t xml:space="preserve">Группа </w:t>
+                            </w:r>
+                            <w:r>
+                              <w:t>системного анализа</w:t>
+                            </w:r>
+                          </w:p>
+                          <w:p>
+                            <w:pPr>
+                              <w:pStyle w:val="style0"/>
+                              <w:jc w:val="center"/>
+                              <w:rPr/>
+                            </w:pPr>
+                            <w:r>
+                              <w:rPr>
+                                <w:lang w:val="en-US"/>
+                              </w:rPr>
+                              <w:t>Воробьева</w:t>
                             </w:r>
                           </w:p>
                         </w:txbxContent>
                       </wps:txbx>
-                      <wps:bodyPr rot="0" spcFirstLastPara="0" vertOverflow="overflow" horzOverflow="overflow" vert="horz" wrap="square" lIns="91440" tIns="45720" rIns="91440" bIns="45720" numCol="1" spcCol="0" rtlCol="0" fromWordArt="0" anchor="ctr" anchorCtr="0" forceAA="0" compatLnSpc="1">
-                        <a:prstTxWarp prst="textNoShape">
-                          <a:avLst/>
-                        </a:prstTxWarp>
+                      <wps:bodyPr lIns="91440" rIns="91440" tIns="45720" bIns="45720" vert="horz" anchor="ctr" wrap="square">
+                        <a:prstTxWarp prst="textNoShape"/>
                         <a:noAutofit/>
                       </wps:bodyPr>
                     </wps:wsp>
@@ -2658,12 +3422,16 @@
           </mc:Choice>
           <mc:Fallback>
             <w:pict>
-              <v:rect w14:anchorId="6CEB1D07" id="Прямоугольник 14" o:spid="_x0000_s1028" style="position:absolute;margin-left:319.95pt;margin-top:364.05pt;width:186.3pt;height:53.7pt;z-index:251687936;visibility:visible;mso-wrap-style:square;mso-width-percent:0;mso-wrap-distance-left:9pt;mso-wrap-distance-top:0;mso-wrap-distance-right:9pt;mso-wrap-distance-bottom:0;mso-position-horizontal:absolute;mso-position-horizontal-relative:text;mso-position-vertical:absolute;mso-position-vertical-relative:text;mso-width-percent:0;mso-width-relative:margin;v-text-anchor:middle" o:gfxdata="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" fillcolor="white [3201]" strokecolor="#70ad47 [3209]" strokeweight="1pt">
-                <v:textbox>
+              <v:rect id="1030" fillcolor="white" stroked="t" style="position:absolute;margin-left:319.95pt;margin-top:364.05pt;width:186.3pt;height:53.7pt;z-index:20;mso-position-horizontal-relative:text;mso-position-vertical-relative:text;mso-width-percent:0;mso-width-relative:margin;mso-height-relative:page;mso-wrap-distance-left:0.0pt;mso-wrap-distance-right:0.0pt;visibility:visible;v-text-anchor:middle;">
+                <v:stroke joinstyle="miter" color="#70ad47" weight="1.0pt"/>
+                <v:fill/>
+                <v:textbox inset="7.2pt,3.6pt,7.2pt,3.6pt">
                   <w:txbxContent>
                     <w:p>
                       <w:pPr>
+                        <w:pStyle w:val="style0"/>
                         <w:jc w:val="center"/>
+                        <w:rPr/>
                       </w:pPr>
                       <w:r>
                         <w:t xml:space="preserve">Группа </w:t>
@@ -2672,6 +3440,19 @@
                         <w:t>системного анализа</w:t>
                       </w:r>
                     </w:p>
+                    <w:p>
+                      <w:pPr>
+                        <w:pStyle w:val="style0"/>
+                        <w:jc w:val="center"/>
+                        <w:rPr/>
+                      </w:pPr>
+                      <w:r>
+                        <w:rPr>
+                          <w:lang w:val="en-US"/>
+                        </w:rPr>
+                        <w:t>Воробьева</w:t>
+                      </w:r>
+                    </w:p>
                   </w:txbxContent>
                 </v:textbox>
               </v:rect>
@@ -2690,54 +3471,60 @@
         <mc:AlternateContent>
           <mc:Choice Requires="wps">
             <w:drawing>
-              <wp:anchor distT="0" distB="0" distL="114300" distR="114300" simplePos="0" relativeHeight="251689984" behindDoc="0" locked="0" layoutInCell="1" allowOverlap="1" wp14:anchorId="14B02A34" wp14:editId="462DFBF3">
+              <wp:anchor distT="0" distB="0" distL="0" distR="0" simplePos="false" relativeHeight="21" behindDoc="false" locked="false" layoutInCell="true" allowOverlap="true">
                 <wp:simplePos x="0" y="0"/>
-                <wp:positionH relativeFrom="column">
-                  <wp:posOffset>4063366</wp:posOffset>
+                <wp:positionH relativeFrom="page">
+                  <wp:posOffset>5143500</wp:posOffset>
                 </wp:positionH>
-                <wp:positionV relativeFrom="paragraph">
-                  <wp:posOffset>5299710</wp:posOffset>
+                <wp:positionV relativeFrom="page">
+                  <wp:posOffset>8677910</wp:posOffset>
                 </wp:positionV>
-                <wp:extent cx="2366010" cy="1314450"/>
+                <wp:extent cx="2366009" cy="1820753"/>
                 <wp:effectExtent l="0" t="0" r="15240" b="19050"/>
                 <wp:wrapNone/>
-                <wp:docPr id="15" name="Прямоугольник 15"/>
-                <wp:cNvGraphicFramePr/>
+                <wp:docPr id="1031" name="Прямоугольник 15"/>
+                <wp:cNvGraphicFramePr>
+                  <a:graphicFrameLocks xmlns:a="http://schemas.openxmlformats.org/drawingml/2006/main" noChangeAspect="false" noSelect="false" noResize="false" noGrp="false"/>
+                </wp:cNvGraphicFramePr>
                 <a:graphic xmlns:a="http://schemas.openxmlformats.org/drawingml/2006/main">
                   <a:graphicData uri="http://schemas.microsoft.com/office/word/2010/wordprocessingShape">
                     <wps:wsp>
                       <wps:cNvSpPr/>
                       <wps:spPr>
-                        <a:xfrm>
+                        <a:xfrm rot="0">
                           <a:off x="0" y="0"/>
-                          <a:ext cx="2366010" cy="1314450"/>
+                          <a:ext cx="2366009" cy="1820753"/>
                         </a:xfrm>
-                        <a:prstGeom prst="rect">
-                          <a:avLst/>
-                        </a:prstGeom>
+                        <a:prstGeom prst="rect"/>
+                        <a:solidFill>
+                          <a:srgbClr val="ffffff"/>
+                        </a:solidFill>
+                        <a:ln cmpd="sng" cap="flat" w="12700">
+                          <a:solidFill>
+                            <a:srgbClr val="70ad47"/>
+                          </a:solidFill>
+                          <a:prstDash val="solid"/>
+                          <a:miter/>
+                          <a:headEnd/>
+                          <a:tailEnd/>
+                        </a:ln>
                       </wps:spPr>
-                      <wps:style>
-                        <a:lnRef idx="2">
-                          <a:schemeClr val="accent6"/>
-                        </a:lnRef>
-                        <a:fillRef idx="1">
-                          <a:schemeClr val="lt1"/>
-                        </a:fillRef>
-                        <a:effectRef idx="0">
-                          <a:schemeClr val="accent6"/>
-                        </a:effectRef>
-                        <a:fontRef idx="minor">
-                          <a:schemeClr val="dk1"/>
-                        </a:fontRef>
-                      </wps:style>
-                      <wps:txbx>
+                      <wps:txbx id="1031">
                         <w:txbxContent>
                           <w:p>
+                            <w:pPr>
+                              <w:pStyle w:val="style0"/>
+                              <w:rPr/>
+                            </w:pPr>
                             <w:r>
                               <w:t>Ответственность за:</w:t>
                             </w:r>
                           </w:p>
                           <w:p>
+                            <w:pPr>
+                              <w:pStyle w:val="style0"/>
+                              <w:rPr/>
+                            </w:pPr>
                             <w:r>
                               <w:t>- Анализ ИС и бизнес-процессов организации с целью оптимизации</w:t>
                             </w:r>
@@ -2746,16 +3533,1331 @@
                             </w:r>
                           </w:p>
                           <w:p>
+                            <w:pPr>
+                              <w:pStyle w:val="style0"/>
+                              <w:rPr/>
+                            </w:pPr>
                             <w:r>
                               <w:t xml:space="preserve">-Интеграция ИС, программ и компонентов организации в единую и эффективную сеть. </w:t>
                             </w:r>
                           </w:p>
                         </w:txbxContent>
                       </wps:txbx>
-                      <wps:bodyPr rot="0" spcFirstLastPara="0" vertOverflow="overflow" horzOverflow="overflow" vert="horz" wrap="square" lIns="91440" tIns="45720" rIns="91440" bIns="45720" numCol="1" spcCol="0" rtlCol="0" fromWordArt="0" anchor="ctr" anchorCtr="0" forceAA="0" compatLnSpc="1">
-                        <a:prstTxWarp prst="textNoShape">
-                          <a:avLst/>
-                        </a:prstTxWarp>
+                      <wps:bodyPr lIns="91440" rIns="91440" tIns="45720" bIns="45720" vert="horz" anchor="ctr" wrap="square">
+                        <a:prstTxWarp prst="textNoShape"/>
+                        <a:noAutofit/>
+                      </wps:bodyPr>
+                    </wps:wsp>
+                  </a:graphicData>
+                </a:graphic>
+              </wp:anchor>
+            </w:drawing>
+          </mc:Choice>
+          <mc:Fallback>
+            <w:pict>
+              <v:rect id="1031" fillcolor="white" stroked="t" style="position:absolute;margin-left:405.0pt;margin-top:683.3pt;width:186.3pt;height:143.37pt;z-index:21;mso-position-horizontal-relative:page;mso-position-vertical-relative:page;mso-width-relative:margin;mso-height-relative:margin;mso-wrap-distance-left:0.0pt;mso-wrap-distance-right:0.0pt;visibility:visible;v-text-anchor:middle;">
+                <v:stroke joinstyle="miter" color="#70ad47" weight="1.0pt"/>
+                <v:fill/>
+                <v:textbox inset="7.2pt,3.6pt,7.2pt,3.6pt" style="mso-fit-text-to-shape:true;">
+                  <w:txbxContent>
+                    <w:p>
+                      <w:pPr>
+                        <w:pStyle w:val="style0"/>
+                        <w:rPr/>
+                      </w:pPr>
+                      <w:r>
+                        <w:t>Ответственность за:</w:t>
+                      </w:r>
+                    </w:p>
+                    <w:p>
+                      <w:pPr>
+                        <w:pStyle w:val="style0"/>
+                        <w:rPr/>
+                      </w:pPr>
+                      <w:r>
+                        <w:t>- Анализ ИС и бизнес-процессов организации с целью оптимизации</w:t>
+                      </w:r>
+                      <w:r>
+                        <w:t xml:space="preserve"> их работы</w:t>
+                      </w:r>
+                    </w:p>
+                    <w:p>
+                      <w:pPr>
+                        <w:pStyle w:val="style0"/>
+                        <w:rPr/>
+                      </w:pPr>
+                      <w:r>
+                        <w:t xml:space="preserve">-Интеграция ИС, программ и компонентов организации в единую и эффективную сеть. </w:t>
+                      </w:r>
+                    </w:p>
+                  </w:txbxContent>
+                </v:textbox>
+              </v:rect>
+            </w:pict>
+          </mc:Fallback>
+        </mc:AlternateContent>
+      </w:r>
+      <w:r>
+        <w:rPr>
+          <w:i/>
+          <w:iCs/>
+          <w:noProof/>
+          <w:sz w:val="28"/>
+          <w:szCs w:val="28"/>
+        </w:rPr>
+        <mc:AlternateContent>
+          <mc:Choice Requires="wps">
+            <w:drawing>
+              <wp:anchor distT="0" distB="0" distL="0" distR="0" simplePos="false" relativeHeight="19" behindDoc="false" locked="false" layoutInCell="true" allowOverlap="true">
+                <wp:simplePos x="0" y="0"/>
+                <wp:positionH relativeFrom="column">
+                  <wp:posOffset>4924425</wp:posOffset>
+                </wp:positionH>
+                <wp:positionV relativeFrom="paragraph">
+                  <wp:posOffset>4142740</wp:posOffset>
+                </wp:positionV>
+                <wp:extent cx="0" cy="476249"/>
+                <wp:effectExtent l="0" t="0" r="38100" b="19050"/>
+                <wp:wrapNone/>
+                <wp:docPr id="1032" name="Прямая соединительная линия 13"/>
+                <wp:cNvGraphicFramePr>
+                  <a:graphicFrameLocks xmlns:a="http://schemas.openxmlformats.org/drawingml/2006/main" noChangeAspect="false" noSelect="false" noResize="false" noGrp="false"/>
+                </wp:cNvGraphicFramePr>
+                <a:graphic xmlns:a="http://schemas.openxmlformats.org/drawingml/2006/main">
+                  <a:graphicData uri="http://schemas.microsoft.com/office/word/2010/wordprocessingShape">
+                    <wps:wsp>
+                      <wps:cNvSpPr/>
+                      <wps:spPr>
+                        <a:xfrm rot="0">
+                          <a:off x="0" y="0"/>
+                          <a:ext cx="0" cy="476249"/>
+                        </a:xfrm>
+                        <a:prstGeom prst="line"/>
+                        <a:ln cmpd="sng" cap="flat" w="6350">
+                          <a:solidFill>
+                            <a:srgbClr val="000000"/>
+                          </a:solidFill>
+                          <a:prstDash val="solid"/>
+                          <a:miter/>
+                          <a:headEnd/>
+                          <a:tailEnd/>
+                        </a:ln>
+                      </wps:spPr>
+                      <wps:bodyPr>
+                        <a:prstTxWarp prst="textNoShape"/>
+                      </wps:bodyPr>
+                    </wps:wsp>
+                  </a:graphicData>
+                </a:graphic>
+              </wp:anchor>
+            </w:drawing>
+          </mc:Choice>
+          <mc:Fallback>
+            <w:pict>
+              <v:line id="1032" filled="f" stroked="t" from="387.75pt,326.2pt" to="387.75pt,363.7pt" style="position:absolute;z-index:19;mso-position-horizontal-relative:text;mso-position-vertical-relative:text;mso-width-relative:page;mso-height-relative:page;mso-wrap-distance-left:0.0pt;mso-wrap-distance-right:0.0pt;visibility:visible;">
+                <v:stroke joinstyle="miter" weight="0.5pt"/>
+                <v:fill/>
+              </v:line>
+            </w:pict>
+          </mc:Fallback>
+        </mc:AlternateContent>
+      </w:r>
+      <w:r>
+        <w:rPr>
+          <w:i/>
+          <w:iCs/>
+          <w:noProof/>
+          <w:sz w:val="28"/>
+          <w:szCs w:val="28"/>
+        </w:rPr>
+        <mc:AlternateContent>
+          <mc:Choice Requires="wps">
+            <w:drawing>
+              <wp:anchor distT="0" distB="0" distL="0" distR="0" simplePos="false" relativeHeight="18" behindDoc="false" locked="false" layoutInCell="true" allowOverlap="true">
+                <wp:simplePos x="0" y="0"/>
+                <wp:positionH relativeFrom="column">
+                  <wp:posOffset>-918211</wp:posOffset>
+                </wp:positionH>
+                <wp:positionV relativeFrom="paragraph">
+                  <wp:posOffset>4109084</wp:posOffset>
+                </wp:positionV>
+                <wp:extent cx="6810375" cy="38100"/>
+                <wp:effectExtent l="0" t="0" r="28575" b="19050"/>
+                <wp:wrapNone/>
+                <wp:docPr id="1033" name="Прямая соединительная линия 12"/>
+                <wp:cNvGraphicFramePr>
+                  <a:graphicFrameLocks xmlns:a="http://schemas.openxmlformats.org/drawingml/2006/main" noChangeAspect="false" noSelect="false" noResize="false" noGrp="false"/>
+                </wp:cNvGraphicFramePr>
+                <a:graphic xmlns:a="http://schemas.openxmlformats.org/drawingml/2006/main">
+                  <a:graphicData uri="http://schemas.microsoft.com/office/word/2010/wordprocessingShape">
+                    <wps:wsp>
+                      <wps:cNvSpPr/>
+                      <wps:spPr>
+                        <a:xfrm rot="0" flipH="1" flipV="1">
+                          <a:off x="0" y="0"/>
+                          <a:ext cx="6810375" cy="38100"/>
+                        </a:xfrm>
+                        <a:prstGeom prst="line"/>
+                        <a:ln cmpd="sng" cap="flat" w="6350">
+                          <a:solidFill>
+                            <a:srgbClr val="000000"/>
+                          </a:solidFill>
+                          <a:prstDash val="solid"/>
+                          <a:miter/>
+                          <a:headEnd/>
+                          <a:tailEnd/>
+                        </a:ln>
+                      </wps:spPr>
+                      <wps:bodyPr>
+                        <a:prstTxWarp prst="textNoShape"/>
+                      </wps:bodyPr>
+                    </wps:wsp>
+                  </a:graphicData>
+                </a:graphic>
+                <wp14:sizeRelH relativeFrom="margin">
+                  <wp14:pctWidth>0</wp14:pctWidth>
+                </wp14:sizeRelH>
+                <wp14:sizeRelV relativeFrom="margin">
+                  <wp14:pctHeight>0</wp14:pctHeight>
+                </wp14:sizeRelV>
+              </wp:anchor>
+            </w:drawing>
+          </mc:Choice>
+          <mc:Fallback>
+            <w:pict>
+              <v:line id="1033" filled="f" stroked="t" from="-72.30008pt,323.54993pt" to="463.94992pt,326.54993pt" style="position:absolute;z-index:18;mso-position-horizontal-relative:text;mso-position-vertical-relative:text;mso-width-percent:0;mso-height-percent:0;mso-width-relative:margin;mso-height-relative:margin;mso-wrap-distance-left:0.0pt;mso-wrap-distance-right:0.0pt;visibility:visible;flip:x y;">
+                <v:stroke joinstyle="miter" weight="0.5pt"/>
+                <v:fill/>
+              </v:line>
+            </w:pict>
+          </mc:Fallback>
+        </mc:AlternateContent>
+      </w:r>
+      <w:r>
+        <w:rPr>
+          <w:i/>
+          <w:iCs/>
+          <w:noProof/>
+          <w:sz w:val="28"/>
+          <w:szCs w:val="28"/>
+        </w:rPr>
+        <mc:AlternateContent>
+          <mc:Choice Requires="wps">
+            <w:drawing>
+              <wp:anchor distT="0" distB="0" distL="0" distR="0" simplePos="false" relativeHeight="17" behindDoc="false" locked="false" layoutInCell="true" allowOverlap="true">
+                <wp:simplePos x="0" y="0"/>
+                <wp:positionH relativeFrom="column">
+                  <wp:posOffset>5916930</wp:posOffset>
+                </wp:positionH>
+                <wp:positionV relativeFrom="paragraph">
+                  <wp:posOffset>803910</wp:posOffset>
+                </wp:positionV>
+                <wp:extent cx="0" cy="3371850"/>
+                <wp:effectExtent l="0" t="0" r="38100" b="19050"/>
+                <wp:wrapNone/>
+                <wp:docPr id="1034" name="Прямая соединительная линия 11"/>
+                <wp:cNvGraphicFramePr>
+                  <a:graphicFrameLocks xmlns:a="http://schemas.openxmlformats.org/drawingml/2006/main" noChangeAspect="false" noSelect="false" noResize="false" noGrp="false"/>
+                </wp:cNvGraphicFramePr>
+                <a:graphic xmlns:a="http://schemas.openxmlformats.org/drawingml/2006/main">
+                  <a:graphicData uri="http://schemas.microsoft.com/office/word/2010/wordprocessingShape">
+                    <wps:wsp>
+                      <wps:cNvSpPr/>
+                      <wps:spPr>
+                        <a:xfrm rot="0">
+                          <a:off x="0" y="0"/>
+                          <a:ext cx="0" cy="3371850"/>
+                        </a:xfrm>
+                        <a:prstGeom prst="line"/>
+                        <a:ln cmpd="sng" cap="flat" w="6350">
+                          <a:solidFill>
+                            <a:srgbClr val="000000"/>
+                          </a:solidFill>
+                          <a:prstDash val="solid"/>
+                          <a:miter/>
+                          <a:headEnd/>
+                          <a:tailEnd/>
+                        </a:ln>
+                      </wps:spPr>
+                      <wps:bodyPr>
+                        <a:prstTxWarp prst="textNoShape"/>
+                      </wps:bodyPr>
+                    </wps:wsp>
+                  </a:graphicData>
+                </a:graphic>
+              </wp:anchor>
+            </w:drawing>
+          </mc:Choice>
+          <mc:Fallback>
+            <w:pict>
+              <v:line id="1034" filled="f" stroked="t" from="465.9pt,63.3pt" to="465.9pt,328.8pt" style="position:absolute;z-index:17;mso-position-horizontal-relative:text;mso-position-vertical-relative:text;mso-width-relative:page;mso-height-relative:page;mso-wrap-distance-left:0.0pt;mso-wrap-distance-right:0.0pt;visibility:visible;">
+                <v:stroke joinstyle="miter" weight="0.5pt"/>
+                <v:fill/>
+              </v:line>
+            </w:pict>
+          </mc:Fallback>
+        </mc:AlternateContent>
+      </w:r>
+      <w:r>
+        <w:rPr>
+          <w:i/>
+          <w:iCs/>
+          <w:noProof/>
+          <w:sz w:val="28"/>
+          <w:szCs w:val="28"/>
+        </w:rPr>
+        <mc:AlternateContent>
+          <mc:Choice Requires="wps">
+            <w:drawing>
+              <wp:anchor distT="0" distB="0" distL="0" distR="0" simplePos="false" relativeHeight="16" behindDoc="false" locked="false" layoutInCell="true" allowOverlap="true">
+                <wp:simplePos x="0" y="0"/>
+                <wp:positionH relativeFrom="page">
+                  <wp:posOffset>3866515</wp:posOffset>
+                </wp:positionH>
+                <wp:positionV relativeFrom="page">
+                  <wp:posOffset>5374640</wp:posOffset>
+                </wp:positionV>
+                <wp:extent cx="2958465" cy="1535077"/>
+                <wp:effectExtent l="0" t="0" r="13334" b="28575"/>
+                <wp:wrapNone/>
+                <wp:docPr id="1035" name="Прямоугольник 10"/>
+                <wp:cNvGraphicFramePr>
+                  <a:graphicFrameLocks xmlns:a="http://schemas.openxmlformats.org/drawingml/2006/main" noChangeAspect="false" noSelect="false" noResize="false" noGrp="false"/>
+                </wp:cNvGraphicFramePr>
+                <a:graphic xmlns:a="http://schemas.openxmlformats.org/drawingml/2006/main">
+                  <a:graphicData uri="http://schemas.microsoft.com/office/word/2010/wordprocessingShape">
+                    <wps:wsp>
+                      <wps:cNvSpPr/>
+                      <wps:spPr>
+                        <a:xfrm rot="0">
+                          <a:off x="0" y="0"/>
+                          <a:ext cx="2958465" cy="1535077"/>
+                        </a:xfrm>
+                        <a:prstGeom prst="rect"/>
+                        <a:solidFill>
+                          <a:srgbClr val="ffffff"/>
+                        </a:solidFill>
+                        <a:ln cmpd="sng" cap="flat" w="12700">
+                          <a:solidFill>
+                            <a:srgbClr val="70ad47"/>
+                          </a:solidFill>
+                          <a:prstDash val="solid"/>
+                          <a:miter/>
+                          <a:headEnd/>
+                          <a:tailEnd/>
+                        </a:ln>
+                      </wps:spPr>
+                      <wps:txbx id="1035">
+                        <w:txbxContent>
+                          <w:p>
+                            <w:pPr>
+                              <w:pStyle w:val="style0"/>
+                              <w:rPr/>
+                            </w:pPr>
+                            <w:r>
+                              <w:t>Ответственность за:</w:t>
+                            </w:r>
+                          </w:p>
+                          <w:p>
+                            <w:pPr>
+                              <w:pStyle w:val="style0"/>
+                              <w:rPr/>
+                            </w:pPr>
+                            <w:r>
+                              <w:t>- Сбор, анализ и использование полученной информации в реализации продуктивных бизнес-решений.</w:t>
+                            </w:r>
+                          </w:p>
+                          <w:p>
+                            <w:pPr>
+                              <w:pStyle w:val="style0"/>
+                              <w:rPr/>
+                            </w:pPr>
+                            <w:r>
+                              <w:t>- Прогнозирование и оптимизация работы</w:t>
+                            </w:r>
+                          </w:p>
+                        </w:txbxContent>
+                      </wps:txbx>
+                      <wps:bodyPr lIns="91440" rIns="91440" tIns="45720" bIns="45720" vert="horz" anchor="ctr" wrap="square">
+                        <a:prstTxWarp prst="textNoShape"/>
+                        <a:noAutofit/>
+                      </wps:bodyPr>
+                    </wps:wsp>
+                  </a:graphicData>
+                </a:graphic>
+              </wp:anchor>
+            </w:drawing>
+          </mc:Choice>
+          <mc:Fallback>
+            <w:pict>
+              <v:rect id="1035" fillcolor="white" stroked="t" style="position:absolute;margin-left:304.45pt;margin-top:423.2pt;width:232.95pt;height:120.87pt;z-index:16;mso-position-horizontal-relative:page;mso-position-vertical-relative:page;mso-width-relative:margin;mso-height-relative:margin;mso-wrap-distance-left:0.0pt;mso-wrap-distance-right:0.0pt;visibility:visible;v-text-anchor:middle;">
+                <v:stroke joinstyle="miter" color="#70ad47" weight="1.0pt"/>
+                <v:fill/>
+                <v:textbox inset="7.2pt,3.6pt,7.2pt,3.6pt" style="mso-fit-text-to-shape:true;">
+                  <w:txbxContent>
+                    <w:p>
+                      <w:pPr>
+                        <w:pStyle w:val="style0"/>
+                        <w:rPr/>
+                      </w:pPr>
+                      <w:r>
+                        <w:t>Ответственность за:</w:t>
+                      </w:r>
+                    </w:p>
+                    <w:p>
+                      <w:pPr>
+                        <w:pStyle w:val="style0"/>
+                        <w:rPr/>
+                      </w:pPr>
+                      <w:r>
+                        <w:t>- Сбор, анализ и использование полученной информации в реализации продуктивных бизнес-решений.</w:t>
+                      </w:r>
+                    </w:p>
+                    <w:p>
+                      <w:pPr>
+                        <w:pStyle w:val="style0"/>
+                        <w:rPr/>
+                      </w:pPr>
+                      <w:r>
+                        <w:t>- Прогнозирование и оптимизация работы</w:t>
+                      </w:r>
+                    </w:p>
+                  </w:txbxContent>
+                </v:textbox>
+              </v:rect>
+            </w:pict>
+          </mc:Fallback>
+        </mc:AlternateContent>
+      </w:r>
+      <w:r>
+        <w:rPr>
+          <w:i/>
+          <w:iCs/>
+          <w:noProof/>
+          <w:sz w:val="28"/>
+          <w:szCs w:val="28"/>
+        </w:rPr>
+        <mc:AlternateContent>
+          <mc:Choice Requires="wps">
+            <w:drawing>
+              <wp:anchor distT="0" distB="0" distL="0" distR="0" simplePos="false" relativeHeight="13" behindDoc="false" locked="false" layoutInCell="true" allowOverlap="true">
+                <wp:simplePos x="0" y="0"/>
+                <wp:positionH relativeFrom="column">
+                  <wp:posOffset>853439</wp:posOffset>
+                </wp:positionH>
+                <wp:positionV relativeFrom="paragraph">
+                  <wp:posOffset>1965960</wp:posOffset>
+                </wp:positionV>
+                <wp:extent cx="1543050" cy="838200"/>
+                <wp:effectExtent l="0" t="0" r="19050" b="19050"/>
+                <wp:wrapNone/>
+                <wp:docPr id="1036" name="Прямоугольник 7"/>
+                <wp:cNvGraphicFramePr>
+                  <a:graphicFrameLocks xmlns:a="http://schemas.openxmlformats.org/drawingml/2006/main" noChangeAspect="false" noSelect="false" noResize="false" noGrp="false"/>
+                </wp:cNvGraphicFramePr>
+                <a:graphic xmlns:a="http://schemas.openxmlformats.org/drawingml/2006/main">
+                  <a:graphicData uri="http://schemas.microsoft.com/office/word/2010/wordprocessingShape">
+                    <wps:wsp>
+                      <wps:cNvSpPr/>
+                      <wps:spPr>
+                        <a:xfrm rot="0">
+                          <a:off x="0" y="0"/>
+                          <a:ext cx="1543050" cy="838200"/>
+                        </a:xfrm>
+                        <a:prstGeom prst="rect"/>
+                        <a:solidFill>
+                          <a:srgbClr val="ffffff"/>
+                        </a:solidFill>
+                        <a:ln cmpd="sng" cap="flat" w="12700">
+                          <a:solidFill>
+                            <a:srgbClr val="70ad47"/>
+                          </a:solidFill>
+                          <a:prstDash val="solid"/>
+                          <a:miter/>
+                          <a:headEnd/>
+                          <a:tailEnd/>
+                        </a:ln>
+                      </wps:spPr>
+                      <wps:txbx id="1036">
+                        <w:txbxContent>
+                          <w:p>
+                            <w:pPr>
+                              <w:pStyle w:val="style0"/>
+                              <w:rPr/>
+                            </w:pPr>
+                            <w:r>
+                              <w:t>Ответственность за:</w:t>
+                            </w:r>
+                          </w:p>
+                          <w:p>
+                            <w:pPr>
+                              <w:pStyle w:val="style0"/>
+                              <w:rPr/>
+                            </w:pPr>
+                            <w:r>
+                              <w:t xml:space="preserve">- </w:t>
+                            </w:r>
+                            <w:r>
+                              <w:t>Тестировка</w:t>
+                            </w:r>
+                            <w:r>
+                              <w:t xml:space="preserve"> функционала и безопасности</w:t>
+                            </w:r>
+                          </w:p>
+                        </w:txbxContent>
+                      </wps:txbx>
+                      <wps:bodyPr lIns="91440" rIns="91440" tIns="45720" bIns="45720" vert="horz" anchor="ctr" wrap="square">
+                        <a:prstTxWarp prst="textNoShape"/>
+                        <a:noAutofit/>
+                      </wps:bodyPr>
+                    </wps:wsp>
+                  </a:graphicData>
+                </a:graphic>
+                <wp14:sizeRelV relativeFrom="margin">
+                  <wp14:pctHeight>0</wp14:pctHeight>
+                </wp14:sizeRelV>
+              </wp:anchor>
+            </w:drawing>
+          </mc:Choice>
+          <mc:Fallback>
+            <w:pict>
+              <v:rect id="1036" fillcolor="white" stroked="t" style="position:absolute;margin-left:67.2pt;margin-top:154.8pt;width:121.5pt;height:66.0pt;z-index:13;mso-position-horizontal-relative:text;mso-position-vertical-relative:text;mso-height-percent:0;mso-width-relative:page;mso-height-relative:margin;mso-wrap-distance-left:0.0pt;mso-wrap-distance-right:0.0pt;visibility:visible;v-text-anchor:middle;">
+                <v:stroke joinstyle="miter" color="#70ad47" weight="1.0pt"/>
+                <v:fill/>
+                <v:textbox inset="7.2pt,3.6pt,7.2pt,3.6pt">
+                  <w:txbxContent>
+                    <w:p>
+                      <w:pPr>
+                        <w:pStyle w:val="style0"/>
+                        <w:rPr/>
+                      </w:pPr>
+                      <w:r>
+                        <w:t>Ответственность за:</w:t>
+                      </w:r>
+                    </w:p>
+                    <w:p>
+                      <w:pPr>
+                        <w:pStyle w:val="style0"/>
+                        <w:rPr/>
+                      </w:pPr>
+                      <w:r>
+                        <w:t xml:space="preserve">- </w:t>
+                      </w:r>
+                      <w:r>
+                        <w:t>Тестировка</w:t>
+                      </w:r>
+                      <w:r>
+                        <w:t xml:space="preserve"> функционала и безопасности</w:t>
+                      </w:r>
+                    </w:p>
+                  </w:txbxContent>
+                </v:textbox>
+              </v:rect>
+            </w:pict>
+          </mc:Fallback>
+        </mc:AlternateContent>
+      </w:r>
+      <w:r>
+        <w:rPr>
+          <w:i/>
+          <w:iCs/>
+          <w:noProof/>
+          <w:sz w:val="28"/>
+          <w:szCs w:val="28"/>
+        </w:rPr>
+        <mc:AlternateContent>
+          <mc:Choice Requires="wps">
+            <w:drawing>
+              <wp:anchor distT="0" distB="0" distL="0" distR="0" simplePos="false" relativeHeight="12" behindDoc="false" locked="false" layoutInCell="true" allowOverlap="true">
+                <wp:simplePos x="0" y="0"/>
+                <wp:positionH relativeFrom="column">
+                  <wp:posOffset>857250</wp:posOffset>
+                </wp:positionH>
+                <wp:positionV relativeFrom="paragraph">
+                  <wp:posOffset>1285240</wp:posOffset>
+                </wp:positionV>
+                <wp:extent cx="1543050" cy="681990"/>
+                <wp:effectExtent l="0" t="0" r="19050" b="22860"/>
+                <wp:wrapNone/>
+                <wp:docPr id="1037" name="Прямоугольник 5"/>
+                <wp:cNvGraphicFramePr>
+                  <a:graphicFrameLocks xmlns:a="http://schemas.openxmlformats.org/drawingml/2006/main" noChangeAspect="false" noSelect="false" noResize="false" noGrp="false"/>
+                </wp:cNvGraphicFramePr>
+                <a:graphic xmlns:a="http://schemas.openxmlformats.org/drawingml/2006/main">
+                  <a:graphicData uri="http://schemas.microsoft.com/office/word/2010/wordprocessingShape">
+                    <wps:wsp>
+                      <wps:cNvSpPr/>
+                      <wps:spPr>
+                        <a:xfrm rot="0">
+                          <a:off x="0" y="0"/>
+                          <a:ext cx="1543050" cy="681990"/>
+                        </a:xfrm>
+                        <a:prstGeom prst="rect"/>
+                        <a:solidFill>
+                          <a:srgbClr val="ffffff"/>
+                        </a:solidFill>
+                        <a:ln cmpd="sng" cap="flat" w="12700">
+                          <a:solidFill>
+                            <a:srgbClr val="70ad47"/>
+                          </a:solidFill>
+                          <a:prstDash val="solid"/>
+                          <a:miter/>
+                          <a:headEnd/>
+                          <a:tailEnd/>
+                        </a:ln>
+                      </wps:spPr>
+                      <wps:txbx id="1037">
+                        <w:txbxContent>
+                          <w:p>
+                            <w:pPr>
+                              <w:pStyle w:val="style0"/>
+                              <w:jc w:val="center"/>
+                              <w:rPr/>
+                            </w:pPr>
+                            <w:r>
+                              <w:t>Групп</w:t>
+                            </w:r>
+                            <w:r>
+                              <w:t>а тестировщиков</w:t>
+                            </w:r>
+                          </w:p>
+                          <w:p>
+                            <w:pPr>
+                              <w:pStyle w:val="style0"/>
+                              <w:jc w:val="center"/>
+                              <w:rPr/>
+                            </w:pPr>
+                            <w:r>
+                              <w:rPr>
+                                <w:lang w:val="en-US"/>
+                              </w:rPr>
+                              <w:t>Воробьева</w:t>
+                            </w:r>
+                          </w:p>
+                        </w:txbxContent>
+                      </wps:txbx>
+                      <wps:bodyPr lIns="91440" rIns="91440" tIns="45720" bIns="45720" vert="horz" anchor="ctr" wrap="square">
+                        <a:prstTxWarp prst="textNoShape"/>
+                        <a:noAutofit/>
+                      </wps:bodyPr>
+                    </wps:wsp>
+                  </a:graphicData>
+                </a:graphic>
+              </wp:anchor>
+            </w:drawing>
+          </mc:Choice>
+          <mc:Fallback>
+            <w:pict>
+              <v:rect id="1037" fillcolor="white" stroked="t" style="position:absolute;margin-left:67.5pt;margin-top:101.2pt;width:121.5pt;height:53.7pt;z-index:12;mso-position-horizontal-relative:text;mso-position-vertical-relative:text;mso-width-relative:page;mso-height-relative:page;mso-wrap-distance-left:0.0pt;mso-wrap-distance-right:0.0pt;visibility:visible;v-text-anchor:middle;">
+                <v:stroke joinstyle="miter" color="#70ad47" weight="1.0pt"/>
+                <v:fill/>
+                <v:textbox inset="7.2pt,3.6pt,7.2pt,3.6pt">
+                  <w:txbxContent>
+                    <w:p>
+                      <w:pPr>
+                        <w:pStyle w:val="style0"/>
+                        <w:jc w:val="center"/>
+                        <w:rPr/>
+                      </w:pPr>
+                      <w:r>
+                        <w:t>Групп</w:t>
+                      </w:r>
+                      <w:r>
+                        <w:t>а тестировщиков</w:t>
+                      </w:r>
+                    </w:p>
+                    <w:p>
+                      <w:pPr>
+                        <w:pStyle w:val="style0"/>
+                        <w:jc w:val="center"/>
+                        <w:rPr/>
+                      </w:pPr>
+                      <w:r>
+                        <w:rPr>
+                          <w:lang w:val="en-US"/>
+                        </w:rPr>
+                        <w:t>Воробьева</w:t>
+                      </w:r>
+                    </w:p>
+                  </w:txbxContent>
+                </v:textbox>
+              </v:rect>
+            </w:pict>
+          </mc:Fallback>
+        </mc:AlternateContent>
+      </w:r>
+      <w:r>
+        <w:rPr>
+          <w:i/>
+          <w:iCs/>
+          <w:noProof/>
+          <w:sz w:val="28"/>
+          <w:szCs w:val="28"/>
+        </w:rPr>
+        <mc:AlternateContent>
+          <mc:Choice Requires="wps">
+            <w:drawing>
+              <wp:anchor distT="0" distB="0" distL="0" distR="0" simplePos="false" relativeHeight="15" behindDoc="false" locked="false" layoutInCell="true" allowOverlap="true">
+                <wp:simplePos x="0" y="0"/>
+                <wp:positionH relativeFrom="column">
+                  <wp:posOffset>2786380</wp:posOffset>
+                </wp:positionH>
+                <wp:positionV relativeFrom="paragraph">
+                  <wp:posOffset>1308735</wp:posOffset>
+                </wp:positionV>
+                <wp:extent cx="2958464" cy="681990"/>
+                <wp:effectExtent l="0" t="0" r="13334" b="22860"/>
+                <wp:wrapNone/>
+                <wp:docPr id="1038" name="Прямоугольник 9"/>
+                <wp:cNvGraphicFramePr>
+                  <a:graphicFrameLocks xmlns:a="http://schemas.openxmlformats.org/drawingml/2006/main" noChangeAspect="false" noSelect="false" noResize="false" noGrp="false"/>
+                </wp:cNvGraphicFramePr>
+                <a:graphic xmlns:a="http://schemas.openxmlformats.org/drawingml/2006/main">
+                  <a:graphicData uri="http://schemas.microsoft.com/office/word/2010/wordprocessingShape">
+                    <wps:wsp>
+                      <wps:cNvSpPr/>
+                      <wps:spPr>
+                        <a:xfrm rot="0">
+                          <a:off x="0" y="0"/>
+                          <a:ext cx="2958464" cy="681990"/>
+                        </a:xfrm>
+                        <a:prstGeom prst="rect"/>
+                        <a:solidFill>
+                          <a:srgbClr val="ffffff"/>
+                        </a:solidFill>
+                        <a:ln cmpd="sng" cap="flat" w="12700">
+                          <a:solidFill>
+                            <a:srgbClr val="70ad47"/>
+                          </a:solidFill>
+                          <a:prstDash val="solid"/>
+                          <a:miter/>
+                          <a:headEnd/>
+                          <a:tailEnd/>
+                        </a:ln>
+                      </wps:spPr>
+                      <wps:txbx id="1038">
+                        <w:txbxContent>
+                          <w:p>
+                            <w:pPr>
+                              <w:pStyle w:val="style0"/>
+                              <w:jc w:val="center"/>
+                              <w:rPr/>
+                            </w:pPr>
+                            <w:r>
+                              <w:t>Группа бизнес-анализа</w:t>
+                            </w:r>
+                          </w:p>
+                          <w:p>
+                            <w:pPr>
+                              <w:pStyle w:val="style0"/>
+                              <w:jc w:val="center"/>
+                              <w:rPr/>
+                            </w:pPr>
+                            <w:r>
+                              <w:rPr>
+                                <w:lang w:val="en-US"/>
+                              </w:rPr>
+                              <w:t>Курашин</w:t>
+                            </w:r>
+                          </w:p>
+                        </w:txbxContent>
+                      </wps:txbx>
+                      <wps:bodyPr lIns="91440" rIns="91440" tIns="45720" bIns="45720" vert="horz" anchor="ctr" wrap="square">
+                        <a:prstTxWarp prst="textNoShape"/>
+                        <a:noAutofit/>
+                      </wps:bodyPr>
+                    </wps:wsp>
+                  </a:graphicData>
+                </a:graphic>
+                <wp14:sizeRelH relativeFrom="margin">
+                  <wp14:pctWidth>0</wp14:pctWidth>
+                </wp14:sizeRelH>
+              </wp:anchor>
+            </w:drawing>
+          </mc:Choice>
+          <mc:Fallback>
+            <w:pict>
+              <v:rect id="1038" fillcolor="white" stroked="t" style="position:absolute;margin-left:219.4pt;margin-top:103.05pt;width:232.95pt;height:53.7pt;z-index:15;mso-position-horizontal-relative:text;mso-position-vertical-relative:text;mso-width-percent:0;mso-width-relative:margin;mso-height-relative:page;mso-wrap-distance-left:0.0pt;mso-wrap-distance-right:0.0pt;visibility:visible;v-text-anchor:middle;">
+                <v:stroke joinstyle="miter" color="#70ad47" weight="1.0pt"/>
+                <v:fill/>
+                <v:textbox inset="7.2pt,3.6pt,7.2pt,3.6pt">
+                  <w:txbxContent>
+                    <w:p>
+                      <w:pPr>
+                        <w:pStyle w:val="style0"/>
+                        <w:jc w:val="center"/>
+                        <w:rPr/>
+                      </w:pPr>
+                      <w:r>
+                        <w:t>Группа бизнес-анализа</w:t>
+                      </w:r>
+                    </w:p>
+                    <w:p>
+                      <w:pPr>
+                        <w:pStyle w:val="style0"/>
+                        <w:jc w:val="center"/>
+                        <w:rPr/>
+                      </w:pPr>
+                      <w:r>
+                        <w:rPr>
+                          <w:lang w:val="en-US"/>
+                        </w:rPr>
+                        <w:t>Курашин</w:t>
+                      </w:r>
+                    </w:p>
+                  </w:txbxContent>
+                </v:textbox>
+              </v:rect>
+            </w:pict>
+          </mc:Fallback>
+        </mc:AlternateContent>
+      </w:r>
+      <w:r>
+        <w:rPr>
+          <w:i/>
+          <w:iCs/>
+          <w:noProof/>
+          <w:sz w:val="28"/>
+          <w:szCs w:val="28"/>
+        </w:rPr>
+        <mc:AlternateContent>
+          <mc:Choice Requires="wps">
+            <w:drawing>
+              <wp:anchor distT="0" distB="0" distL="0" distR="0" simplePos="false" relativeHeight="14" behindDoc="false" locked="false" layoutInCell="true" allowOverlap="true">
+                <wp:simplePos x="0" y="0"/>
+                <wp:positionH relativeFrom="column">
+                  <wp:posOffset>3729990</wp:posOffset>
+                </wp:positionH>
+                <wp:positionV relativeFrom="paragraph">
+                  <wp:posOffset>826770</wp:posOffset>
+                </wp:positionV>
+                <wp:extent cx="0" cy="476249"/>
+                <wp:effectExtent l="0" t="0" r="38100" b="19050"/>
+                <wp:wrapNone/>
+                <wp:docPr id="1039" name="Прямая соединительная линия 8"/>
+                <wp:cNvGraphicFramePr>
+                  <a:graphicFrameLocks xmlns:a="http://schemas.openxmlformats.org/drawingml/2006/main" noChangeAspect="false" noSelect="false" noResize="false" noGrp="false"/>
+                </wp:cNvGraphicFramePr>
+                <a:graphic xmlns:a="http://schemas.openxmlformats.org/drawingml/2006/main">
+                  <a:graphicData uri="http://schemas.microsoft.com/office/word/2010/wordprocessingShape">
+                    <wps:wsp>
+                      <wps:cNvSpPr/>
+                      <wps:spPr>
+                        <a:xfrm rot="0">
+                          <a:off x="0" y="0"/>
+                          <a:ext cx="0" cy="476249"/>
+                        </a:xfrm>
+                        <a:prstGeom prst="line"/>
+                        <a:ln cmpd="sng" cap="flat" w="6350">
+                          <a:solidFill>
+                            <a:srgbClr val="000000"/>
+                          </a:solidFill>
+                          <a:prstDash val="solid"/>
+                          <a:miter/>
+                          <a:headEnd/>
+                          <a:tailEnd/>
+                        </a:ln>
+                      </wps:spPr>
+                      <wps:bodyPr>
+                        <a:prstTxWarp prst="textNoShape"/>
+                      </wps:bodyPr>
+                    </wps:wsp>
+                  </a:graphicData>
+                </a:graphic>
+              </wp:anchor>
+            </w:drawing>
+          </mc:Choice>
+          <mc:Fallback>
+            <w:pict>
+              <v:line id="1039" filled="f" stroked="t" from="293.7pt,65.1pt" to="293.7pt,102.6pt" style="position:absolute;z-index:14;mso-position-horizontal-relative:text;mso-position-vertical-relative:text;mso-width-relative:page;mso-height-relative:page;mso-wrap-distance-left:0.0pt;mso-wrap-distance-right:0.0pt;visibility:visible;">
+                <v:stroke joinstyle="miter" weight="0.5pt"/>
+                <v:fill/>
+              </v:line>
+            </w:pict>
+          </mc:Fallback>
+        </mc:AlternateContent>
+      </w:r>
+      <w:r>
+        <w:rPr>
+          <w:i/>
+          <w:iCs/>
+          <w:noProof/>
+          <w:sz w:val="28"/>
+          <w:szCs w:val="28"/>
+        </w:rPr>
+        <mc:AlternateContent>
+          <mc:Choice Requires="wps">
+            <w:drawing>
+              <wp:anchor distT="0" distB="0" distL="0" distR="0" simplePos="false" relativeHeight="11" behindDoc="false" locked="false" layoutInCell="true" allowOverlap="true">
+                <wp:simplePos x="0" y="0"/>
+                <wp:positionH relativeFrom="column">
+                  <wp:posOffset>1729740</wp:posOffset>
+                </wp:positionH>
+                <wp:positionV relativeFrom="paragraph">
+                  <wp:posOffset>842010</wp:posOffset>
+                </wp:positionV>
+                <wp:extent cx="0" cy="476249"/>
+                <wp:effectExtent l="0" t="0" r="38100" b="19050"/>
+                <wp:wrapNone/>
+                <wp:docPr id="1040" name="Прямая соединительная линия 4"/>
+                <wp:cNvGraphicFramePr>
+                  <a:graphicFrameLocks xmlns:a="http://schemas.openxmlformats.org/drawingml/2006/main" noChangeAspect="false" noSelect="false" noResize="false" noGrp="false"/>
+                </wp:cNvGraphicFramePr>
+                <a:graphic xmlns:a="http://schemas.openxmlformats.org/drawingml/2006/main">
+                  <a:graphicData uri="http://schemas.microsoft.com/office/word/2010/wordprocessingShape">
+                    <wps:wsp>
+                      <wps:cNvSpPr/>
+                      <wps:spPr>
+                        <a:xfrm rot="0">
+                          <a:off x="0" y="0"/>
+                          <a:ext cx="0" cy="476249"/>
+                        </a:xfrm>
+                        <a:prstGeom prst="line"/>
+                        <a:ln cmpd="sng" cap="flat" w="6350">
+                          <a:solidFill>
+                            <a:srgbClr val="000000"/>
+                          </a:solidFill>
+                          <a:prstDash val="solid"/>
+                          <a:miter/>
+                          <a:headEnd/>
+                          <a:tailEnd/>
+                        </a:ln>
+                      </wps:spPr>
+                      <wps:bodyPr>
+                        <a:prstTxWarp prst="textNoShape"/>
+                      </wps:bodyPr>
+                    </wps:wsp>
+                  </a:graphicData>
+                </a:graphic>
+              </wp:anchor>
+            </w:drawing>
+          </mc:Choice>
+          <mc:Fallback>
+            <w:pict>
+              <v:line id="1040" filled="f" stroked="t" from="136.2pt,66.3pt" to="136.2pt,103.8pt" style="position:absolute;z-index:11;mso-position-horizontal-relative:text;mso-position-vertical-relative:text;mso-width-relative:page;mso-height-relative:page;mso-wrap-distance-left:0.0pt;mso-wrap-distance-right:0.0pt;visibility:visible;">
+                <v:stroke joinstyle="miter" weight="0.5pt"/>
+                <v:fill/>
+              </v:line>
+            </w:pict>
+          </mc:Fallback>
+        </mc:AlternateContent>
+      </w:r>
+      <w:r>
+        <w:rPr>
+          <w:i/>
+          <w:iCs/>
+          <w:noProof/>
+          <w:sz w:val="28"/>
+          <w:szCs w:val="28"/>
+        </w:rPr>
+        <mc:AlternateContent>
+          <mc:Choice Requires="wps">
+            <w:drawing>
+              <wp:anchor distT="0" distB="0" distL="0" distR="0" simplePos="false" relativeHeight="10" behindDoc="false" locked="false" layoutInCell="true" allowOverlap="true">
+                <wp:simplePos x="0" y="0"/>
+                <wp:positionH relativeFrom="page">
+                  <wp:posOffset>66675</wp:posOffset>
+                </wp:positionH>
+                <wp:positionV relativeFrom="page">
+                  <wp:posOffset>5325109</wp:posOffset>
+                </wp:positionV>
+                <wp:extent cx="1757484" cy="1180317"/>
+                <wp:effectExtent l="0" t="0" r="19050" b="19050"/>
+                <wp:wrapNone/>
+                <wp:docPr id="1041" name="Прямоугольник 2"/>
+                <wp:cNvGraphicFramePr>
+                  <a:graphicFrameLocks xmlns:a="http://schemas.openxmlformats.org/drawingml/2006/main" noChangeAspect="false" noSelect="false" noResize="false" noGrp="false"/>
+                </wp:cNvGraphicFramePr>
+                <a:graphic xmlns:a="http://schemas.openxmlformats.org/drawingml/2006/main">
+                  <a:graphicData uri="http://schemas.microsoft.com/office/word/2010/wordprocessingShape">
+                    <wps:wsp>
+                      <wps:cNvSpPr/>
+                      <wps:spPr>
+                        <a:xfrm rot="0">
+                          <a:off x="0" y="0"/>
+                          <a:ext cx="1757484" cy="1180317"/>
+                        </a:xfrm>
+                        <a:prstGeom prst="rect"/>
+                        <a:solidFill>
+                          <a:srgbClr val="ffffff"/>
+                        </a:solidFill>
+                        <a:ln cmpd="sng" cap="flat" w="12700">
+                          <a:solidFill>
+                            <a:srgbClr val="70ad47"/>
+                          </a:solidFill>
+                          <a:prstDash val="solid"/>
+                          <a:miter/>
+                          <a:headEnd/>
+                          <a:tailEnd/>
+                        </a:ln>
+                      </wps:spPr>
+                      <wps:txbx id="1041">
+                        <w:txbxContent>
+                          <w:p>
+                            <w:pPr>
+                              <w:pStyle w:val="style0"/>
+                              <w:rPr/>
+                            </w:pPr>
+                            <w:r>
+                              <w:t>Ответственность за:</w:t>
+                            </w:r>
+                          </w:p>
+                          <w:p>
+                            <w:pPr>
+                              <w:pStyle w:val="style0"/>
+                              <w:rPr/>
+                            </w:pPr>
+                            <w:r>
+                              <w:t xml:space="preserve">- </w:t>
+                            </w:r>
+                            <w:r>
+                              <w:t>Кодинг</w:t>
+                            </w:r>
+                            <w:r>
+                              <w:t xml:space="preserve">, разработку и </w:t>
+                            </w:r>
+                            <w:r>
+                              <w:t>тестировку</w:t>
+                            </w:r>
+                            <w:r>
+                              <w:t xml:space="preserve"> БД, </w:t>
+                            </w:r>
+                          </w:p>
+                        </w:txbxContent>
+                      </wps:txbx>
+                      <wps:bodyPr lIns="91440" rIns="91440" tIns="45720" bIns="45720" vert="horz" anchor="ctr" wrap="square">
+                        <a:prstTxWarp prst="textNoShape"/>
+                        <a:noAutofit/>
+                      </wps:bodyPr>
+                    </wps:wsp>
+                  </a:graphicData>
+                </a:graphic>
+              </wp:anchor>
+            </w:drawing>
+          </mc:Choice>
+          <mc:Fallback>
+            <w:pict>
+              <v:rect id="1041" fillcolor="white" stroked="t" style="position:absolute;margin-left:5.25pt;margin-top:419.3pt;width:138.38pt;height:92.94pt;z-index:10;mso-position-horizontal-relative:page;mso-position-vertical-relative:page;mso-width-relative:page;mso-height-relative:margin;mso-wrap-distance-left:0.0pt;mso-wrap-distance-right:0.0pt;visibility:visible;v-text-anchor:middle;">
+                <v:stroke joinstyle="miter" color="#70ad47" weight="1.0pt"/>
+                <v:fill/>
+                <v:textbox inset="7.2pt,3.6pt,7.2pt,3.6pt" style="mso-fit-text-to-shape:true;">
+                  <w:txbxContent>
+                    <w:p>
+                      <w:pPr>
+                        <w:pStyle w:val="style0"/>
+                        <w:rPr/>
+                      </w:pPr>
+                      <w:r>
+                        <w:t>Ответственность за:</w:t>
+                      </w:r>
+                    </w:p>
+                    <w:p>
+                      <w:pPr>
+                        <w:pStyle w:val="style0"/>
+                        <w:rPr/>
+                      </w:pPr>
+                      <w:r>
+                        <w:t xml:space="preserve">- </w:t>
+                      </w:r>
+                      <w:r>
+                        <w:t>Кодинг</w:t>
+                      </w:r>
+                      <w:r>
+                        <w:t xml:space="preserve">, разработку и </w:t>
+                      </w:r>
+                      <w:r>
+                        <w:t>тестировку</w:t>
+                      </w:r>
+                      <w:r>
+                        <w:t xml:space="preserve"> БД, </w:t>
+                      </w:r>
+                    </w:p>
+                  </w:txbxContent>
+                </v:textbox>
+              </v:rect>
+            </w:pict>
+          </mc:Fallback>
+        </mc:AlternateContent>
+      </w:r>
+      <w:r>
+        <w:rPr>
+          <w:i/>
+          <w:iCs/>
+          <w:noProof/>
+          <w:sz w:val="28"/>
+          <w:szCs w:val="28"/>
+        </w:rPr>
+        <mc:AlternateContent>
+          <mc:Choice Requires="wps">
+            <w:drawing>
+              <wp:anchor distT="0" distB="0" distL="0" distR="0" simplePos="false" relativeHeight="9" behindDoc="false" locked="false" layoutInCell="true" allowOverlap="true">
+                <wp:simplePos x="0" y="0"/>
+                <wp:positionH relativeFrom="page">
+                  <wp:posOffset>66675</wp:posOffset>
+                </wp:positionH>
+                <wp:positionV relativeFrom="page">
+                  <wp:posOffset>4643120</wp:posOffset>
+                </wp:positionV>
+                <wp:extent cx="1740416" cy="681990"/>
+                <wp:effectExtent l="0" t="0" r="19050" b="22860"/>
+                <wp:wrapNone/>
+                <wp:docPr id="1042" name="Прямоугольник 1"/>
+                <wp:cNvGraphicFramePr>
+                  <a:graphicFrameLocks xmlns:a="http://schemas.openxmlformats.org/drawingml/2006/main" noChangeAspect="false" noSelect="false" noResize="false" noGrp="false"/>
+                </wp:cNvGraphicFramePr>
+                <a:graphic xmlns:a="http://schemas.openxmlformats.org/drawingml/2006/main">
+                  <a:graphicData uri="http://schemas.microsoft.com/office/word/2010/wordprocessingShape">
+                    <wps:wsp>
+                      <wps:cNvSpPr/>
+                      <wps:spPr>
+                        <a:xfrm rot="0">
+                          <a:off x="0" y="0"/>
+                          <a:ext cx="1740416" cy="681990"/>
+                        </a:xfrm>
+                        <a:prstGeom prst="rect"/>
+                        <a:solidFill>
+                          <a:srgbClr val="ffffff"/>
+                        </a:solidFill>
+                        <a:ln cmpd="sng" cap="flat" w="12700">
+                          <a:solidFill>
+                            <a:srgbClr val="70ad47"/>
+                          </a:solidFill>
+                          <a:prstDash val="solid"/>
+                          <a:miter/>
+                          <a:headEnd/>
+                          <a:tailEnd/>
+                        </a:ln>
+                      </wps:spPr>
+                      <wps:txbx id="1042">
+                        <w:txbxContent>
+                          <w:p>
+                            <w:pPr>
+                              <w:pStyle w:val="style0"/>
+                              <w:jc w:val="center"/>
+                              <w:rPr/>
+                            </w:pPr>
+                            <w:r>
+                              <w:t>Группа программирования</w:t>
+                            </w:r>
+                          </w:p>
+                          <w:p>
+                            <w:pPr>
+                              <w:pStyle w:val="style0"/>
+                              <w:jc w:val="center"/>
+                              <w:rPr/>
+                            </w:pPr>
+                            <w:r>
+                              <w:rPr>
+                                <w:lang w:val="en-US"/>
+                              </w:rPr>
+                              <w:t>Курашин, Ковалев</w:t>
+                            </w:r>
+                          </w:p>
+                        </w:txbxContent>
+                      </wps:txbx>
+                      <wps:bodyPr lIns="91440" rIns="91440" tIns="45720" bIns="45720" vert="horz" anchor="ctr" wrap="square">
+                        <a:prstTxWarp prst="textNoShape"/>
+                        <a:noAutofit/>
+                      </wps:bodyPr>
+                    </wps:wsp>
+                  </a:graphicData>
+                </a:graphic>
+              </wp:anchor>
+            </w:drawing>
+          </mc:Choice>
+          <mc:Fallback>
+            <w:pict>
+              <v:rect id="1042" fillcolor="white" stroked="t" style="position:absolute;margin-left:5.25pt;margin-top:365.6pt;width:137.04pt;height:53.7pt;z-index:9;mso-position-horizontal-relative:page;mso-position-vertical-relative:page;mso-width-relative:page;mso-height-relative:page;mso-wrap-distance-left:0.0pt;mso-wrap-distance-right:0.0pt;visibility:visible;v-text-anchor:middle;">
+                <v:stroke joinstyle="miter" color="#70ad47" weight="1.0pt"/>
+                <v:fill/>
+                <v:textbox inset="7.2pt,3.6pt,7.2pt,3.6pt" style="mso-fit-text-to-shape:true;">
+                  <w:txbxContent>
+                    <w:p>
+                      <w:pPr>
+                        <w:pStyle w:val="style0"/>
+                        <w:jc w:val="center"/>
+                        <w:rPr/>
+                      </w:pPr>
+                      <w:r>
+                        <w:t>Группа программирования</w:t>
+                      </w:r>
+                    </w:p>
+                    <w:p>
+                      <w:pPr>
+                        <w:pStyle w:val="style0"/>
+                        <w:jc w:val="center"/>
+                        <w:rPr/>
+                      </w:pPr>
+                      <w:r>
+                        <w:rPr>
+                          <w:lang w:val="en-US"/>
+                        </w:rPr>
+                        <w:t>Курашин, Ковалев</w:t>
+                      </w:r>
+                    </w:p>
+                  </w:txbxContent>
+                </v:textbox>
+              </v:rect>
+            </w:pict>
+          </mc:Fallback>
+        </mc:AlternateContent>
+      </w:r>
+      <w:r>
+        <w:rPr>
+          <w:i/>
+          <w:iCs/>
+          <w:noProof/>
+          <w:sz w:val="28"/>
+          <w:szCs w:val="28"/>
+        </w:rPr>
+        <mc:AlternateContent>
+          <mc:Choice Requires="wps">
+            <w:drawing>
+              <wp:anchor distT="0" distB="0" distL="0" distR="0" simplePos="false" relativeHeight="8" behindDoc="false" locked="false" layoutInCell="true" allowOverlap="true">
+                <wp:simplePos x="0" y="0"/>
+                <wp:positionH relativeFrom="column">
+                  <wp:posOffset>-342900</wp:posOffset>
+                </wp:positionH>
+                <wp:positionV relativeFrom="paragraph">
+                  <wp:posOffset>860425</wp:posOffset>
+                </wp:positionV>
+                <wp:extent cx="0" cy="403860"/>
+                <wp:effectExtent l="0" t="0" r="38100" b="34290"/>
+                <wp:wrapNone/>
+                <wp:docPr id="1043" name="Прямая соединительная линия 2"/>
+                <wp:cNvGraphicFramePr>
+                  <a:graphicFrameLocks xmlns:a="http://schemas.openxmlformats.org/drawingml/2006/main" noChangeAspect="false" noSelect="false" noResize="false" noGrp="false"/>
+                </wp:cNvGraphicFramePr>
+                <a:graphic xmlns:a="http://schemas.openxmlformats.org/drawingml/2006/main">
+                  <a:graphicData uri="http://schemas.microsoft.com/office/word/2010/wordprocessingShape">
+                    <wps:wsp>
+                      <wps:cNvSpPr/>
+                      <wps:spPr>
+                        <a:xfrm rot="0">
+                          <a:off x="0" y="0"/>
+                          <a:ext cx="0" cy="403860"/>
+                        </a:xfrm>
+                        <a:prstGeom prst="line"/>
+                        <a:ln cmpd="sng" cap="flat" w="6350">
+                          <a:solidFill>
+                            <a:srgbClr val="000000"/>
+                          </a:solidFill>
+                          <a:prstDash val="solid"/>
+                          <a:miter/>
+                          <a:headEnd/>
+                          <a:tailEnd/>
+                        </a:ln>
+                      </wps:spPr>
+                      <wps:bodyPr>
+                        <a:prstTxWarp prst="textNoShape"/>
+                      </wps:bodyPr>
+                    </wps:wsp>
+                  </a:graphicData>
+                </a:graphic>
+              </wp:anchor>
+            </w:drawing>
+          </mc:Choice>
+          <mc:Fallback>
+            <w:pict>
+              <v:line id="1043" filled="f" stroked="t" from="-27.0pt,67.75pt" to="-27.0pt,99.55pt" style="position:absolute;z-index:8;mso-position-horizontal-relative:text;mso-position-vertical-relative:text;mso-width-relative:page;mso-height-relative:page;mso-wrap-distance-left:0.0pt;mso-wrap-distance-right:0.0pt;visibility:visible;">
+                <v:stroke joinstyle="miter" weight="0.5pt"/>
+                <v:fill/>
+              </v:line>
+            </w:pict>
+          </mc:Fallback>
+        </mc:AlternateContent>
+      </w:r>
+      <w:r>
+        <w:rPr>
+          <w:i/>
+          <w:iCs/>
+          <w:noProof/>
+          <w:sz w:val="28"/>
+          <w:szCs w:val="28"/>
+        </w:rPr>
+        <mc:AlternateContent>
+          <mc:Choice Requires="wps">
+            <w:drawing>
+              <wp:anchor distT="0" distB="0" distL="0" distR="0" simplePos="false" relativeHeight="7" behindDoc="false" locked="false" layoutInCell="true" allowOverlap="true">
+                <wp:simplePos x="0" y="0"/>
+                <wp:positionH relativeFrom="page">
+                  <wp:posOffset>4815840</wp:posOffset>
+                </wp:positionH>
+                <wp:positionV relativeFrom="paragraph">
+                  <wp:posOffset>-628650</wp:posOffset>
+                </wp:positionV>
+                <wp:extent cx="2689860" cy="1036320"/>
+                <wp:effectExtent l="0" t="0" r="15240" b="11430"/>
+                <wp:wrapNone/>
+                <wp:docPr id="1044" name="Прямоугольник 1"/>
+                <wp:cNvGraphicFramePr>
+                  <a:graphicFrameLocks xmlns:a="http://schemas.openxmlformats.org/drawingml/2006/main" noChangeAspect="false" noSelect="false" noResize="false" noGrp="false"/>
+                </wp:cNvGraphicFramePr>
+                <a:graphic xmlns:a="http://schemas.openxmlformats.org/drawingml/2006/main">
+                  <a:graphicData uri="http://schemas.microsoft.com/office/word/2010/wordprocessingShape">
+                    <wps:wsp>
+                      <wps:cNvSpPr/>
+                      <wps:spPr>
+                        <a:xfrm rot="0">
+                          <a:off x="0" y="0"/>
+                          <a:ext cx="2689860" cy="1036320"/>
+                        </a:xfrm>
+                        <a:prstGeom prst="rect"/>
+                        <a:solidFill>
+                          <a:srgbClr val="ffffff"/>
+                        </a:solidFill>
+                        <a:ln cmpd="sng" cap="flat" w="12700">
+                          <a:solidFill>
+                            <a:srgbClr val="000000"/>
+                          </a:solidFill>
+                          <a:prstDash val="solid"/>
+                          <a:miter/>
+                          <a:headEnd/>
+                          <a:tailEnd/>
+                        </a:ln>
+                      </wps:spPr>
+                      <wps:txbx id="1044">
+                        <w:txbxContent>
+                          <w:p>
+                            <w:pPr>
+                              <w:pStyle w:val="style0"/>
+                              <w:rPr/>
+                            </w:pPr>
+                            <w:r>
+                              <w:t>Ответственность за:</w:t>
+                            </w:r>
+                          </w:p>
+                          <w:p>
+                            <w:pPr>
+                              <w:pStyle w:val="style0"/>
+                              <w:rPr/>
+                            </w:pPr>
+                            <w:r>
+                              <w:t>-Достижение целей проекта</w:t>
+                            </w:r>
+                          </w:p>
+                          <w:p>
+                            <w:pPr>
+                              <w:pStyle w:val="style0"/>
+                              <w:rPr/>
+                            </w:pPr>
+                            <w:r>
+                              <w:t>-Соблюдение сроков и бюджета проекта</w:t>
+                            </w:r>
+                          </w:p>
+                          <w:p>
+                            <w:pPr>
+                              <w:pStyle w:val="style0"/>
+                              <w:rPr/>
+                            </w:pPr>
+                            <w:r>
+                              <w:t>-Планирование работ</w:t>
+                            </w:r>
+                          </w:p>
+                        </w:txbxContent>
+                      </wps:txbx>
+                      <wps:bodyPr lIns="91440" rIns="91440" tIns="45720" bIns="45720" vert="horz" anchor="ctr" wrap="square">
+                        <a:prstTxWarp prst="textNoShape"/>
                         <a:noAutofit/>
                       </wps:bodyPr>
                     </wps:wsp>
@@ -2772,25 +4874,45 @@
           </mc:Choice>
           <mc:Fallback>
             <w:pict>
-              <v:rect w14:anchorId="14B02A34" id="Прямоугольник 15" o:spid="_x0000_s1029" style="position:absolute;margin-left:319.95pt;margin-top:417.3pt;width:186.3pt;height:103.5pt;z-index:251689984;visibility:visible;mso-wrap-style:square;mso-width-percent:0;mso-height-percent:0;mso-wrap-distance-left:9pt;mso-wrap-distance-top:0;mso-wrap-distance-right:9pt;mso-wrap-distance-bottom:0;mso-position-horizontal:absolute;mso-position-horizontal-relative:text;mso-position-vertical:absolute;mso-position-vertical-relative:text;mso-width-percent:0;mso-height-percent:0;mso-width-relative:margin;mso-height-relative:margin;v-text-anchor:middle" o:gfxdata="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" fillcolor="white [3201]" strokecolor="#70ad47 [3209]" strokeweight="1pt">
-                <v:textbox>
+              <v:rect id="1044" fillcolor="white" stroked="t" style="position:absolute;margin-left:379.2pt;margin-top:-49.5pt;width:211.8pt;height:81.6pt;z-index:7;mso-position-horizontal-relative:page;mso-position-vertical-relative:text;mso-width-percent:0;mso-height-percent:0;mso-width-relative:margin;mso-height-relative:margin;mso-wrap-distance-left:0.0pt;mso-wrap-distance-right:0.0pt;visibility:visible;v-text-anchor:middle;">
+                <v:stroke joinstyle="miter" weight="1.0pt"/>
+                <v:fill/>
+                <v:textbox inset="7.2pt,3.6pt,7.2pt,3.6pt">
                   <w:txbxContent>
                     <w:p>
+                      <w:pPr>
+                        <w:pStyle w:val="style0"/>
+                        <w:rPr/>
+                      </w:pPr>
                       <w:r>
                         <w:t>Ответственность за:</w:t>
                       </w:r>
                     </w:p>
                     <w:p>
+                      <w:pPr>
+                        <w:pStyle w:val="style0"/>
+                        <w:rPr/>
+                      </w:pPr>
                       <w:r>
-                        <w:t>- Анализ ИС и бизнес-процессов организации с целью оптимизации</w:t>
-                      </w:r>
-                      <w:r>
-                        <w:t xml:space="preserve"> их работы</w:t>
+                        <w:t>-Достижение целей проекта</w:t>
                       </w:r>
                     </w:p>
                     <w:p>
+                      <w:pPr>
+                        <w:pStyle w:val="style0"/>
+                        <w:rPr/>
+                      </w:pPr>
                       <w:r>
-                        <w:t xml:space="preserve">-Интеграция ИС, программ и компонентов организации в единую и эффективную сеть. </w:t>
+                        <w:t>-Соблюдение сроков и бюджета проекта</w:t>
+                      </w:r>
+                    </w:p>
+                    <w:p>
+                      <w:pPr>
+                        <w:pStyle w:val="style0"/>
+                        <w:rPr/>
+                      </w:pPr>
+                      <w:r>
+                        <w:t>-Планирование работ</w:t>
                       </w:r>
                     </w:p>
                   </w:txbxContent>
@@ -2811,114 +4933,44 @@
         <mc:AlternateContent>
           <mc:Choice Requires="wps">
             <w:drawing>
-              <wp:anchor distT="0" distB="0" distL="114300" distR="114300" simplePos="0" relativeHeight="251685888" behindDoc="0" locked="0" layoutInCell="1" allowOverlap="1" wp14:anchorId="3D1D430B" wp14:editId="53948E13">
+              <wp:anchor distT="0" distB="0" distL="0" distR="0" simplePos="false" relativeHeight="6" behindDoc="false" locked="false" layoutInCell="true" allowOverlap="true">
                 <wp:simplePos x="0" y="0"/>
                 <wp:positionH relativeFrom="column">
-                  <wp:posOffset>4924425</wp:posOffset>
+                  <wp:posOffset>3423285</wp:posOffset>
                 </wp:positionH>
                 <wp:positionV relativeFrom="paragraph">
-                  <wp:posOffset>4142740</wp:posOffset>
+                  <wp:posOffset>72390</wp:posOffset>
                 </wp:positionV>
-                <wp:extent cx="0" cy="476250"/>
-                <wp:effectExtent l="0" t="0" r="38100" b="19050"/>
+                <wp:extent cx="342900" cy="0"/>
+                <wp:effectExtent l="0" t="0" r="0" b="0"/>
                 <wp:wrapNone/>
-                <wp:docPr id="13" name="Прямая соединительная линия 13"/>
-                <wp:cNvGraphicFramePr/>
+                <wp:docPr id="1045" name="Прямая соединительная линия 2"/>
+                <wp:cNvGraphicFramePr>
+                  <a:graphicFrameLocks xmlns:a="http://schemas.openxmlformats.org/drawingml/2006/main" noChangeAspect="false" noSelect="false" noResize="false" noGrp="false"/>
+                </wp:cNvGraphicFramePr>
                 <a:graphic xmlns:a="http://schemas.openxmlformats.org/drawingml/2006/main">
                   <a:graphicData uri="http://schemas.microsoft.com/office/word/2010/wordprocessingShape">
                     <wps:wsp>
-                      <wps:cNvCnPr/>
+                      <wps:cNvSpPr/>
                       <wps:spPr>
-                        <a:xfrm>
+                        <a:xfrm rot="0" flipH="1">
                           <a:off x="0" y="0"/>
-                          <a:ext cx="0" cy="476250"/>
+                          <a:ext cx="342900" cy="0"/>
                         </a:xfrm>
-                        <a:prstGeom prst="line">
-                          <a:avLst/>
-                        </a:prstGeom>
+                        <a:prstGeom prst="line"/>
+                        <a:ln cmpd="sng" cap="flat" w="6350">
+                          <a:solidFill>
+                            <a:srgbClr val="000000"/>
+                          </a:solidFill>
+                          <a:prstDash val="solid"/>
+                          <a:miter/>
+                          <a:headEnd/>
+                          <a:tailEnd/>
+                        </a:ln>
                       </wps:spPr>
-                      <wps:style>
-                        <a:lnRef idx="1">
-                          <a:schemeClr val="dk1"/>
-                        </a:lnRef>
-                        <a:fillRef idx="0">
-                          <a:schemeClr val="dk1"/>
-                        </a:fillRef>
-                        <a:effectRef idx="0">
-                          <a:schemeClr val="dk1"/>
-                        </a:effectRef>
-                        <a:fontRef idx="minor">
-                          <a:schemeClr val="tx1"/>
-                        </a:fontRef>
-                      </wps:style>
-                      <wps:bodyPr/>
-                    </wps:wsp>
-                  </a:graphicData>
-                </a:graphic>
-              </wp:anchor>
-            </w:drawing>
-          </mc:Choice>
-          <mc:Fallback>
-            <w:pict>
-              <v:line w14:anchorId="7A1F3CDA" id="Прямая соединительная линия 13" o:spid="_x0000_s1026" style="position:absolute;z-index:251685888;visibility:visible;mso-wrap-style:square;mso-wrap-distance-left:9pt;mso-wrap-distance-top:0;mso-wrap-distance-right:9pt;mso-wrap-distance-bottom:0;mso-position-horizontal:absolute;mso-position-horizontal-relative:text;mso-position-vertical:absolute;mso-position-vertical-relative:text" from="387.75pt,326.2pt" to="387.75pt,363.7pt" o:gfxdata="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" strokecolor="black [3200]" strokeweight=".5pt">
-                <v:stroke joinstyle="miter"/>
-              </v:line>
-            </w:pict>
-          </mc:Fallback>
-        </mc:AlternateContent>
-      </w:r>
-      <w:r>
-        <w:rPr>
-          <w:i/>
-          <w:iCs/>
-          <w:noProof/>
-          <w:sz w:val="28"/>
-          <w:szCs w:val="28"/>
-        </w:rPr>
-        <mc:AlternateContent>
-          <mc:Choice Requires="wps">
-            <w:drawing>
-              <wp:anchor distT="0" distB="0" distL="114300" distR="114300" simplePos="0" relativeHeight="251683840" behindDoc="0" locked="0" layoutInCell="1" allowOverlap="1" wp14:anchorId="612D05EC" wp14:editId="27B61F0E">
-                <wp:simplePos x="0" y="0"/>
-                <wp:positionH relativeFrom="column">
-                  <wp:posOffset>-918211</wp:posOffset>
-                </wp:positionH>
-                <wp:positionV relativeFrom="paragraph">
-                  <wp:posOffset>4109084</wp:posOffset>
-                </wp:positionV>
-                <wp:extent cx="6810375" cy="38100"/>
-                <wp:effectExtent l="0" t="0" r="28575" b="19050"/>
-                <wp:wrapNone/>
-                <wp:docPr id="12" name="Прямая соединительная линия 12"/>
-                <wp:cNvGraphicFramePr/>
-                <a:graphic xmlns:a="http://schemas.openxmlformats.org/drawingml/2006/main">
-                  <a:graphicData uri="http://schemas.microsoft.com/office/word/2010/wordprocessingShape">
-                    <wps:wsp>
-                      <wps:cNvCnPr/>
-                      <wps:spPr>
-                        <a:xfrm flipH="1" flipV="1">
-                          <a:off x="0" y="0"/>
-                          <a:ext cx="6810375" cy="38100"/>
-                        </a:xfrm>
-                        <a:prstGeom prst="line">
-                          <a:avLst/>
-                        </a:prstGeom>
-                      </wps:spPr>
-                      <wps:style>
-                        <a:lnRef idx="1">
-                          <a:schemeClr val="dk1"/>
-                        </a:lnRef>
-                        <a:fillRef idx="0">
-                          <a:schemeClr val="dk1"/>
-                        </a:fillRef>
-                        <a:effectRef idx="0">
-                          <a:schemeClr val="dk1"/>
-                        </a:effectRef>
-                        <a:fontRef idx="minor">
-                          <a:schemeClr val="tx1"/>
-                        </a:fontRef>
-                      </wps:style>
-                      <wps:bodyPr/>
+                      <wps:bodyPr>
+                        <a:prstTxWarp prst="textNoShape"/>
+                      </wps:bodyPr>
                     </wps:wsp>
                   </a:graphicData>
                 </a:graphic>
@@ -2933,8 +4985,9 @@
           </mc:Choice>
           <mc:Fallback>
             <w:pict>
-              <v:line w14:anchorId="68DA700E" id="Прямая соединительная линия 12" o:spid="_x0000_s1026" style="position:absolute;flip:x y;z-index:251683840;visibility:visible;mso-wrap-style:square;mso-width-percent:0;mso-height-percent:0;mso-wrap-distance-left:9pt;mso-wrap-distance-top:0;mso-wrap-distance-right:9pt;mso-wrap-distance-bottom:0;mso-position-horizontal:absolute;mso-position-horizontal-relative:text;mso-position-vertical:absolute;mso-position-vertical-relative:text;mso-width-percent:0;mso-height-percent:0;mso-width-relative:margin;mso-height-relative:margin" from="-72.3pt,323.55pt" to="463.95pt,326.55pt" o:gfxdata="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" strokecolor="black [3200]" strokeweight=".5pt">
-                <v:stroke joinstyle="miter"/>
+              <v:line id="1045" filled="f" stroked="t" from="269.55002pt,5.7pt" to="296.55002pt,5.7pt" style="position:absolute;z-index:6;mso-position-horizontal-relative:text;mso-position-vertical-relative:text;mso-width-percent:0;mso-height-percent:0;mso-width-relative:margin;mso-height-relative:margin;mso-wrap-distance-left:0.0pt;mso-wrap-distance-right:0.0pt;visibility:visible;flip:x;">
+                <v:stroke joinstyle="miter" weight="0.5pt"/>
+                <v:fill/>
               </v:line>
             </w:pict>
           </mc:Fallback>
@@ -2951,47 +5004,115 @@
         <mc:AlternateContent>
           <mc:Choice Requires="wps">
             <w:drawing>
-              <wp:anchor distT="0" distB="0" distL="114300" distR="114300" simplePos="0" relativeHeight="251681792" behindDoc="0" locked="0" layoutInCell="1" allowOverlap="1" wp14:anchorId="277F1EBE" wp14:editId="21AB44A9">
+              <wp:anchor distT="0" distB="0" distL="0" distR="0" simplePos="false" relativeHeight="5" behindDoc="false" locked="false" layoutInCell="true" allowOverlap="true">
                 <wp:simplePos x="0" y="0"/>
-                <wp:positionH relativeFrom="column">
-                  <wp:posOffset>5916930</wp:posOffset>
+                <wp:positionH relativeFrom="margin">
+                  <wp:align>right</wp:align>
                 </wp:positionH>
                 <wp:positionV relativeFrom="paragraph">
                   <wp:posOffset>803910</wp:posOffset>
                 </wp:positionV>
-                <wp:extent cx="0" cy="3371850"/>
-                <wp:effectExtent l="0" t="0" r="38100" b="19050"/>
+                <wp:extent cx="6263640" cy="38100"/>
+                <wp:effectExtent l="0" t="0" r="22860" b="19050"/>
                 <wp:wrapNone/>
-                <wp:docPr id="11" name="Прямая соединительная линия 11"/>
-                <wp:cNvGraphicFramePr/>
+                <wp:docPr id="1046" name="Прямая соединительная линия 3"/>
+                <wp:cNvGraphicFramePr>
+                  <a:graphicFrameLocks xmlns:a="http://schemas.openxmlformats.org/drawingml/2006/main" noChangeAspect="false" noSelect="false" noResize="false" noGrp="false"/>
+                </wp:cNvGraphicFramePr>
                 <a:graphic xmlns:a="http://schemas.openxmlformats.org/drawingml/2006/main">
                   <a:graphicData uri="http://schemas.microsoft.com/office/word/2010/wordprocessingShape">
                     <wps:wsp>
-                      <wps:cNvCnPr/>
+                      <wps:cNvSpPr/>
                       <wps:spPr>
-                        <a:xfrm>
+                        <a:xfrm rot="0" flipV="1">
                           <a:off x="0" y="0"/>
-                          <a:ext cx="0" cy="3371850"/>
+                          <a:ext cx="6263640" cy="38100"/>
                         </a:xfrm>
-                        <a:prstGeom prst="line">
-                          <a:avLst/>
-                        </a:prstGeom>
+                        <a:prstGeom prst="line"/>
+                        <a:ln cmpd="sng" cap="flat" w="6350">
+                          <a:solidFill>
+                            <a:srgbClr val="000000"/>
+                          </a:solidFill>
+                          <a:prstDash val="solid"/>
+                          <a:miter/>
+                          <a:headEnd/>
+                          <a:tailEnd/>
+                        </a:ln>
                       </wps:spPr>
-                      <wps:style>
-                        <a:lnRef idx="1">
-                          <a:schemeClr val="dk1"/>
-                        </a:lnRef>
-                        <a:fillRef idx="0">
-                          <a:schemeClr val="dk1"/>
-                        </a:fillRef>
-                        <a:effectRef idx="0">
-                          <a:schemeClr val="dk1"/>
-                        </a:effectRef>
-                        <a:fontRef idx="minor">
-                          <a:schemeClr val="tx1"/>
-                        </a:fontRef>
-                      </wps:style>
-                      <wps:bodyPr/>
+                      <wps:bodyPr>
+                        <a:prstTxWarp prst="textNoShape"/>
+                      </wps:bodyPr>
+                    </wps:wsp>
+                  </a:graphicData>
+                </a:graphic>
+                <wp14:sizeRelH relativeFrom="margin">
+                  <wp14:pctWidth>0</wp14:pctWidth>
+                </wp14:sizeRelH>
+                <wp14:sizeRelV relativeFrom="margin">
+                  <wp14:pctHeight>0</wp14:pctHeight>
+                </wp14:sizeRelV>
+              </wp:anchor>
+            </w:drawing>
+          </mc:Choice>
+          <mc:Fallback>
+            <w:pict>
+              <v:line id="1046" filled="f" stroked="t" from="0.0pt,63.3pt" to="493.19998pt,66.3pt" style="position:absolute;z-index:5;mso-position-horizontal:right;mso-position-horizontal-relative:margin;mso-position-vertical-relative:text;mso-width-percent:0;mso-height-percent:0;mso-width-relative:margin;mso-height-relative:margin;mso-wrap-distance-left:0.0pt;mso-wrap-distance-right:0.0pt;visibility:visible;flip:y;">
+                <v:stroke joinstyle="miter" weight="0.5pt"/>
+                <v:fill/>
+              </v:line>
+            </w:pict>
+          </mc:Fallback>
+        </mc:AlternateContent>
+      </w:r>
+      <w:r>
+        <w:rPr>
+          <w:i/>
+          <w:iCs/>
+          <w:noProof/>
+          <w:sz w:val="28"/>
+          <w:szCs w:val="28"/>
+        </w:rPr>
+        <mc:AlternateContent>
+          <mc:Choice Requires="wps">
+            <w:drawing>
+              <wp:anchor distT="0" distB="0" distL="0" distR="0" simplePos="false" relativeHeight="4" behindDoc="false" locked="false" layoutInCell="true" allowOverlap="true">
+                <wp:simplePos x="0" y="0"/>
+                <wp:positionH relativeFrom="column">
+                  <wp:posOffset>2691765</wp:posOffset>
+                </wp:positionH>
+                <wp:positionV relativeFrom="paragraph">
+                  <wp:posOffset>422909</wp:posOffset>
+                </wp:positionV>
+                <wp:extent cx="0" cy="403860"/>
+                <wp:effectExtent l="0" t="0" r="38100" b="34290"/>
+                <wp:wrapNone/>
+                <wp:docPr id="1047" name="Прямая соединительная линия 2"/>
+                <wp:cNvGraphicFramePr>
+                  <a:graphicFrameLocks xmlns:a="http://schemas.openxmlformats.org/drawingml/2006/main" noChangeAspect="false" noSelect="false" noResize="false" noGrp="false"/>
+                </wp:cNvGraphicFramePr>
+                <a:graphic xmlns:a="http://schemas.openxmlformats.org/drawingml/2006/main">
+                  <a:graphicData uri="http://schemas.microsoft.com/office/word/2010/wordprocessingShape">
+                    <wps:wsp>
+                      <wps:cNvSpPr/>
+                      <wps:spPr>
+                        <a:xfrm rot="0">
+                          <a:off x="0" y="0"/>
+                          <a:ext cx="0" cy="403860"/>
+                        </a:xfrm>
+                        <a:prstGeom prst="line"/>
+                        <a:ln cmpd="sng" cap="flat" w="6350">
+                          <a:solidFill>
+                            <a:srgbClr val="000000"/>
+                          </a:solidFill>
+                          <a:prstDash val="solid"/>
+                          <a:miter/>
+                          <a:headEnd/>
+                          <a:tailEnd/>
+                        </a:ln>
+                      </wps:spPr>
+                      <wps:bodyPr>
+                        <a:prstTxWarp prst="textNoShape"/>
+                      </wps:bodyPr>
                     </wps:wsp>
                   </a:graphicData>
                 </a:graphic>
@@ -3000,8 +5121,9 @@
           </mc:Choice>
           <mc:Fallback>
             <w:pict>
-              <v:line w14:anchorId="64B99344" id="Прямая соединительная линия 11" o:spid="_x0000_s1026" style="position:absolute;z-index:251681792;visibility:visible;mso-wrap-style:square;mso-wrap-distance-left:9pt;mso-wrap-distance-top:0;mso-wrap-distance-right:9pt;mso-wrap-distance-bottom:0;mso-position-horizontal:absolute;mso-position-horizontal-relative:text;mso-position-vertical:absolute;mso-position-vertical-relative:text" from="465.9pt,63.3pt" to="465.9pt,328.8pt" o:gfxdata="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" strokecolor="black [3200]" strokeweight=".5pt">
-                <v:stroke joinstyle="miter"/>
+              <v:line id="1047" filled="f" stroked="t" from="211.95pt,33.3pt" to="211.95pt,65.1pt" style="position:absolute;z-index:4;mso-position-horizontal-relative:text;mso-position-vertical-relative:text;mso-width-relative:page;mso-height-relative:page;mso-wrap-distance-left:0.0pt;mso-wrap-distance-right:0.0pt;visibility:visible;">
+                <v:stroke joinstyle="miter" weight="0.5pt"/>
+                <v:fill/>
               </v:line>
             </w:pict>
           </mc:Fallback>
@@ -3018,69 +5140,62 @@
         <mc:AlternateContent>
           <mc:Choice Requires="wps">
             <w:drawing>
-              <wp:anchor distT="0" distB="0" distL="114300" distR="114300" simplePos="0" relativeHeight="251680768" behindDoc="0" locked="0" layoutInCell="1" allowOverlap="1" wp14:anchorId="54F0B8A8" wp14:editId="6AC9BB24">
+              <wp:anchor distT="0" distB="0" distL="0" distR="0" simplePos="false" relativeHeight="3" behindDoc="false" locked="false" layoutInCell="true" allowOverlap="true">
                 <wp:simplePos x="0" y="0"/>
-                <wp:positionH relativeFrom="column">
-                  <wp:posOffset>2786380</wp:posOffset>
+                <wp:positionH relativeFrom="page">
+                  <wp:align>center</wp:align>
                 </wp:positionH>
                 <wp:positionV relativeFrom="paragraph">
-                  <wp:posOffset>1996440</wp:posOffset>
+                  <wp:posOffset>-278130</wp:posOffset>
                 </wp:positionV>
-                <wp:extent cx="2958465" cy="1228725"/>
-                <wp:effectExtent l="0" t="0" r="13335" b="28575"/>
+                <wp:extent cx="1501140" cy="693420"/>
+                <wp:effectExtent l="0" t="0" r="22860" b="11430"/>
                 <wp:wrapNone/>
-                <wp:docPr id="10" name="Прямоугольник 10"/>
-                <wp:cNvGraphicFramePr/>
+                <wp:docPr id="1048" name="Прямоугольник 1"/>
+                <wp:cNvGraphicFramePr>
+                  <a:graphicFrameLocks xmlns:a="http://schemas.openxmlformats.org/drawingml/2006/main" noChangeAspect="false" noSelect="false" noResize="false" noGrp="false"/>
+                </wp:cNvGraphicFramePr>
                 <a:graphic xmlns:a="http://schemas.openxmlformats.org/drawingml/2006/main">
                   <a:graphicData uri="http://schemas.microsoft.com/office/word/2010/wordprocessingShape">
                     <wps:wsp>
                       <wps:cNvSpPr/>
                       <wps:spPr>
-                        <a:xfrm>
+                        <a:xfrm rot="0">
                           <a:off x="0" y="0"/>
-                          <a:ext cx="2958465" cy="1228725"/>
+                          <a:ext cx="1501140" cy="693420"/>
                         </a:xfrm>
-                        <a:prstGeom prst="rect">
-                          <a:avLst/>
-                        </a:prstGeom>
+                        <a:prstGeom prst="rect"/>
+                        <a:solidFill>
+                          <a:srgbClr val="ffffff"/>
+                        </a:solidFill>
+                        <a:ln cmpd="sng" cap="flat" w="12700">
+                          <a:solidFill>
+                            <a:srgbClr val="000000"/>
+                          </a:solidFill>
+                          <a:prstDash val="solid"/>
+                          <a:miter/>
+                          <a:headEnd/>
+                          <a:tailEnd/>
+                        </a:ln>
                       </wps:spPr>
-                      <wps:style>
-                        <a:lnRef idx="2">
-                          <a:schemeClr val="accent6"/>
-                        </a:lnRef>
-                        <a:fillRef idx="1">
-                          <a:schemeClr val="lt1"/>
-                        </a:fillRef>
-                        <a:effectRef idx="0">
-                          <a:schemeClr val="accent6"/>
-                        </a:effectRef>
-                        <a:fontRef idx="minor">
-                          <a:schemeClr val="dk1"/>
-                        </a:fontRef>
-                      </wps:style>
-                      <wps:txbx>
+                      <wps:txbx id="1048">
                         <w:txbxContent>
                           <w:p>
+                            <w:pPr>
+                              <w:pStyle w:val="style0"/>
+                              <w:jc w:val="center"/>
+                              <w:rPr/>
+                            </w:pPr>
                             <w:r>
-                              <w:t>Ответственность за:</w:t>
+                              <w:t>Команда управления проектом</w:t>
                             </w:r>
-                          </w:p>
-                          <w:p>
-                            <w:r>
-                              <w:t>- Сбор, анализ и использование полученной информации в реализации продуктивных бизнес-решений.</w:t>
-                            </w:r>
-                          </w:p>
-                          <w:p>
-                            <w:r>
-                              <w:t>- Прогнозирование и оптимизация работы</w:t>
-                            </w:r>
+                            <w:bookmarkStart w:id="0" w:name="_GoBack"/>
+                            <w:bookmarkEnd w:id="0"/>
                           </w:p>
                         </w:txbxContent>
                       </wps:txbx>
-                      <wps:bodyPr rot="0" spcFirstLastPara="0" vertOverflow="overflow" horzOverflow="overflow" vert="horz" wrap="square" lIns="91440" tIns="45720" rIns="91440" bIns="45720" numCol="1" spcCol="0" rtlCol="0" fromWordArt="0" anchor="ctr" anchorCtr="0" forceAA="0" compatLnSpc="1">
-                        <a:prstTxWarp prst="textNoShape">
-                          <a:avLst/>
-                        </a:prstTxWarp>
+                      <wps:bodyPr lIns="91440" rIns="91440" tIns="45720" bIns="45720" vert="horz" anchor="ctr" wrap="square">
+                        <a:prstTxWarp prst="textNoShape"/>
                         <a:noAutofit/>
                       </wps:bodyPr>
                     </wps:wsp>
@@ -3097,22 +5212,19 @@
           </mc:Choice>
           <mc:Fallback>
             <w:pict>
-              <v:rect w14:anchorId="54F0B8A8" id="Прямоугольник 10" o:spid="_x0000_s1030" style="position:absolute;margin-left:219.4pt;margin-top:157.2pt;width:232.95pt;height:96.75pt;z-index:251680768;visibility:visible;mso-wrap-style:square;mso-width-percent:0;mso-height-percent:0;mso-wrap-distance-left:9pt;mso-wrap-distance-top:0;mso-wrap-distance-right:9pt;mso-wrap-distance-bottom:0;mso-position-horizontal:absolute;mso-position-horizontal-relative:text;mso-position-vertical:absolute;mso-position-vertical-relative:text;mso-width-percent:0;mso-height-percent:0;mso-width-relative:margin;mso-height-relative:margin;v-text-anchor:middle" o:gfxdata="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" fillcolor="white [3201]" strokecolor="#70ad47 [3209]" strokeweight="1pt">
-                <v:textbox>
+              <v:rect id="1048" fillcolor="white" stroked="t" style="position:absolute;margin-left:0.0pt;margin-top:-21.9pt;width:118.2pt;height:54.6pt;z-index:3;mso-position-horizontal:center;mso-position-horizontal-relative:page;mso-position-vertical-relative:text;mso-width-percent:0;mso-height-percent:0;mso-width-relative:margin;mso-height-relative:margin;mso-wrap-distance-left:0.0pt;mso-wrap-distance-right:0.0pt;visibility:visible;v-text-anchor:middle;">
+                <v:stroke joinstyle="miter" weight="1.0pt"/>
+                <v:fill/>
+                <v:textbox inset="7.2pt,3.6pt,7.2pt,3.6pt">
                   <w:txbxContent>
                     <w:p>
+                      <w:pPr>
+                        <w:pStyle w:val="style0"/>
+                        <w:jc w:val="center"/>
+                        <w:rPr/>
+                      </w:pPr>
                       <w:r>
-                        <w:t>Ответственность за:</w:t>
-                      </w:r>
-                    </w:p>
-                    <w:p>
-                      <w:r>
-                        <w:t>- Сбор, анализ и использование полученной информации в реализации продуктивных бизнес-решений.</w:t>
-                      </w:r>
-                    </w:p>
-                    <w:p>
-                      <w:r>
-                        <w:t>- Прогнозирование и оптимизация работы</w:t>
+                        <w:t>Команда управления проектом</w:t>
                       </w:r>
                     </w:p>
                   </w:txbxContent>
@@ -3122,1189 +5234,9 @@
           </mc:Fallback>
         </mc:AlternateContent>
       </w:r>
-      <w:r>
-        <w:rPr>
-          <w:i/>
-          <w:iCs/>
-          <w:noProof/>
-          <w:sz w:val="28"/>
-          <w:szCs w:val="28"/>
-        </w:rPr>
-        <mc:AlternateContent>
-          <mc:Choice Requires="wps">
-            <w:drawing>
-              <wp:anchor distT="0" distB="0" distL="114300" distR="114300" simplePos="0" relativeHeight="251674624" behindDoc="0" locked="0" layoutInCell="1" allowOverlap="1" wp14:anchorId="0B2A232A" wp14:editId="543DAA87">
-                <wp:simplePos x="0" y="0"/>
-                <wp:positionH relativeFrom="column">
-                  <wp:posOffset>853440</wp:posOffset>
-                </wp:positionH>
-                <wp:positionV relativeFrom="paragraph">
-                  <wp:posOffset>1965960</wp:posOffset>
-                </wp:positionV>
-                <wp:extent cx="1543050" cy="838200"/>
-                <wp:effectExtent l="0" t="0" r="19050" b="19050"/>
-                <wp:wrapNone/>
-                <wp:docPr id="7" name="Прямоугольник 7"/>
-                <wp:cNvGraphicFramePr/>
-                <a:graphic xmlns:a="http://schemas.openxmlformats.org/drawingml/2006/main">
-                  <a:graphicData uri="http://schemas.microsoft.com/office/word/2010/wordprocessingShape">
-                    <wps:wsp>
-                      <wps:cNvSpPr/>
-                      <wps:spPr>
-                        <a:xfrm>
-                          <a:off x="0" y="0"/>
-                          <a:ext cx="1543050" cy="838200"/>
-                        </a:xfrm>
-                        <a:prstGeom prst="rect">
-                          <a:avLst/>
-                        </a:prstGeom>
-                      </wps:spPr>
-                      <wps:style>
-                        <a:lnRef idx="2">
-                          <a:schemeClr val="accent6"/>
-                        </a:lnRef>
-                        <a:fillRef idx="1">
-                          <a:schemeClr val="lt1"/>
-                        </a:fillRef>
-                        <a:effectRef idx="0">
-                          <a:schemeClr val="accent6"/>
-                        </a:effectRef>
-                        <a:fontRef idx="minor">
-                          <a:schemeClr val="dk1"/>
-                        </a:fontRef>
-                      </wps:style>
-                      <wps:txbx>
-                        <w:txbxContent>
-                          <w:p>
-                            <w:r>
-                              <w:t>Ответственность за:</w:t>
-                            </w:r>
-                          </w:p>
-                          <w:p>
-                            <w:r>
-                              <w:t xml:space="preserve">- </w:t>
-                            </w:r>
-                            <w:r>
-                              <w:t>Тестировка функционала и безопасности</w:t>
-                            </w:r>
-                          </w:p>
-                        </w:txbxContent>
-                      </wps:txbx>
-                      <wps:bodyPr rot="0" spcFirstLastPara="0" vertOverflow="overflow" horzOverflow="overflow" vert="horz" wrap="square" lIns="91440" tIns="45720" rIns="91440" bIns="45720" numCol="1" spcCol="0" rtlCol="0" fromWordArt="0" anchor="ctr" anchorCtr="0" forceAA="0" compatLnSpc="1">
-                        <a:prstTxWarp prst="textNoShape">
-                          <a:avLst/>
-                        </a:prstTxWarp>
-                        <a:noAutofit/>
-                      </wps:bodyPr>
-                    </wps:wsp>
-                  </a:graphicData>
-                </a:graphic>
-                <wp14:sizeRelV relativeFrom="margin">
-                  <wp14:pctHeight>0</wp14:pctHeight>
-                </wp14:sizeRelV>
-              </wp:anchor>
-            </w:drawing>
-          </mc:Choice>
-          <mc:Fallback>
-            <w:pict>
-              <v:rect w14:anchorId="0B2A232A" id="Прямоугольник 7" o:spid="_x0000_s1031" style="position:absolute;margin-left:67.2pt;margin-top:154.8pt;width:121.5pt;height:66pt;z-index:251674624;visibility:visible;mso-wrap-style:square;mso-height-percent:0;mso-wrap-distance-left:9pt;mso-wrap-distance-top:0;mso-wrap-distance-right:9pt;mso-wrap-distance-bottom:0;mso-position-horizontal:absolute;mso-position-horizontal-relative:text;mso-position-vertical:absolute;mso-position-vertical-relative:text;mso-height-percent:0;mso-height-relative:margin;v-text-anchor:middle" o:gfxdata="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" fillcolor="white [3201]" strokecolor="#70ad47 [3209]" strokeweight="1pt">
-                <v:textbox>
-                  <w:txbxContent>
-                    <w:p>
-                      <w:r>
-                        <w:t>Ответственность за:</w:t>
-                      </w:r>
-                    </w:p>
-                    <w:p>
-                      <w:r>
-                        <w:t xml:space="preserve">- </w:t>
-                      </w:r>
-                      <w:proofErr w:type="spellStart"/>
-                      <w:r>
-                        <w:t>Тестировка</w:t>
-                      </w:r>
-                      <w:proofErr w:type="spellEnd"/>
-                      <w:r>
-                        <w:t xml:space="preserve"> функционала и безопасности</w:t>
-                      </w:r>
-                    </w:p>
-                  </w:txbxContent>
-                </v:textbox>
-              </v:rect>
-            </w:pict>
-          </mc:Fallback>
-        </mc:AlternateContent>
-      </w:r>
-      <w:r>
-        <w:rPr>
-          <w:i/>
-          <w:iCs/>
-          <w:noProof/>
-          <w:sz w:val="28"/>
-          <w:szCs w:val="28"/>
-        </w:rPr>
-        <mc:AlternateContent>
-          <mc:Choice Requires="wps">
-            <w:drawing>
-              <wp:anchor distT="0" distB="0" distL="114300" distR="114300" simplePos="0" relativeHeight="251672576" behindDoc="0" locked="0" layoutInCell="1" allowOverlap="1" wp14:anchorId="7D6044D3" wp14:editId="5149FF52">
-                <wp:simplePos x="0" y="0"/>
-                <wp:positionH relativeFrom="column">
-                  <wp:posOffset>857250</wp:posOffset>
-                </wp:positionH>
-                <wp:positionV relativeFrom="paragraph">
-                  <wp:posOffset>1285240</wp:posOffset>
-                </wp:positionV>
-                <wp:extent cx="1543050" cy="681990"/>
-                <wp:effectExtent l="0" t="0" r="19050" b="22860"/>
-                <wp:wrapNone/>
-                <wp:docPr id="5" name="Прямоугольник 5"/>
-                <wp:cNvGraphicFramePr/>
-                <a:graphic xmlns:a="http://schemas.openxmlformats.org/drawingml/2006/main">
-                  <a:graphicData uri="http://schemas.microsoft.com/office/word/2010/wordprocessingShape">
-                    <wps:wsp>
-                      <wps:cNvSpPr/>
-                      <wps:spPr>
-                        <a:xfrm>
-                          <a:off x="0" y="0"/>
-                          <a:ext cx="1543050" cy="681990"/>
-                        </a:xfrm>
-                        <a:prstGeom prst="rect">
-                          <a:avLst/>
-                        </a:prstGeom>
-                      </wps:spPr>
-                      <wps:style>
-                        <a:lnRef idx="2">
-                          <a:schemeClr val="accent6"/>
-                        </a:lnRef>
-                        <a:fillRef idx="1">
-                          <a:schemeClr val="lt1"/>
-                        </a:fillRef>
-                        <a:effectRef idx="0">
-                          <a:schemeClr val="accent6"/>
-                        </a:effectRef>
-                        <a:fontRef idx="minor">
-                          <a:schemeClr val="dk1"/>
-                        </a:fontRef>
-                      </wps:style>
-                      <wps:txbx>
-                        <w:txbxContent>
-                          <w:p>
-                            <w:pPr>
-                              <w:jc w:val="center"/>
-                            </w:pPr>
-                            <w:r>
-                              <w:t>Группа тестировщиков</w:t>
-                            </w:r>
-                          </w:p>
-                        </w:txbxContent>
-                      </wps:txbx>
-                      <wps:bodyPr rot="0" spcFirstLastPara="0" vertOverflow="overflow" horzOverflow="overflow" vert="horz" wrap="square" lIns="91440" tIns="45720" rIns="91440" bIns="45720" numCol="1" spcCol="0" rtlCol="0" fromWordArt="0" anchor="ctr" anchorCtr="0" forceAA="0" compatLnSpc="1">
-                        <a:prstTxWarp prst="textNoShape">
-                          <a:avLst/>
-                        </a:prstTxWarp>
-                        <a:noAutofit/>
-                      </wps:bodyPr>
-                    </wps:wsp>
-                  </a:graphicData>
-                </a:graphic>
-              </wp:anchor>
-            </w:drawing>
-          </mc:Choice>
-          <mc:Fallback>
-            <w:pict>
-              <v:rect w14:anchorId="7D6044D3" id="Прямоугольник 5" o:spid="_x0000_s1032" style="position:absolute;margin-left:67.5pt;margin-top:101.2pt;width:121.5pt;height:53.7pt;z-index:251672576;visibility:visible;mso-wrap-style:square;mso-wrap-distance-left:9pt;mso-wrap-distance-top:0;mso-wrap-distance-right:9pt;mso-wrap-distance-bottom:0;mso-position-horizontal:absolute;mso-position-horizontal-relative:text;mso-position-vertical:absolute;mso-position-vertical-relative:text;v-text-anchor:middle" o:gfxdata="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" fillcolor="white [3201]" strokecolor="#70ad47 [3209]" strokeweight="1pt">
-                <v:textbox>
-                  <w:txbxContent>
-                    <w:p>
-                      <w:pPr>
-                        <w:jc w:val="center"/>
-                      </w:pPr>
-                      <w:r>
-                        <w:t>Групп</w:t>
-                      </w:r>
-                      <w:r>
-                        <w:t>а тестировщиков</w:t>
-                      </w:r>
-                    </w:p>
-                  </w:txbxContent>
-                </v:textbox>
-              </v:rect>
-            </w:pict>
-          </mc:Fallback>
-        </mc:AlternateContent>
-      </w:r>
-      <w:r>
-        <w:rPr>
-          <w:i/>
-          <w:iCs/>
-          <w:noProof/>
-          <w:sz w:val="28"/>
-          <w:szCs w:val="28"/>
-        </w:rPr>
-        <mc:AlternateContent>
-          <mc:Choice Requires="wps">
-            <w:drawing>
-              <wp:anchor distT="0" distB="0" distL="114300" distR="114300" simplePos="0" relativeHeight="251678720" behindDoc="0" locked="0" layoutInCell="1" allowOverlap="1" wp14:anchorId="7C1167FF" wp14:editId="7BB1FA47">
-                <wp:simplePos x="0" y="0"/>
-                <wp:positionH relativeFrom="column">
-                  <wp:posOffset>2786380</wp:posOffset>
-                </wp:positionH>
-                <wp:positionV relativeFrom="paragraph">
-                  <wp:posOffset>1308735</wp:posOffset>
-                </wp:positionV>
-                <wp:extent cx="2958465" cy="681990"/>
-                <wp:effectExtent l="0" t="0" r="13335" b="22860"/>
-                <wp:wrapNone/>
-                <wp:docPr id="9" name="Прямоугольник 9"/>
-                <wp:cNvGraphicFramePr/>
-                <a:graphic xmlns:a="http://schemas.openxmlformats.org/drawingml/2006/main">
-                  <a:graphicData uri="http://schemas.microsoft.com/office/word/2010/wordprocessingShape">
-                    <wps:wsp>
-                      <wps:cNvSpPr/>
-                      <wps:spPr>
-                        <a:xfrm>
-                          <a:off x="0" y="0"/>
-                          <a:ext cx="2958465" cy="681990"/>
-                        </a:xfrm>
-                        <a:prstGeom prst="rect">
-                          <a:avLst/>
-                        </a:prstGeom>
-                      </wps:spPr>
-                      <wps:style>
-                        <a:lnRef idx="2">
-                          <a:schemeClr val="accent6"/>
-                        </a:lnRef>
-                        <a:fillRef idx="1">
-                          <a:schemeClr val="lt1"/>
-                        </a:fillRef>
-                        <a:effectRef idx="0">
-                          <a:schemeClr val="accent6"/>
-                        </a:effectRef>
-                        <a:fontRef idx="minor">
-                          <a:schemeClr val="dk1"/>
-                        </a:fontRef>
-                      </wps:style>
-                      <wps:txbx>
-                        <w:txbxContent>
-                          <w:p>
-                            <w:pPr>
-                              <w:jc w:val="center"/>
-                            </w:pPr>
-                            <w:r>
-                              <w:t>Группа бизнес-анализа</w:t>
-                            </w:r>
-                          </w:p>
-                        </w:txbxContent>
-                      </wps:txbx>
-                      <wps:bodyPr rot="0" spcFirstLastPara="0" vertOverflow="overflow" horzOverflow="overflow" vert="horz" wrap="square" lIns="91440" tIns="45720" rIns="91440" bIns="45720" numCol="1" spcCol="0" rtlCol="0" fromWordArt="0" anchor="ctr" anchorCtr="0" forceAA="0" compatLnSpc="1">
-                        <a:prstTxWarp prst="textNoShape">
-                          <a:avLst/>
-                        </a:prstTxWarp>
-                        <a:noAutofit/>
-                      </wps:bodyPr>
-                    </wps:wsp>
-                  </a:graphicData>
-                </a:graphic>
-                <wp14:sizeRelH relativeFrom="margin">
-                  <wp14:pctWidth>0</wp14:pctWidth>
-                </wp14:sizeRelH>
-              </wp:anchor>
-            </w:drawing>
-          </mc:Choice>
-          <mc:Fallback>
-            <w:pict>
-              <v:rect w14:anchorId="7C1167FF" id="Прямоугольник 9" o:spid="_x0000_s1033" style="position:absolute;margin-left:219.4pt;margin-top:103.05pt;width:232.95pt;height:53.7pt;z-index:251678720;visibility:visible;mso-wrap-style:square;mso-width-percent:0;mso-wrap-distance-left:9pt;mso-wrap-distance-top:0;mso-wrap-distance-right:9pt;mso-wrap-distance-bottom:0;mso-position-horizontal:absolute;mso-position-horizontal-relative:text;mso-position-vertical:absolute;mso-position-vertical-relative:text;mso-width-percent:0;mso-width-relative:margin;v-text-anchor:middle" o:gfxdata="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" fillcolor="white [3201]" strokecolor="#70ad47 [3209]" strokeweight="1pt">
-                <v:textbox>
-                  <w:txbxContent>
-                    <w:p>
-                      <w:pPr>
-                        <w:jc w:val="center"/>
-                      </w:pPr>
-                      <w:r>
-                        <w:t>Группа бизнес-анализа</w:t>
-                      </w:r>
-                    </w:p>
-                  </w:txbxContent>
-                </v:textbox>
-              </v:rect>
-            </w:pict>
-          </mc:Fallback>
-        </mc:AlternateContent>
-      </w:r>
-      <w:r>
-        <w:rPr>
-          <w:i/>
-          <w:iCs/>
-          <w:noProof/>
-          <w:sz w:val="28"/>
-          <w:szCs w:val="28"/>
-        </w:rPr>
-        <mc:AlternateContent>
-          <mc:Choice Requires="wps">
-            <w:drawing>
-              <wp:anchor distT="0" distB="0" distL="114300" distR="114300" simplePos="0" relativeHeight="251676672" behindDoc="0" locked="0" layoutInCell="1" allowOverlap="1" wp14:anchorId="5624AAAC" wp14:editId="0A6B874D">
-                <wp:simplePos x="0" y="0"/>
-                <wp:positionH relativeFrom="column">
-                  <wp:posOffset>3729990</wp:posOffset>
-                </wp:positionH>
-                <wp:positionV relativeFrom="paragraph">
-                  <wp:posOffset>826770</wp:posOffset>
-                </wp:positionV>
-                <wp:extent cx="0" cy="476250"/>
-                <wp:effectExtent l="0" t="0" r="38100" b="19050"/>
-                <wp:wrapNone/>
-                <wp:docPr id="8" name="Прямая соединительная линия 8"/>
-                <wp:cNvGraphicFramePr/>
-                <a:graphic xmlns:a="http://schemas.openxmlformats.org/drawingml/2006/main">
-                  <a:graphicData uri="http://schemas.microsoft.com/office/word/2010/wordprocessingShape">
-                    <wps:wsp>
-                      <wps:cNvCnPr/>
-                      <wps:spPr>
-                        <a:xfrm>
-                          <a:off x="0" y="0"/>
-                          <a:ext cx="0" cy="476250"/>
-                        </a:xfrm>
-                        <a:prstGeom prst="line">
-                          <a:avLst/>
-                        </a:prstGeom>
-                      </wps:spPr>
-                      <wps:style>
-                        <a:lnRef idx="1">
-                          <a:schemeClr val="dk1"/>
-                        </a:lnRef>
-                        <a:fillRef idx="0">
-                          <a:schemeClr val="dk1"/>
-                        </a:fillRef>
-                        <a:effectRef idx="0">
-                          <a:schemeClr val="dk1"/>
-                        </a:effectRef>
-                        <a:fontRef idx="minor">
-                          <a:schemeClr val="tx1"/>
-                        </a:fontRef>
-                      </wps:style>
-                      <wps:bodyPr/>
-                    </wps:wsp>
-                  </a:graphicData>
-                </a:graphic>
-              </wp:anchor>
-            </w:drawing>
-          </mc:Choice>
-          <mc:Fallback>
-            <w:pict>
-              <v:line w14:anchorId="16186704" id="Прямая соединительная линия 8" o:spid="_x0000_s1026" style="position:absolute;z-index:251676672;visibility:visible;mso-wrap-style:square;mso-wrap-distance-left:9pt;mso-wrap-distance-top:0;mso-wrap-distance-right:9pt;mso-wrap-distance-bottom:0;mso-position-horizontal:absolute;mso-position-horizontal-relative:text;mso-position-vertical:absolute;mso-position-vertical-relative:text" from="293.7pt,65.1pt" to="293.7pt,102.6pt" o:gfxdata="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" strokecolor="black [3200]" strokeweight=".5pt">
-                <v:stroke joinstyle="miter"/>
-              </v:line>
-            </w:pict>
-          </mc:Fallback>
-        </mc:AlternateContent>
-      </w:r>
-      <w:r>
-        <w:rPr>
-          <w:i/>
-          <w:iCs/>
-          <w:noProof/>
-          <w:sz w:val="28"/>
-          <w:szCs w:val="28"/>
-        </w:rPr>
-        <mc:AlternateContent>
-          <mc:Choice Requires="wps">
-            <w:drawing>
-              <wp:anchor distT="0" distB="0" distL="114300" distR="114300" simplePos="0" relativeHeight="251670528" behindDoc="0" locked="0" layoutInCell="1" allowOverlap="1" wp14:anchorId="5427AC73" wp14:editId="30BDEF64">
-                <wp:simplePos x="0" y="0"/>
-                <wp:positionH relativeFrom="column">
-                  <wp:posOffset>1729740</wp:posOffset>
-                </wp:positionH>
-                <wp:positionV relativeFrom="paragraph">
-                  <wp:posOffset>842010</wp:posOffset>
-                </wp:positionV>
-                <wp:extent cx="0" cy="476250"/>
-                <wp:effectExtent l="0" t="0" r="38100" b="19050"/>
-                <wp:wrapNone/>
-                <wp:docPr id="4" name="Прямая соединительная линия 4"/>
-                <wp:cNvGraphicFramePr/>
-                <a:graphic xmlns:a="http://schemas.openxmlformats.org/drawingml/2006/main">
-                  <a:graphicData uri="http://schemas.microsoft.com/office/word/2010/wordprocessingShape">
-                    <wps:wsp>
-                      <wps:cNvCnPr/>
-                      <wps:spPr>
-                        <a:xfrm>
-                          <a:off x="0" y="0"/>
-                          <a:ext cx="0" cy="476250"/>
-                        </a:xfrm>
-                        <a:prstGeom prst="line">
-                          <a:avLst/>
-                        </a:prstGeom>
-                      </wps:spPr>
-                      <wps:style>
-                        <a:lnRef idx="1">
-                          <a:schemeClr val="dk1"/>
-                        </a:lnRef>
-                        <a:fillRef idx="0">
-                          <a:schemeClr val="dk1"/>
-                        </a:fillRef>
-                        <a:effectRef idx="0">
-                          <a:schemeClr val="dk1"/>
-                        </a:effectRef>
-                        <a:fontRef idx="minor">
-                          <a:schemeClr val="tx1"/>
-                        </a:fontRef>
-                      </wps:style>
-                      <wps:bodyPr/>
-                    </wps:wsp>
-                  </a:graphicData>
-                </a:graphic>
-              </wp:anchor>
-            </w:drawing>
-          </mc:Choice>
-          <mc:Fallback>
-            <w:pict>
-              <v:line w14:anchorId="26EE6940" id="Прямая соединительная линия 4" o:spid="_x0000_s1026" style="position:absolute;z-index:251670528;visibility:visible;mso-wrap-style:square;mso-wrap-distance-left:9pt;mso-wrap-distance-top:0;mso-wrap-distance-right:9pt;mso-wrap-distance-bottom:0;mso-position-horizontal:absolute;mso-position-horizontal-relative:text;mso-position-vertical:absolute;mso-position-vertical-relative:text" from="136.2pt,66.3pt" to="136.2pt,103.8pt" o:gfxdata="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" strokecolor="black [3200]" strokeweight=".5pt">
-                <v:stroke joinstyle="miter"/>
-              </v:line>
-            </w:pict>
-          </mc:Fallback>
-        </mc:AlternateContent>
-      </w:r>
-      <w:r>
-        <w:rPr>
-          <w:i/>
-          <w:iCs/>
-          <w:noProof/>
-          <w:sz w:val="28"/>
-          <w:szCs w:val="28"/>
-        </w:rPr>
-        <mc:AlternateContent>
-          <mc:Choice Requires="wps">
-            <w:drawing>
-              <wp:anchor distT="0" distB="0" distL="114300" distR="114300" simplePos="0" relativeHeight="251669504" behindDoc="0" locked="0" layoutInCell="1" allowOverlap="1" wp14:anchorId="5D1AEE88" wp14:editId="1C77B5E7">
-                <wp:simplePos x="0" y="0"/>
-                <wp:positionH relativeFrom="column">
-                  <wp:posOffset>-1013460</wp:posOffset>
-                </wp:positionH>
-                <wp:positionV relativeFrom="paragraph">
-                  <wp:posOffset>1946910</wp:posOffset>
-                </wp:positionV>
-                <wp:extent cx="1543050" cy="857250"/>
-                <wp:effectExtent l="0" t="0" r="19050" b="19050"/>
-                <wp:wrapNone/>
-                <wp:docPr id="2" name="Прямоугольник 2"/>
-                <wp:cNvGraphicFramePr/>
-                <a:graphic xmlns:a="http://schemas.openxmlformats.org/drawingml/2006/main">
-                  <a:graphicData uri="http://schemas.microsoft.com/office/word/2010/wordprocessingShape">
-                    <wps:wsp>
-                      <wps:cNvSpPr/>
-                      <wps:spPr>
-                        <a:xfrm>
-                          <a:off x="0" y="0"/>
-                          <a:ext cx="1543050" cy="857250"/>
-                        </a:xfrm>
-                        <a:prstGeom prst="rect">
-                          <a:avLst/>
-                        </a:prstGeom>
-                      </wps:spPr>
-                      <wps:style>
-                        <a:lnRef idx="2">
-                          <a:schemeClr val="accent6"/>
-                        </a:lnRef>
-                        <a:fillRef idx="1">
-                          <a:schemeClr val="lt1"/>
-                        </a:fillRef>
-                        <a:effectRef idx="0">
-                          <a:schemeClr val="accent6"/>
-                        </a:effectRef>
-                        <a:fontRef idx="minor">
-                          <a:schemeClr val="dk1"/>
-                        </a:fontRef>
-                      </wps:style>
-                      <wps:txbx>
-                        <w:txbxContent>
-                          <w:p>
-                            <w:r>
-                              <w:t>Ответственность за:</w:t>
-                            </w:r>
-                          </w:p>
-                          <w:p>
-                            <w:r>
-                              <w:t xml:space="preserve">- </w:t>
-                            </w:r>
-                            <w:r>
-                              <w:t xml:space="preserve">Кодинг, разработку и тестировку БД, </w:t>
-                            </w:r>
-                          </w:p>
-                        </w:txbxContent>
-                      </wps:txbx>
-                      <wps:bodyPr rot="0" spcFirstLastPara="0" vertOverflow="overflow" horzOverflow="overflow" vert="horz" wrap="square" lIns="91440" tIns="45720" rIns="91440" bIns="45720" numCol="1" spcCol="0" rtlCol="0" fromWordArt="0" anchor="ctr" anchorCtr="0" forceAA="0" compatLnSpc="1">
-                        <a:prstTxWarp prst="textNoShape">
-                          <a:avLst/>
-                        </a:prstTxWarp>
-                        <a:noAutofit/>
-                      </wps:bodyPr>
-                    </wps:wsp>
-                  </a:graphicData>
-                </a:graphic>
-                <wp14:sizeRelV relativeFrom="margin">
-                  <wp14:pctHeight>0</wp14:pctHeight>
-                </wp14:sizeRelV>
-              </wp:anchor>
-            </w:drawing>
-          </mc:Choice>
-          <mc:Fallback>
-            <w:pict>
-              <v:rect w14:anchorId="5D1AEE88" id="Прямоугольник 2" o:spid="_x0000_s1034" style="position:absolute;margin-left:-79.8pt;margin-top:153.3pt;width:121.5pt;height:67.5pt;z-index:251669504;visibility:visible;mso-wrap-style:square;mso-height-percent:0;mso-wrap-distance-left:9pt;mso-wrap-distance-top:0;mso-wrap-distance-right:9pt;mso-wrap-distance-bottom:0;mso-position-horizontal:absolute;mso-position-horizontal-relative:text;mso-position-vertical:absolute;mso-position-vertical-relative:text;mso-height-percent:0;mso-height-relative:margin;v-text-anchor:middle" o:gfxdata="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" fillcolor="white [3201]" strokecolor="#70ad47 [3209]" strokeweight="1pt">
-                <v:textbox>
-                  <w:txbxContent>
-                    <w:p>
-                      <w:r>
-                        <w:t>Ответственность за:</w:t>
-                      </w:r>
-                    </w:p>
-                    <w:p>
-                      <w:r>
-                        <w:t xml:space="preserve">- </w:t>
-                      </w:r>
-                      <w:proofErr w:type="spellStart"/>
-                      <w:r>
-                        <w:t>Кодинг</w:t>
-                      </w:r>
-                      <w:proofErr w:type="spellEnd"/>
-                      <w:r>
-                        <w:t xml:space="preserve">, разработку и </w:t>
-                      </w:r>
-                      <w:proofErr w:type="spellStart"/>
-                      <w:r>
-                        <w:t>тестировку</w:t>
-                      </w:r>
-                      <w:proofErr w:type="spellEnd"/>
-                      <w:r>
-                        <w:t xml:space="preserve"> БД, </w:t>
-                      </w:r>
-                    </w:p>
-                  </w:txbxContent>
-                </v:textbox>
-              </v:rect>
-            </w:pict>
-          </mc:Fallback>
-        </mc:AlternateContent>
-      </w:r>
-      <w:r>
-        <w:rPr>
-          <w:i/>
-          <w:iCs/>
-          <w:noProof/>
-          <w:sz w:val="28"/>
-          <w:szCs w:val="28"/>
-        </w:rPr>
-        <mc:AlternateContent>
-          <mc:Choice Requires="wps">
-            <w:drawing>
-              <wp:anchor distT="0" distB="0" distL="114300" distR="114300" simplePos="0" relativeHeight="251668480" behindDoc="0" locked="0" layoutInCell="1" allowOverlap="1" wp14:anchorId="4A0D566A" wp14:editId="468BF111">
-                <wp:simplePos x="0" y="0"/>
-                <wp:positionH relativeFrom="column">
-                  <wp:posOffset>-1013460</wp:posOffset>
-                </wp:positionH>
-                <wp:positionV relativeFrom="paragraph">
-                  <wp:posOffset>1264920</wp:posOffset>
-                </wp:positionV>
-                <wp:extent cx="1543050" cy="681990"/>
-                <wp:effectExtent l="0" t="0" r="19050" b="22860"/>
-                <wp:wrapNone/>
-                <wp:docPr id="1" name="Прямоугольник 1"/>
-                <wp:cNvGraphicFramePr/>
-                <a:graphic xmlns:a="http://schemas.openxmlformats.org/drawingml/2006/main">
-                  <a:graphicData uri="http://schemas.microsoft.com/office/word/2010/wordprocessingShape">
-                    <wps:wsp>
-                      <wps:cNvSpPr/>
-                      <wps:spPr>
-                        <a:xfrm>
-                          <a:off x="0" y="0"/>
-                          <a:ext cx="1543050" cy="681990"/>
-                        </a:xfrm>
-                        <a:prstGeom prst="rect">
-                          <a:avLst/>
-                        </a:prstGeom>
-                      </wps:spPr>
-                      <wps:style>
-                        <a:lnRef idx="2">
-                          <a:schemeClr val="accent6"/>
-                        </a:lnRef>
-                        <a:fillRef idx="1">
-                          <a:schemeClr val="lt1"/>
-                        </a:fillRef>
-                        <a:effectRef idx="0">
-                          <a:schemeClr val="accent6"/>
-                        </a:effectRef>
-                        <a:fontRef idx="minor">
-                          <a:schemeClr val="dk1"/>
-                        </a:fontRef>
-                      </wps:style>
-                      <wps:txbx>
-                        <w:txbxContent>
-                          <w:p>
-                            <w:pPr>
-                              <w:jc w:val="center"/>
-                            </w:pPr>
-                            <w:r>
-                              <w:t>Группа программирования</w:t>
-                            </w:r>
-                          </w:p>
-                        </w:txbxContent>
-                      </wps:txbx>
-                      <wps:bodyPr rot="0" spcFirstLastPara="0" vertOverflow="overflow" horzOverflow="overflow" vert="horz" wrap="square" lIns="91440" tIns="45720" rIns="91440" bIns="45720" numCol="1" spcCol="0" rtlCol="0" fromWordArt="0" anchor="ctr" anchorCtr="0" forceAA="0" compatLnSpc="1">
-                        <a:prstTxWarp prst="textNoShape">
-                          <a:avLst/>
-                        </a:prstTxWarp>
-                        <a:noAutofit/>
-                      </wps:bodyPr>
-                    </wps:wsp>
-                  </a:graphicData>
-                </a:graphic>
-              </wp:anchor>
-            </w:drawing>
-          </mc:Choice>
-          <mc:Fallback>
-            <w:pict>
-              <v:rect w14:anchorId="4A0D566A" id="Прямоугольник 1" o:spid="_x0000_s1035" style="position:absolute;margin-left:-79.8pt;margin-top:99.6pt;width:121.5pt;height:53.7pt;z-index:251668480;visibility:visible;mso-wrap-style:square;mso-wrap-distance-left:9pt;mso-wrap-distance-top:0;mso-wrap-distance-right:9pt;mso-wrap-distance-bottom:0;mso-position-horizontal:absolute;mso-position-horizontal-relative:text;mso-position-vertical:absolute;mso-position-vertical-relative:text;v-text-anchor:middle" o:gfxdata="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" fillcolor="white [3201]" strokecolor="#70ad47 [3209]" strokeweight="1pt">
-                <v:textbox>
-                  <w:txbxContent>
-                    <w:p>
-                      <w:pPr>
-                        <w:jc w:val="center"/>
-                      </w:pPr>
-                      <w:r>
-                        <w:t>Группа программирования</w:t>
-                      </w:r>
-                    </w:p>
-                  </w:txbxContent>
-                </v:textbox>
-              </v:rect>
-            </w:pict>
-          </mc:Fallback>
-        </mc:AlternateContent>
-      </w:r>
-      <w:r>
-        <w:rPr>
-          <w:i/>
-          <w:iCs/>
-          <w:noProof/>
-          <w:sz w:val="28"/>
-          <w:szCs w:val="28"/>
-        </w:rPr>
-        <mc:AlternateContent>
-          <mc:Choice Requires="wps">
-            <w:drawing>
-              <wp:anchor distT="0" distB="0" distL="114300" distR="114300" simplePos="0" relativeHeight="251667456" behindDoc="0" locked="0" layoutInCell="1" allowOverlap="1" wp14:anchorId="382CFFFB" wp14:editId="5E2C1B50">
-                <wp:simplePos x="0" y="0"/>
-                <wp:positionH relativeFrom="column">
-                  <wp:posOffset>-342900</wp:posOffset>
-                </wp:positionH>
-                <wp:positionV relativeFrom="paragraph">
-                  <wp:posOffset>860425</wp:posOffset>
-                </wp:positionV>
-                <wp:extent cx="0" cy="403860"/>
-                <wp:effectExtent l="0" t="0" r="38100" b="34290"/>
-                <wp:wrapNone/>
-                <wp:docPr id="1788784373" name="Прямая соединительная линия 2"/>
-                <wp:cNvGraphicFramePr/>
-                <a:graphic xmlns:a="http://schemas.openxmlformats.org/drawingml/2006/main">
-                  <a:graphicData uri="http://schemas.microsoft.com/office/word/2010/wordprocessingShape">
-                    <wps:wsp>
-                      <wps:cNvCnPr/>
-                      <wps:spPr>
-                        <a:xfrm>
-                          <a:off x="0" y="0"/>
-                          <a:ext cx="0" cy="403860"/>
-                        </a:xfrm>
-                        <a:prstGeom prst="line">
-                          <a:avLst/>
-                        </a:prstGeom>
-                      </wps:spPr>
-                      <wps:style>
-                        <a:lnRef idx="1">
-                          <a:schemeClr val="dk1"/>
-                        </a:lnRef>
-                        <a:fillRef idx="0">
-                          <a:schemeClr val="dk1"/>
-                        </a:fillRef>
-                        <a:effectRef idx="0">
-                          <a:schemeClr val="dk1"/>
-                        </a:effectRef>
-                        <a:fontRef idx="minor">
-                          <a:schemeClr val="tx1"/>
-                        </a:fontRef>
-                      </wps:style>
-                      <wps:bodyPr/>
-                    </wps:wsp>
-                  </a:graphicData>
-                </a:graphic>
-              </wp:anchor>
-            </w:drawing>
-          </mc:Choice>
-          <mc:Fallback xmlns:oel="http://schemas.microsoft.com/office/2019/extlst" xmlns:w16sdtdh="http://schemas.microsoft.com/office/word/2020/wordml/sdtdatahash">
-            <w:pict>
-              <v:line w14:anchorId="48FCD314" id="Прямая соединительная линия 2" o:spid="_x0000_s1026" style="position:absolute;z-index:251667456;visibility:visible;mso-wrap-style:square;mso-wrap-distance-left:9pt;mso-wrap-distance-top:0;mso-wrap-distance-right:9pt;mso-wrap-distance-bottom:0;mso-position-horizontal:absolute;mso-position-horizontal-relative:text;mso-position-vertical:absolute;mso-position-vertical-relative:text" from="-27pt,67.75pt" to="-27pt,99.55pt" o:gfxdata="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" strokecolor="black [3200]" strokeweight=".5pt">
-                <v:stroke joinstyle="miter"/>
-              </v:line>
-            </w:pict>
-          </mc:Fallback>
-        </mc:AlternateContent>
-      </w:r>
-      <w:r>
-        <w:rPr>
-          <w:i/>
-          <w:iCs/>
-          <w:noProof/>
-          <w:sz w:val="28"/>
-          <w:szCs w:val="28"/>
-        </w:rPr>
-        <mc:AlternateContent>
-          <mc:Choice Requires="wps">
-            <w:drawing>
-              <wp:anchor distT="0" distB="0" distL="114300" distR="114300" simplePos="0" relativeHeight="251665408" behindDoc="0" locked="0" layoutInCell="1" allowOverlap="1" wp14:anchorId="5964B982" wp14:editId="0AF25A9B">
-                <wp:simplePos x="0" y="0"/>
-                <wp:positionH relativeFrom="page">
-                  <wp:posOffset>4815840</wp:posOffset>
-                </wp:positionH>
-                <wp:positionV relativeFrom="paragraph">
-                  <wp:posOffset>-628650</wp:posOffset>
-                </wp:positionV>
-                <wp:extent cx="2689860" cy="1036320"/>
-                <wp:effectExtent l="0" t="0" r="15240" b="11430"/>
-                <wp:wrapNone/>
-                <wp:docPr id="460093049" name="Прямоугольник 1"/>
-                <wp:cNvGraphicFramePr/>
-                <a:graphic xmlns:a="http://schemas.openxmlformats.org/drawingml/2006/main">
-                  <a:graphicData uri="http://schemas.microsoft.com/office/word/2010/wordprocessingShape">
-                    <wps:wsp>
-                      <wps:cNvSpPr/>
-                      <wps:spPr>
-                        <a:xfrm>
-                          <a:off x="0" y="0"/>
-                          <a:ext cx="2689860" cy="1036320"/>
-                        </a:xfrm>
-                        <a:prstGeom prst="rect">
-                          <a:avLst/>
-                        </a:prstGeom>
-                        <a:ln>
-                          <a:solidFill>
-                            <a:schemeClr val="tx1"/>
-                          </a:solidFill>
-                        </a:ln>
-                      </wps:spPr>
-                      <wps:style>
-                        <a:lnRef idx="2">
-                          <a:schemeClr val="accent6"/>
-                        </a:lnRef>
-                        <a:fillRef idx="1">
-                          <a:schemeClr val="lt1"/>
-                        </a:fillRef>
-                        <a:effectRef idx="0">
-                          <a:schemeClr val="accent6"/>
-                        </a:effectRef>
-                        <a:fontRef idx="minor">
-                          <a:schemeClr val="dk1"/>
-                        </a:fontRef>
-                      </wps:style>
-                      <wps:txbx>
-                        <w:txbxContent>
-                          <w:p>
-                            <w:r>
-                              <w:t>Ответственность за:</w:t>
-                            </w:r>
-                          </w:p>
-                          <w:p>
-                            <w:r>
-                              <w:t>-Достижение целей проекта</w:t>
-                            </w:r>
-                          </w:p>
-                          <w:p>
-                            <w:r>
-                              <w:t>-Соблюдение сроков и бюджета проекта</w:t>
-                            </w:r>
-                          </w:p>
-                          <w:p>
-                            <w:r>
-                              <w:t>-Планирование работ</w:t>
-                            </w:r>
-                          </w:p>
-                        </w:txbxContent>
-                      </wps:txbx>
-                      <wps:bodyPr rot="0" spcFirstLastPara="0" vertOverflow="overflow" horzOverflow="overflow" vert="horz" wrap="square" lIns="91440" tIns="45720" rIns="91440" bIns="45720" numCol="1" spcCol="0" rtlCol="0" fromWordArt="0" anchor="ctr" anchorCtr="0" forceAA="0" compatLnSpc="1">
-                        <a:prstTxWarp prst="textNoShape">
-                          <a:avLst/>
-                        </a:prstTxWarp>
-                        <a:noAutofit/>
-                      </wps:bodyPr>
-                    </wps:wsp>
-                  </a:graphicData>
-                </a:graphic>
-                <wp14:sizeRelH relativeFrom="margin">
-                  <wp14:pctWidth>0</wp14:pctWidth>
-                </wp14:sizeRelH>
-                <wp14:sizeRelV relativeFrom="margin">
-                  <wp14:pctHeight>0</wp14:pctHeight>
-                </wp14:sizeRelV>
-              </wp:anchor>
-            </w:drawing>
-          </mc:Choice>
-          <mc:Fallback xmlns:oel="http://schemas.microsoft.com/office/2019/extlst" xmlns:w16sdtdh="http://schemas.microsoft.com/office/word/2020/wordml/sdtdatahash">
-            <w:pict>
-              <v:rect w14:anchorId="5964B982" id="Прямоугольник 1" o:spid="_x0000_s1026" style="position:absolute;margin-left:379.2pt;margin-top:-49.5pt;width:211.8pt;height:81.6pt;z-index:251665408;visibility:visible;mso-wrap-style:square;mso-width-percent:0;mso-height-percent:0;mso-wrap-distance-left:9pt;mso-wrap-distance-top:0;mso-wrap-distance-right:9pt;mso-wrap-distance-bottom:0;mso-position-horizontal:absolute;mso-position-horizontal-relative:page;mso-position-vertical:absolute;mso-position-vertical-relative:text;mso-width-percent:0;mso-height-percent:0;mso-width-relative:margin;mso-height-relative:margin;v-text-anchor:middle" o:gfxdata="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" fillcolor="white [3201]" strokecolor="black [3213]" strokeweight="1pt">
-                <v:textbox>
-                  <w:txbxContent>
-                    <w:p>
-                      <w:r>
-                        <w:t>Ответственность за:</w:t>
-                      </w:r>
-                    </w:p>
-                    <w:p>
-                      <w:r>
-                        <w:t>-Достижение целей проекта</w:t>
-                      </w:r>
-                    </w:p>
-                    <w:p>
-                      <w:r>
-                        <w:t>-Соблюдение сроков и бюджета проекта</w:t>
-                      </w:r>
-                    </w:p>
-                    <w:p>
-                      <w:r>
-                        <w:t>-Планирование работ</w:t>
-                      </w:r>
-                    </w:p>
-                  </w:txbxContent>
-                </v:textbox>
-                <w10:wrap anchorx="page"/>
-              </v:rect>
-            </w:pict>
-          </mc:Fallback>
-        </mc:AlternateContent>
-      </w:r>
-      <w:r>
-        <w:rPr>
-          <w:i/>
-          <w:iCs/>
-          <w:noProof/>
-          <w:sz w:val="28"/>
-          <w:szCs w:val="28"/>
-        </w:rPr>
-        <mc:AlternateContent>
-          <mc:Choice Requires="wps">
-            <w:drawing>
-              <wp:anchor distT="0" distB="0" distL="114300" distR="114300" simplePos="0" relativeHeight="251663360" behindDoc="0" locked="0" layoutInCell="1" allowOverlap="1" wp14:anchorId="2218A532" wp14:editId="7EDA5A37">
-                <wp:simplePos x="0" y="0"/>
-                <wp:positionH relativeFrom="column">
-                  <wp:posOffset>3423285</wp:posOffset>
-                </wp:positionH>
-                <wp:positionV relativeFrom="paragraph">
-                  <wp:posOffset>72390</wp:posOffset>
-                </wp:positionV>
-                <wp:extent cx="342900" cy="0"/>
-                <wp:effectExtent l="0" t="0" r="0" b="0"/>
-                <wp:wrapNone/>
-                <wp:docPr id="1727877244" name="Прямая соединительная линия 2"/>
-                <wp:cNvGraphicFramePr/>
-                <a:graphic xmlns:a="http://schemas.openxmlformats.org/drawingml/2006/main">
-                  <a:graphicData uri="http://schemas.microsoft.com/office/word/2010/wordprocessingShape">
-                    <wps:wsp>
-                      <wps:cNvCnPr/>
-                      <wps:spPr>
-                        <a:xfrm flipH="1">
-                          <a:off x="0" y="0"/>
-                          <a:ext cx="342900" cy="0"/>
-                        </a:xfrm>
-                        <a:prstGeom prst="line">
-                          <a:avLst/>
-                        </a:prstGeom>
-                      </wps:spPr>
-                      <wps:style>
-                        <a:lnRef idx="1">
-                          <a:schemeClr val="dk1"/>
-                        </a:lnRef>
-                        <a:fillRef idx="0">
-                          <a:schemeClr val="dk1"/>
-                        </a:fillRef>
-                        <a:effectRef idx="0">
-                          <a:schemeClr val="dk1"/>
-                        </a:effectRef>
-                        <a:fontRef idx="minor">
-                          <a:schemeClr val="tx1"/>
-                        </a:fontRef>
-                      </wps:style>
-                      <wps:bodyPr/>
-                    </wps:wsp>
-                  </a:graphicData>
-                </a:graphic>
-                <wp14:sizeRelH relativeFrom="margin">
-                  <wp14:pctWidth>0</wp14:pctWidth>
-                </wp14:sizeRelH>
-                <wp14:sizeRelV relativeFrom="margin">
-                  <wp14:pctHeight>0</wp14:pctHeight>
-                </wp14:sizeRelV>
-              </wp:anchor>
-            </w:drawing>
-          </mc:Choice>
-          <mc:Fallback xmlns:oel="http://schemas.microsoft.com/office/2019/extlst" xmlns:w16sdtdh="http://schemas.microsoft.com/office/word/2020/wordml/sdtdatahash">
-            <w:pict>
-              <v:line w14:anchorId="1DA8DC21" id="Прямая соединительная линия 2" o:spid="_x0000_s1026" style="position:absolute;flip:x;z-index:251663360;visibility:visible;mso-wrap-style:square;mso-width-percent:0;mso-height-percent:0;mso-wrap-distance-left:9pt;mso-wrap-distance-top:0;mso-wrap-distance-right:9pt;mso-wrap-distance-bottom:0;mso-position-horizontal:absolute;mso-position-horizontal-relative:text;mso-position-vertical:absolute;mso-position-vertical-relative:text;mso-width-percent:0;mso-height-percent:0;mso-width-relative:margin;mso-height-relative:margin" from="269.55pt,5.7pt" to="296.55pt,5.7pt" o:gfxdata="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" strokecolor="black [3200]" strokeweight=".5pt">
-                <v:stroke joinstyle="miter"/>
-              </v:line>
-            </w:pict>
-          </mc:Fallback>
-        </mc:AlternateContent>
-      </w:r>
-      <w:r>
-        <w:rPr>
-          <w:i/>
-          <w:iCs/>
-          <w:noProof/>
-          <w:sz w:val="28"/>
-          <w:szCs w:val="28"/>
-        </w:rPr>
-        <mc:AlternateContent>
-          <mc:Choice Requires="wps">
-            <w:drawing>
-              <wp:anchor distT="0" distB="0" distL="114300" distR="114300" simplePos="0" relativeHeight="251661312" behindDoc="0" locked="0" layoutInCell="1" allowOverlap="1" wp14:anchorId="3C6AC744" wp14:editId="2D305C2F">
-                <wp:simplePos x="0" y="0"/>
-                <wp:positionH relativeFrom="margin">
-                  <wp:align>right</wp:align>
-                </wp:positionH>
-                <wp:positionV relativeFrom="paragraph">
-                  <wp:posOffset>803910</wp:posOffset>
-                </wp:positionV>
-                <wp:extent cx="6263640" cy="38100"/>
-                <wp:effectExtent l="0" t="0" r="22860" b="19050"/>
-                <wp:wrapNone/>
-                <wp:docPr id="1080402247" name="Прямая соединительная линия 3"/>
-                <wp:cNvGraphicFramePr/>
-                <a:graphic xmlns:a="http://schemas.openxmlformats.org/drawingml/2006/main">
-                  <a:graphicData uri="http://schemas.microsoft.com/office/word/2010/wordprocessingShape">
-                    <wps:wsp>
-                      <wps:cNvCnPr/>
-                      <wps:spPr>
-                        <a:xfrm flipV="1">
-                          <a:off x="0" y="0"/>
-                          <a:ext cx="6263640" cy="38100"/>
-                        </a:xfrm>
-                        <a:prstGeom prst="line">
-                          <a:avLst/>
-                        </a:prstGeom>
-                      </wps:spPr>
-                      <wps:style>
-                        <a:lnRef idx="1">
-                          <a:schemeClr val="dk1"/>
-                        </a:lnRef>
-                        <a:fillRef idx="0">
-                          <a:schemeClr val="dk1"/>
-                        </a:fillRef>
-                        <a:effectRef idx="0">
-                          <a:schemeClr val="dk1"/>
-                        </a:effectRef>
-                        <a:fontRef idx="minor">
-                          <a:schemeClr val="tx1"/>
-                        </a:fontRef>
-                      </wps:style>
-                      <wps:bodyPr/>
-                    </wps:wsp>
-                  </a:graphicData>
-                </a:graphic>
-                <wp14:sizeRelH relativeFrom="margin">
-                  <wp14:pctWidth>0</wp14:pctWidth>
-                </wp14:sizeRelH>
-                <wp14:sizeRelV relativeFrom="margin">
-                  <wp14:pctHeight>0</wp14:pctHeight>
-                </wp14:sizeRelV>
-              </wp:anchor>
-            </w:drawing>
-          </mc:Choice>
-          <mc:Fallback xmlns:oel="http://schemas.microsoft.com/office/2019/extlst" xmlns:w16sdtdh="http://schemas.microsoft.com/office/word/2020/wordml/sdtdatahash">
-            <w:pict>
-              <v:line w14:anchorId="038020BE" id="Прямая соединительная линия 3" o:spid="_x0000_s1026" style="position:absolute;flip:y;z-index:251661312;visibility:visible;mso-wrap-style:square;mso-width-percent:0;mso-height-percent:0;mso-wrap-distance-left:9pt;mso-wrap-distance-top:0;mso-wrap-distance-right:9pt;mso-wrap-distance-bottom:0;mso-position-horizontal:right;mso-position-horizontal-relative:margin;mso-position-vertical:absolute;mso-position-vertical-relative:text;mso-width-percent:0;mso-height-percent:0;mso-width-relative:margin;mso-height-relative:margin" from="442pt,63.3pt" to="935.2pt,66.3pt" o:gfxdata="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" strokecolor="black [3200]" strokeweight=".5pt">
-                <v:stroke joinstyle="miter"/>
-                <w10:wrap anchorx="margin"/>
-              </v:line>
-            </w:pict>
-          </mc:Fallback>
-        </mc:AlternateContent>
-      </w:r>
-      <w:r>
-        <w:rPr>
-          <w:i/>
-          <w:iCs/>
-          <w:noProof/>
-          <w:sz w:val="28"/>
-          <w:szCs w:val="28"/>
-        </w:rPr>
-        <mc:AlternateContent>
-          <mc:Choice Requires="wps">
-            <w:drawing>
-              <wp:anchor distT="0" distB="0" distL="114300" distR="114300" simplePos="0" relativeHeight="251660288" behindDoc="0" locked="0" layoutInCell="1" allowOverlap="1" wp14:anchorId="35FBD666" wp14:editId="4C36FA8C">
-                <wp:simplePos x="0" y="0"/>
-                <wp:positionH relativeFrom="column">
-                  <wp:posOffset>2691765</wp:posOffset>
-                </wp:positionH>
-                <wp:positionV relativeFrom="paragraph">
-                  <wp:posOffset>422910</wp:posOffset>
-                </wp:positionV>
-                <wp:extent cx="0" cy="403860"/>
-                <wp:effectExtent l="0" t="0" r="38100" b="34290"/>
-                <wp:wrapNone/>
-                <wp:docPr id="1887695904" name="Прямая соединительная линия 2"/>
-                <wp:cNvGraphicFramePr/>
-                <a:graphic xmlns:a="http://schemas.openxmlformats.org/drawingml/2006/main">
-                  <a:graphicData uri="http://schemas.microsoft.com/office/word/2010/wordprocessingShape">
-                    <wps:wsp>
-                      <wps:cNvCnPr/>
-                      <wps:spPr>
-                        <a:xfrm>
-                          <a:off x="0" y="0"/>
-                          <a:ext cx="0" cy="403860"/>
-                        </a:xfrm>
-                        <a:prstGeom prst="line">
-                          <a:avLst/>
-                        </a:prstGeom>
-                      </wps:spPr>
-                      <wps:style>
-                        <a:lnRef idx="1">
-                          <a:schemeClr val="dk1"/>
-                        </a:lnRef>
-                        <a:fillRef idx="0">
-                          <a:schemeClr val="dk1"/>
-                        </a:fillRef>
-                        <a:effectRef idx="0">
-                          <a:schemeClr val="dk1"/>
-                        </a:effectRef>
-                        <a:fontRef idx="minor">
-                          <a:schemeClr val="tx1"/>
-                        </a:fontRef>
-                      </wps:style>
-                      <wps:bodyPr/>
-                    </wps:wsp>
-                  </a:graphicData>
-                </a:graphic>
-              </wp:anchor>
-            </w:drawing>
-          </mc:Choice>
-          <mc:Fallback xmlns:oel="http://schemas.microsoft.com/office/2019/extlst" xmlns:w16sdtdh="http://schemas.microsoft.com/office/word/2020/wordml/sdtdatahash">
-            <w:pict>
-              <v:line w14:anchorId="149BE116" id="Прямая соединительная линия 2" o:spid="_x0000_s1026" style="position:absolute;z-index:251660288;visibility:visible;mso-wrap-style:square;mso-wrap-distance-left:9pt;mso-wrap-distance-top:0;mso-wrap-distance-right:9pt;mso-wrap-distance-bottom:0;mso-position-horizontal:absolute;mso-position-horizontal-relative:text;mso-position-vertical:absolute;mso-position-vertical-relative:text" from="211.95pt,33.3pt" to="211.95pt,65.1pt" o:gfxdata="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" strokecolor="black [3200]" strokeweight=".5pt">
-                <v:stroke joinstyle="miter"/>
-              </v:line>
-            </w:pict>
-          </mc:Fallback>
-        </mc:AlternateContent>
-      </w:r>
-      <w:r>
-        <w:rPr>
-          <w:i/>
-          <w:iCs/>
-          <w:noProof/>
-          <w:sz w:val="28"/>
-          <w:szCs w:val="28"/>
-        </w:rPr>
-        <mc:AlternateContent>
-          <mc:Choice Requires="wps">
-            <w:drawing>
-              <wp:anchor distT="0" distB="0" distL="114300" distR="114300" simplePos="0" relativeHeight="251659264" behindDoc="0" locked="0" layoutInCell="1" allowOverlap="1" wp14:anchorId="742A58A3" wp14:editId="077861D8">
-                <wp:simplePos x="0" y="0"/>
-                <wp:positionH relativeFrom="page">
-                  <wp:align>center</wp:align>
-                </wp:positionH>
-                <wp:positionV relativeFrom="paragraph">
-                  <wp:posOffset>-278130</wp:posOffset>
-                </wp:positionV>
-                <wp:extent cx="1501140" cy="693420"/>
-                <wp:effectExtent l="0" t="0" r="22860" b="11430"/>
-                <wp:wrapNone/>
-                <wp:docPr id="319867705" name="Прямоугольник 1"/>
-                <wp:cNvGraphicFramePr/>
-                <a:graphic xmlns:a="http://schemas.openxmlformats.org/drawingml/2006/main">
-                  <a:graphicData uri="http://schemas.microsoft.com/office/word/2010/wordprocessingShape">
-                    <wps:wsp>
-                      <wps:cNvSpPr/>
-                      <wps:spPr>
-                        <a:xfrm>
-                          <a:off x="0" y="0"/>
-                          <a:ext cx="1501140" cy="693420"/>
-                        </a:xfrm>
-                        <a:prstGeom prst="rect">
-                          <a:avLst/>
-                        </a:prstGeom>
-                        <a:ln>
-                          <a:solidFill>
-                            <a:schemeClr val="tx1"/>
-                          </a:solidFill>
-                        </a:ln>
-                      </wps:spPr>
-                      <wps:style>
-                        <a:lnRef idx="2">
-                          <a:schemeClr val="accent6"/>
-                        </a:lnRef>
-                        <a:fillRef idx="1">
-                          <a:schemeClr val="lt1"/>
-                        </a:fillRef>
-                        <a:effectRef idx="0">
-                          <a:schemeClr val="accent6"/>
-                        </a:effectRef>
-                        <a:fontRef idx="minor">
-                          <a:schemeClr val="dk1"/>
-                        </a:fontRef>
-                      </wps:style>
-                      <wps:txbx>
-                        <w:txbxContent>
-                          <w:p>
-                            <w:pPr>
-                              <w:jc w:val="center"/>
-                            </w:pPr>
-                            <w:r>
-                              <w:t>Команда управления проектом</w:t>
-                            </w:r>
-                          </w:p>
-                        </w:txbxContent>
-                      </wps:txbx>
-                      <wps:bodyPr rot="0" spcFirstLastPara="0" vertOverflow="overflow" horzOverflow="overflow" vert="horz" wrap="square" lIns="91440" tIns="45720" rIns="91440" bIns="45720" numCol="1" spcCol="0" rtlCol="0" fromWordArt="0" anchor="ctr" anchorCtr="0" forceAA="0" compatLnSpc="1">
-                        <a:prstTxWarp prst="textNoShape">
-                          <a:avLst/>
-                        </a:prstTxWarp>
-                        <a:noAutofit/>
-                      </wps:bodyPr>
-                    </wps:wsp>
-                  </a:graphicData>
-                </a:graphic>
-                <wp14:sizeRelH relativeFrom="margin">
-                  <wp14:pctWidth>0</wp14:pctWidth>
-                </wp14:sizeRelH>
-                <wp14:sizeRelV relativeFrom="margin">
-                  <wp14:pctHeight>0</wp14:pctHeight>
-                </wp14:sizeRelV>
-              </wp:anchor>
-            </w:drawing>
-          </mc:Choice>
-          <mc:Fallback>
-            <w:pict>
-              <v:rect w14:anchorId="742A58A3" id="_x0000_s1037" style="position:absolute;margin-left:0;margin-top:-21.9pt;width:118.2pt;height:54.6pt;z-index:251659264;visibility:visible;mso-wrap-style:square;mso-width-percent:0;mso-height-percent:0;mso-wrap-distance-left:9pt;mso-wrap-distance-top:0;mso-wrap-distance-right:9pt;mso-wrap-distance-bottom:0;mso-position-horizontal:center;mso-position-horizontal-relative:page;mso-position-vertical:absolute;mso-position-vertical-relative:text;mso-width-percent:0;mso-height-percent:0;mso-width-relative:margin;mso-height-relative:margin;v-text-anchor:middle" o:gfxdata="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" fillcolor="white [3201]" strokecolor="black [3213]" strokeweight="1pt">
-                <v:textbox>
-                  <w:txbxContent>
-                    <w:p>
-                      <w:pPr>
-                        <w:jc w:val="center"/>
-                      </w:pPr>
-                      <w:r>
-                        <w:t>Команда управления проектом</w:t>
-                      </w:r>
-                      <w:bookmarkStart w:id="1" w:name="_GoBack"/>
-                      <w:bookmarkEnd w:id="1"/>
-                    </w:p>
-                  </w:txbxContent>
-                </v:textbox>
-                <w10:wrap anchorx="page"/>
-              </v:rect>
-            </w:pict>
-          </mc:Fallback>
-        </mc:AlternateContent>
-      </w:r>
     </w:p>
     <w:sectPr>
-      <w:pgSz w:w="11906" w:h="16838"/>
+      <w:pgSz w:w="11906" w:h="16838" w:orient="portrait"/>
       <w:pgMar w:top="1134" w:right="850" w:bottom="1134" w:left="1701" w:header="708" w:footer="708" w:gutter="0"/>
       <w:cols w:space="708"/>
       <w:docGrid w:linePitch="360"/>
@@ -4314,9 +5246,9 @@
 </file>
 
 <file path=word/numbering.xml><?xml version="1.0" encoding="utf-8"?>
-<w:numbering xmlns:wpc="http://schemas.microsoft.com/office/word/2010/wordprocessingCanvas" xmlns:cx="http://schemas.microsoft.com/office/drawing/2014/chartex" xmlns:cx1="http://schemas.microsoft.com/office/drawing/2015/9/8/chartex" xmlns:cx2="http://schemas.microsoft.com/office/drawing/2015/10/21/chartex" xmlns:cx3="http://schemas.microsoft.com/office/drawing/2016/5/9/chartex" xmlns:cx4="http://schemas.microsoft.com/office/drawing/2016/5/10/chartex" xmlns:cx5="http://schemas.microsoft.com/office/drawing/2016/5/11/chartex" xmlns:cx6="http://schemas.microsoft.com/office/drawing/2016/5/12/chartex" xmlns:cx7="http://schemas.microsoft.com/office/drawing/2016/5/13/chartex" xmlns:cx8="http://schemas.microsoft.com/office/drawing/2016/5/14/chartex" xmlns:mc="http://schemas.openxmlformats.org/markup-compatibility/2006" xmlns:aink="http://schemas.microsoft.com/office/drawing/2016/ink" xmlns:am3d="http://schemas.microsoft.com/office/drawing/2017/model3d" xmlns:o="urn:schemas-microsoft-com:office:office" xmlns:r="http://schemas.openxmlformats.org/officeDocument/2006/relationships" xmlns:m="http://schemas.openxmlformats.org/officeDocument/2006/math" xmlns:v="urn:schemas-microsoft-com:vml" xmlns:wp14="http://schemas.microsoft.com/office/word/2010/wordprocessingDrawing" xmlns:wp="http://schemas.openxmlformats.org/drawingml/2006/wordprocessingDrawing" xmlns:w10="urn:schemas-microsoft-com:office:word" xmlns:w="http://schemas.openxmlformats.org/wordprocessingml/2006/main" xmlns:w14="http://schemas.microsoft.com/office/word/2010/wordml" xmlns:w15="http://schemas.microsoft.com/office/word/2012/wordml" xmlns:w16cex="http://schemas.microsoft.com/office/word/2018/wordml/cex" xmlns:w16cid="http://schemas.microsoft.com/office/word/2016/wordml/cid" xmlns:w16="http://schemas.microsoft.com/office/word/2018/wordml" xmlns:w16se="http://schemas.microsoft.com/office/word/2015/wordml/symex" xmlns:wpg="http://schemas.microsoft.com/office/word/2010/wordprocessingGroup" xmlns:wpi="http://schemas.microsoft.com/office/word/2010/wordprocessingInk" xmlns:wne="http://schemas.microsoft.com/office/word/2006/wordml" xmlns:wps="http://schemas.microsoft.com/office/word/2010/wordprocessingShape" mc:Ignorable="w14 w15 w16se w16cid w16 w16cex wp14">
-  <w:abstractNum w:abstractNumId="0" w15:restartNumberingAfterBreak="0">
-    <w:nsid w:val="14F7073C"/>
+<w:numbering xmlns:wpc="http://schemas.microsoft.com/office/word/2010/wordprocessingCanvas" xmlns:mc="http://schemas.openxmlformats.org/markup-compatibility/2006" xmlns:o="urn:schemas-microsoft-com:office:office" xmlns:r="http://schemas.openxmlformats.org/package/2006/relationships" xmlns:m="http://schemas.openxmlformats.org/officeDocument/2006/math" xmlns:v="urn:schemas-microsoft-com:vml" xmlns:wp14="http://schemas.microsoft.com/office/word/2010/wordprocessingDrawing" xmlns:wp="http://schemas.openxmlformats.org/drawingml/2006/wordprocessingDrawing" xmlns:w10="urn:schemas-microsoft-com:office:word" xmlns:w="http://schemas.openxmlformats.org/wordprocessingml/2006/main" xmlns:w14="http://schemas.microsoft.com/office/word/2010/wordml" xmlns:wpg="http://schemas.microsoft.com/office/word/2010/wordprocessingGroup" xmlns:wpi="http://schemas.microsoft.com/office/word/2010/wordprocessingInk" xmlns:wne="http://schemas.microsoft.com/office/word/2006/wordml" xmlns:wps="http://schemas.microsoft.com/office/word/2010/wordprocessingShape" mc:Ignorable="w14 wp14">
+  <w:abstractNum w:abstractNumId="0">
+    <w:nsid w:val="00000000"/>
     <w:multiLevelType w:val="multilevel"/>
     <w:tmpl w:val="86DE5520"/>
     <w:lvl w:ilvl="0">
@@ -4326,7 +5258,7 @@
       <w:lvlJc w:val="left"/>
       <w:pPr>
         <w:tabs>
-          <w:tab w:val="num" w:pos="720"/>
+          <w:tab w:val="left" w:leader="none" w:pos="720"/>
         </w:tabs>
         <w:ind w:left="720" w:hanging="360"/>
       </w:pPr>
@@ -4338,7 +5270,7 @@
       <w:lvlJc w:val="left"/>
       <w:pPr>
         <w:tabs>
-          <w:tab w:val="num" w:pos="1440"/>
+          <w:tab w:val="left" w:leader="none" w:pos="1440"/>
         </w:tabs>
         <w:ind w:left="1440" w:hanging="360"/>
       </w:pPr>
@@ -4350,7 +5282,7 @@
       <w:lvlJc w:val="left"/>
       <w:pPr>
         <w:tabs>
-          <w:tab w:val="num" w:pos="2160"/>
+          <w:tab w:val="left" w:leader="none" w:pos="2160"/>
         </w:tabs>
         <w:ind w:left="2160" w:hanging="360"/>
       </w:pPr>
@@ -4362,7 +5294,7 @@
       <w:lvlJc w:val="left"/>
       <w:pPr>
         <w:tabs>
-          <w:tab w:val="num" w:pos="2880"/>
+          <w:tab w:val="left" w:leader="none" w:pos="2880"/>
         </w:tabs>
         <w:ind w:left="2880" w:hanging="360"/>
       </w:pPr>
@@ -4374,7 +5306,7 @@
       <w:lvlJc w:val="left"/>
       <w:pPr>
         <w:tabs>
-          <w:tab w:val="num" w:pos="3600"/>
+          <w:tab w:val="left" w:leader="none" w:pos="3600"/>
         </w:tabs>
         <w:ind w:left="3600" w:hanging="360"/>
       </w:pPr>
@@ -4386,7 +5318,7 @@
       <w:lvlJc w:val="left"/>
       <w:pPr>
         <w:tabs>
-          <w:tab w:val="num" w:pos="4320"/>
+          <w:tab w:val="left" w:leader="none" w:pos="4320"/>
         </w:tabs>
         <w:ind w:left="4320" w:hanging="360"/>
       </w:pPr>
@@ -4398,7 +5330,7 @@
       <w:lvlJc w:val="left"/>
       <w:pPr>
         <w:tabs>
-          <w:tab w:val="num" w:pos="5040"/>
+          <w:tab w:val="left" w:leader="none" w:pos="5040"/>
         </w:tabs>
         <w:ind w:left="5040" w:hanging="360"/>
       </w:pPr>
@@ -4410,7 +5342,7 @@
       <w:lvlJc w:val="left"/>
       <w:pPr>
         <w:tabs>
-          <w:tab w:val="num" w:pos="5760"/>
+          <w:tab w:val="left" w:leader="none" w:pos="5760"/>
         </w:tabs>
         <w:ind w:left="5760" w:hanging="360"/>
       </w:pPr>
@@ -4422,14 +5354,14 @@
       <w:lvlJc w:val="left"/>
       <w:pPr>
         <w:tabs>
-          <w:tab w:val="num" w:pos="6480"/>
+          <w:tab w:val="left" w:leader="none" w:pos="6480"/>
         </w:tabs>
         <w:ind w:left="6480" w:hanging="360"/>
       </w:pPr>
     </w:lvl>
   </w:abstractNum>
-  <w:abstractNum w:abstractNumId="1" w15:restartNumberingAfterBreak="0">
-    <w:nsid w:val="1D7715B6"/>
+  <w:abstractNum w:abstractNumId="1">
+    <w:nsid w:val="00000001"/>
     <w:multiLevelType w:val="hybridMultilevel"/>
     <w:tmpl w:val="6E285EE2"/>
     <w:lvl w:ilvl="0" w:tplc="E4F62EA8">
@@ -4517,8 +5449,8 @@
       </w:pPr>
     </w:lvl>
   </w:abstractNum>
-  <w:abstractNum w:abstractNumId="2" w15:restartNumberingAfterBreak="0">
-    <w:nsid w:val="1D9A4427"/>
+  <w:abstractNum w:abstractNumId="2">
+    <w:nsid w:val="00000002"/>
     <w:multiLevelType w:val="hybridMultilevel"/>
     <w:tmpl w:val="920C4C34"/>
     <w:lvl w:ilvl="0" w:tplc="55D40B68">
@@ -4606,8 +5538,8 @@
       </w:pPr>
     </w:lvl>
   </w:abstractNum>
-  <w:abstractNum w:abstractNumId="3" w15:restartNumberingAfterBreak="0">
-    <w:nsid w:val="25974E48"/>
+  <w:abstractNum w:abstractNumId="3">
+    <w:nsid w:val="00000003"/>
     <w:multiLevelType w:val="multilevel"/>
     <w:tmpl w:val="E668A1F4"/>
     <w:lvl w:ilvl="0">
@@ -4617,7 +5549,7 @@
       <w:lvlJc w:val="left"/>
       <w:pPr>
         <w:tabs>
-          <w:tab w:val="num" w:pos="720"/>
+          <w:tab w:val="left" w:leader="none" w:pos="720"/>
         </w:tabs>
         <w:ind w:left="720" w:hanging="360"/>
       </w:pPr>
@@ -4629,7 +5561,7 @@
       <w:lvlJc w:val="left"/>
       <w:pPr>
         <w:tabs>
-          <w:tab w:val="num" w:pos="1440"/>
+          <w:tab w:val="left" w:leader="none" w:pos="1440"/>
         </w:tabs>
         <w:ind w:left="1440" w:hanging="360"/>
       </w:pPr>
@@ -4641,7 +5573,7 @@
       <w:lvlJc w:val="left"/>
       <w:pPr>
         <w:tabs>
-          <w:tab w:val="num" w:pos="2160"/>
+          <w:tab w:val="left" w:leader="none" w:pos="2160"/>
         </w:tabs>
         <w:ind w:left="2160" w:hanging="360"/>
       </w:pPr>
@@ -4653,7 +5585,7 @@
       <w:lvlJc w:val="left"/>
       <w:pPr>
         <w:tabs>
-          <w:tab w:val="num" w:pos="2880"/>
+          <w:tab w:val="left" w:leader="none" w:pos="2880"/>
         </w:tabs>
         <w:ind w:left="2880" w:hanging="360"/>
       </w:pPr>
@@ -4665,7 +5597,7 @@
       <w:lvlJc w:val="left"/>
       <w:pPr>
         <w:tabs>
-          <w:tab w:val="num" w:pos="3600"/>
+          <w:tab w:val="left" w:leader="none" w:pos="3600"/>
         </w:tabs>
         <w:ind w:left="3600" w:hanging="360"/>
       </w:pPr>
@@ -4677,7 +5609,7 @@
       <w:lvlJc w:val="left"/>
       <w:pPr>
         <w:tabs>
-          <w:tab w:val="num" w:pos="4320"/>
+          <w:tab w:val="left" w:leader="none" w:pos="4320"/>
         </w:tabs>
         <w:ind w:left="4320" w:hanging="360"/>
       </w:pPr>
@@ -4689,7 +5621,7 @@
       <w:lvlJc w:val="left"/>
       <w:pPr>
         <w:tabs>
-          <w:tab w:val="num" w:pos="5040"/>
+          <w:tab w:val="left" w:leader="none" w:pos="5040"/>
         </w:tabs>
         <w:ind w:left="5040" w:hanging="360"/>
       </w:pPr>
@@ -4701,7 +5633,7 @@
       <w:lvlJc w:val="left"/>
       <w:pPr>
         <w:tabs>
-          <w:tab w:val="num" w:pos="5760"/>
+          <w:tab w:val="left" w:leader="none" w:pos="5760"/>
         </w:tabs>
         <w:ind w:left="5760" w:hanging="360"/>
       </w:pPr>
@@ -4713,14 +5645,14 @@
       <w:lvlJc w:val="left"/>
       <w:pPr>
         <w:tabs>
-          <w:tab w:val="num" w:pos="6480"/>
+          <w:tab w:val="left" w:leader="none" w:pos="6480"/>
         </w:tabs>
         <w:ind w:left="6480" w:hanging="360"/>
       </w:pPr>
     </w:lvl>
   </w:abstractNum>
-  <w:abstractNum w:abstractNumId="4" w15:restartNumberingAfterBreak="0">
-    <w:nsid w:val="3C264686"/>
+  <w:abstractNum w:abstractNumId="4">
+    <w:nsid w:val="00000004"/>
     <w:multiLevelType w:val="hybridMultilevel"/>
     <w:tmpl w:val="6B040938"/>
     <w:lvl w:ilvl="0" w:tplc="04190001">
@@ -4744,7 +5676,7 @@
         <w:ind w:left="1440" w:hanging="360"/>
       </w:pPr>
       <w:rPr>
-        <w:rFonts w:ascii="Courier New" w:hAnsi="Courier New" w:cs="Courier New" w:hint="default"/>
+        <w:rFonts w:ascii="Courier New" w:cs="Courier New" w:hAnsi="Courier New" w:hint="default"/>
       </w:rPr>
     </w:lvl>
     <w:lvl w:ilvl="2" w:tplc="04190005" w:tentative="1">
@@ -4780,7 +5712,7 @@
         <w:ind w:left="3600" w:hanging="360"/>
       </w:pPr>
       <w:rPr>
-        <w:rFonts w:ascii="Courier New" w:hAnsi="Courier New" w:cs="Courier New" w:hint="default"/>
+        <w:rFonts w:ascii="Courier New" w:cs="Courier New" w:hAnsi="Courier New" w:hint="default"/>
       </w:rPr>
     </w:lvl>
     <w:lvl w:ilvl="5" w:tplc="04190005" w:tentative="1">
@@ -4816,7 +5748,7 @@
         <w:ind w:left="5760" w:hanging="360"/>
       </w:pPr>
       <w:rPr>
-        <w:rFonts w:ascii="Courier New" w:hAnsi="Courier New" w:cs="Courier New" w:hint="default"/>
+        <w:rFonts w:ascii="Courier New" w:cs="Courier New" w:hAnsi="Courier New" w:hint="default"/>
       </w:rPr>
     </w:lvl>
     <w:lvl w:ilvl="8" w:tplc="04190005" w:tentative="1">
@@ -4832,8 +5764,8 @@
       </w:rPr>
     </w:lvl>
   </w:abstractNum>
-  <w:abstractNum w:abstractNumId="5" w15:restartNumberingAfterBreak="0">
-    <w:nsid w:val="55AB3EE2"/>
+  <w:abstractNum w:abstractNumId="5">
+    <w:nsid w:val="00000005"/>
     <w:multiLevelType w:val="hybridMultilevel"/>
     <w:tmpl w:val="693200B0"/>
     <w:lvl w:ilvl="0" w:tplc="0419000F">
@@ -4918,8 +5850,8 @@
       </w:pPr>
     </w:lvl>
   </w:abstractNum>
-  <w:abstractNum w:abstractNumId="6" w15:restartNumberingAfterBreak="0">
-    <w:nsid w:val="59A7260C"/>
+  <w:abstractNum w:abstractNumId="6">
+    <w:nsid w:val="00000006"/>
     <w:multiLevelType w:val="hybridMultilevel"/>
     <w:tmpl w:val="C21EAAE0"/>
     <w:lvl w:ilvl="0" w:tplc="0419000F">
@@ -5004,8 +5936,8 @@
       </w:pPr>
     </w:lvl>
   </w:abstractNum>
-  <w:abstractNum w:abstractNumId="7" w15:restartNumberingAfterBreak="0">
-    <w:nsid w:val="5C2005B5"/>
+  <w:abstractNum w:abstractNumId="7">
+    <w:nsid w:val="00000007"/>
     <w:multiLevelType w:val="multilevel"/>
     <w:tmpl w:val="5C4A1BF2"/>
     <w:lvl w:ilvl="0">
@@ -5015,7 +5947,7 @@
       <w:lvlJc w:val="left"/>
       <w:pPr>
         <w:tabs>
-          <w:tab w:val="num" w:pos="720"/>
+          <w:tab w:val="left" w:leader="none" w:pos="720"/>
         </w:tabs>
         <w:ind w:left="720" w:hanging="360"/>
       </w:pPr>
@@ -5027,7 +5959,7 @@
       <w:lvlJc w:val="left"/>
       <w:pPr>
         <w:tabs>
-          <w:tab w:val="num" w:pos="1440"/>
+          <w:tab w:val="left" w:leader="none" w:pos="1440"/>
         </w:tabs>
         <w:ind w:left="1440" w:hanging="360"/>
       </w:pPr>
@@ -5039,7 +5971,7 @@
       <w:lvlJc w:val="left"/>
       <w:pPr>
         <w:tabs>
-          <w:tab w:val="num" w:pos="2160"/>
+          <w:tab w:val="left" w:leader="none" w:pos="2160"/>
         </w:tabs>
         <w:ind w:left="2160" w:hanging="360"/>
       </w:pPr>
@@ -5051,7 +5983,7 @@
       <w:lvlJc w:val="left"/>
       <w:pPr>
         <w:tabs>
-          <w:tab w:val="num" w:pos="2880"/>
+          <w:tab w:val="left" w:leader="none" w:pos="2880"/>
         </w:tabs>
         <w:ind w:left="2880" w:hanging="360"/>
       </w:pPr>
@@ -5063,7 +5995,7 @@
       <w:lvlJc w:val="left"/>
       <w:pPr>
         <w:tabs>
-          <w:tab w:val="num" w:pos="3600"/>
+          <w:tab w:val="left" w:leader="none" w:pos="3600"/>
         </w:tabs>
         <w:ind w:left="3600" w:hanging="360"/>
       </w:pPr>
@@ -5075,7 +6007,7 @@
       <w:lvlJc w:val="left"/>
       <w:pPr>
         <w:tabs>
-          <w:tab w:val="num" w:pos="4320"/>
+          <w:tab w:val="left" w:leader="none" w:pos="4320"/>
         </w:tabs>
         <w:ind w:left="4320" w:hanging="360"/>
       </w:pPr>
@@ -5087,7 +6019,7 @@
       <w:lvlJc w:val="left"/>
       <w:pPr>
         <w:tabs>
-          <w:tab w:val="num" w:pos="5040"/>
+          <w:tab w:val="left" w:leader="none" w:pos="5040"/>
         </w:tabs>
         <w:ind w:left="5040" w:hanging="360"/>
       </w:pPr>
@@ -5099,7 +6031,7 @@
       <w:lvlJc w:val="left"/>
       <w:pPr>
         <w:tabs>
-          <w:tab w:val="num" w:pos="5760"/>
+          <w:tab w:val="left" w:leader="none" w:pos="5760"/>
         </w:tabs>
         <w:ind w:left="5760" w:hanging="360"/>
       </w:pPr>
@@ -5111,14 +6043,14 @@
       <w:lvlJc w:val="left"/>
       <w:pPr>
         <w:tabs>
-          <w:tab w:val="num" w:pos="6480"/>
+          <w:tab w:val="left" w:leader="none" w:pos="6480"/>
         </w:tabs>
         <w:ind w:left="6480" w:hanging="360"/>
       </w:pPr>
     </w:lvl>
   </w:abstractNum>
-  <w:abstractNum w:abstractNumId="8" w15:restartNumberingAfterBreak="0">
-    <w:nsid w:val="7BD31166"/>
+  <w:abstractNum w:abstractNumId="8">
+    <w:nsid w:val="00000008"/>
     <w:multiLevelType w:val="multilevel"/>
     <w:tmpl w:val="6994C930"/>
     <w:lvl w:ilvl="0">
@@ -5128,7 +6060,7 @@
       <w:lvlJc w:val="left"/>
       <w:pPr>
         <w:tabs>
-          <w:tab w:val="num" w:pos="720"/>
+          <w:tab w:val="left" w:leader="none" w:pos="720"/>
         </w:tabs>
         <w:ind w:left="720" w:hanging="360"/>
       </w:pPr>
@@ -5140,7 +6072,7 @@
       <w:lvlJc w:val="left"/>
       <w:pPr>
         <w:tabs>
-          <w:tab w:val="num" w:pos="1440"/>
+          <w:tab w:val="left" w:leader="none" w:pos="1440"/>
         </w:tabs>
         <w:ind w:left="1440" w:hanging="360"/>
       </w:pPr>
@@ -5152,7 +6084,7 @@
       <w:lvlJc w:val="left"/>
       <w:pPr>
         <w:tabs>
-          <w:tab w:val="num" w:pos="2160"/>
+          <w:tab w:val="left" w:leader="none" w:pos="2160"/>
         </w:tabs>
         <w:ind w:left="2160" w:hanging="360"/>
       </w:pPr>
@@ -5164,7 +6096,7 @@
       <w:lvlJc w:val="left"/>
       <w:pPr>
         <w:tabs>
-          <w:tab w:val="num" w:pos="2880"/>
+          <w:tab w:val="left" w:leader="none" w:pos="2880"/>
         </w:tabs>
         <w:ind w:left="2880" w:hanging="360"/>
       </w:pPr>
@@ -5176,7 +6108,7 @@
       <w:lvlJc w:val="left"/>
       <w:pPr>
         <w:tabs>
-          <w:tab w:val="num" w:pos="3600"/>
+          <w:tab w:val="left" w:leader="none" w:pos="3600"/>
         </w:tabs>
         <w:ind w:left="3600" w:hanging="360"/>
       </w:pPr>
@@ -5188,7 +6120,7 @@
       <w:lvlJc w:val="left"/>
       <w:pPr>
         <w:tabs>
-          <w:tab w:val="num" w:pos="4320"/>
+          <w:tab w:val="left" w:leader="none" w:pos="4320"/>
         </w:tabs>
         <w:ind w:left="4320" w:hanging="360"/>
       </w:pPr>
@@ -5200,7 +6132,7 @@
       <w:lvlJc w:val="left"/>
       <w:pPr>
         <w:tabs>
-          <w:tab w:val="num" w:pos="5040"/>
+          <w:tab w:val="left" w:leader="none" w:pos="5040"/>
         </w:tabs>
         <w:ind w:left="5040" w:hanging="360"/>
       </w:pPr>
@@ -5212,7 +6144,7 @@
       <w:lvlJc w:val="left"/>
       <w:pPr>
         <w:tabs>
-          <w:tab w:val="num" w:pos="5760"/>
+          <w:tab w:val="left" w:leader="none" w:pos="5760"/>
         </w:tabs>
         <w:ind w:left="5760" w:hanging="360"/>
       </w:pPr>
@@ -5224,462 +6156,84 @@
       <w:lvlJc w:val="left"/>
       <w:pPr>
         <w:tabs>
-          <w:tab w:val="num" w:pos="6480"/>
+          <w:tab w:val="left" w:leader="none" w:pos="6480"/>
         </w:tabs>
         <w:ind w:left="6480" w:hanging="360"/>
       </w:pPr>
     </w:lvl>
   </w:abstractNum>
   <w:num w:numId="1">
+    <w:abstractNumId w:val="5"/>
+  </w:num>
+  <w:num w:numId="2">
     <w:abstractNumId w:val="2"/>
   </w:num>
-  <w:num w:numId="2">
+  <w:num w:numId="3">
     <w:abstractNumId w:val="4"/>
   </w:num>
-  <w:num w:numId="3">
+  <w:num w:numId="4">
     <w:abstractNumId w:val="1"/>
   </w:num>
-  <w:num w:numId="4">
+  <w:num w:numId="5">
     <w:abstractNumId w:val="0"/>
   </w:num>
-  <w:num w:numId="5">
+  <w:num w:numId="6">
     <w:abstractNumId w:val="7"/>
   </w:num>
-  <w:num w:numId="6">
+  <w:num w:numId="7">
     <w:abstractNumId w:val="3"/>
   </w:num>
-  <w:num w:numId="7">
+  <w:num w:numId="8">
     <w:abstractNumId w:val="8"/>
   </w:num>
-  <w:num w:numId="8">
+  <w:num w:numId="9">
     <w:abstractNumId w:val="6"/>
-  </w:num>
-  <w:num w:numId="9">
-    <w:abstractNumId w:val="5"/>
   </w:num>
 </w:numbering>
 </file>
 
 <file path=word/styles.xml><?xml version="1.0" encoding="utf-8"?>
-<w:styles xmlns:mc="http://schemas.openxmlformats.org/markup-compatibility/2006" xmlns:r="http://schemas.openxmlformats.org/officeDocument/2006/relationships" xmlns:w="http://schemas.openxmlformats.org/wordprocessingml/2006/main" xmlns:w14="http://schemas.microsoft.com/office/word/2010/wordml" xmlns:w15="http://schemas.microsoft.com/office/word/2012/wordml" xmlns:w16cex="http://schemas.microsoft.com/office/word/2018/wordml/cex" xmlns:w16cid="http://schemas.microsoft.com/office/word/2016/wordml/cid" xmlns:w16="http://schemas.microsoft.com/office/word/2018/wordml" xmlns:w16se="http://schemas.microsoft.com/office/word/2015/wordml/symex" mc:Ignorable="w14 w15 w16se w16cid w16 w16cex">
+<w:styles xmlns:mc="http://schemas.openxmlformats.org/markup-compatibility/2006" xmlns:w="http://schemas.openxmlformats.org/wordprocessingml/2006/main" xmlns:w14="http://schemas.microsoft.com/office/word/2010/wordml" mc:Ignorable="w14">
   <w:docDefaults>
     <w:rPrDefault>
       <w:rPr>
-        <w:rFonts w:asciiTheme="minorHAnsi" w:eastAsiaTheme="minorHAnsi" w:hAnsiTheme="minorHAnsi" w:cstheme="minorBidi"/>
+        <w:rFonts w:ascii="Calibri" w:cs="宋体" w:eastAsia="Calibri" w:hAnsi="Calibri"/>
         <w:sz w:val="22"/>
         <w:szCs w:val="22"/>
-        <w:lang w:val="ru-RU" w:eastAsia="en-US" w:bidi="ar-SA"/>
+        <w:lang w:val="ru-RU" w:bidi="ar-SA" w:eastAsia="en-US"/>
       </w:rPr>
     </w:rPrDefault>
     <w:pPrDefault>
       <w:pPr>
-        <w:spacing w:after="160" w:line="259" w:lineRule="auto"/>
+        <w:spacing w:after="160" w:lineRule="auto" w:line="259"/>
       </w:pPr>
     </w:pPrDefault>
   </w:docDefaults>
-  <w:latentStyles w:defLockedState="0" w:defUIPriority="99" w:defSemiHidden="0" w:defUnhideWhenUsed="0" w:defQFormat="0" w:count="376">
-    <w:lsdException w:name="Normal" w:uiPriority="0" w:qFormat="1"/>
-    <w:lsdException w:name="heading 1" w:uiPriority="9" w:qFormat="1"/>
-    <w:lsdException w:name="heading 2" w:semiHidden="1" w:uiPriority="9" w:unhideWhenUsed="1" w:qFormat="1"/>
-    <w:lsdException w:name="heading 3" w:semiHidden="1" w:uiPriority="9" w:unhideWhenUsed="1" w:qFormat="1"/>
-    <w:lsdException w:name="heading 4" w:semiHidden="1" w:uiPriority="9" w:unhideWhenUsed="1" w:qFormat="1"/>
-    <w:lsdException w:name="heading 5" w:semiHidden="1" w:uiPriority="9" w:unhideWhenUsed="1" w:qFormat="1"/>
-    <w:lsdException w:name="heading 6" w:semiHidden="1" w:uiPriority="9" w:unhideWhenUsed="1" w:qFormat="1"/>
-    <w:lsdException w:name="heading 7" w:semiHidden="1" w:uiPriority="9" w:unhideWhenUsed="1" w:qFormat="1"/>
-    <w:lsdException w:name="heading 8" w:semiHidden="1" w:uiPriority="9" w:unhideWhenUsed="1" w:qFormat="1"/>
-    <w:lsdException w:name="heading 9" w:semiHidden="1" w:uiPriority="9" w:unhideWhenUsed="1" w:qFormat="1"/>
-    <w:lsdException w:name="index 1" w:semiHidden="1" w:unhideWhenUsed="1"/>
-    <w:lsdException w:name="index 2" w:semiHidden="1" w:unhideWhenUsed="1"/>
-    <w:lsdException w:name="index 3" w:semiHidden="1" w:unhideWhenUsed="1"/>
-    <w:lsdException w:name="index 4" w:semiHidden="1" w:unhideWhenUsed="1"/>
-    <w:lsdException w:name="index 5" w:semiHidden="1" w:unhideWhenUsed="1"/>
-    <w:lsdException w:name="index 6" w:semiHidden="1" w:unhideWhenUsed="1"/>
-    <w:lsdException w:name="index 7" w:semiHidden="1" w:unhideWhenUsed="1"/>
-    <w:lsdException w:name="index 8" w:semiHidden="1" w:unhideWhenUsed="1"/>
-    <w:lsdException w:name="index 9" w:semiHidden="1" w:unhideWhenUsed="1"/>
-    <w:lsdException w:name="toc 1" w:semiHidden="1" w:uiPriority="39" w:unhideWhenUsed="1"/>
-    <w:lsdException w:name="toc 2" w:semiHidden="1" w:uiPriority="39" w:unhideWhenUsed="1"/>
-    <w:lsdException w:name="toc 3" w:semiHidden="1" w:uiPriority="39" w:unhideWhenUsed="1"/>
-    <w:lsdException w:name="toc 4" w:semiHidden="1" w:uiPriority="39" w:unhideWhenUsed="1"/>
-    <w:lsdException w:name="toc 5" w:semiHidden="1" w:uiPriority="39" w:unhideWhenUsed="1"/>
-    <w:lsdException w:name="toc 6" w:semiHidden="1" w:uiPriority="39" w:unhideWhenUsed="1"/>
-    <w:lsdException w:name="toc 7" w:semiHidden="1" w:uiPriority="39" w:unhideWhenUsed="1"/>
-    <w:lsdException w:name="toc 8" w:semiHidden="1" w:uiPriority="39" w:unhideWhenUsed="1"/>
-    <w:lsdException w:name="toc 9" w:semiHidden="1" w:uiPriority="39" w:unhideWhenUsed="1"/>
-    <w:lsdException w:name="Normal Indent" w:semiHidden="1" w:unhideWhenUsed="1"/>
-    <w:lsdException w:name="footnote text" w:semiHidden="1" w:unhideWhenUsed="1"/>
-    <w:lsdException w:name="annotation text" w:semiHidden="1" w:unhideWhenUsed="1"/>
-    <w:lsdException w:name="header" w:semiHidden="1" w:unhideWhenUsed="1"/>
-    <w:lsdException w:name="footer" w:semiHidden="1" w:unhideWhenUsed="1"/>
-    <w:lsdException w:name="index heading" w:semiHidden="1" w:unhideWhenUsed="1"/>
-    <w:lsdException w:name="caption" w:semiHidden="1" w:uiPriority="35" w:unhideWhenUsed="1" w:qFormat="1"/>
-    <w:lsdException w:name="table of figures" w:semiHidden="1" w:unhideWhenUsed="1"/>
-    <w:lsdException w:name="envelope address" w:semiHidden="1" w:unhideWhenUsed="1"/>
-    <w:lsdException w:name="envelope return" w:semiHidden="1" w:unhideWhenUsed="1"/>
-    <w:lsdException w:name="footnote reference" w:semiHidden="1" w:unhideWhenUsed="1"/>
-    <w:lsdException w:name="annotation reference" w:semiHidden="1" w:unhideWhenUsed="1"/>
-    <w:lsdException w:name="line number" w:semiHidden="1" w:unhideWhenUsed="1"/>
-    <w:lsdException w:name="page number" w:semiHidden="1" w:unhideWhenUsed="1"/>
-    <w:lsdException w:name="endnote reference" w:semiHidden="1" w:unhideWhenUsed="1"/>
-    <w:lsdException w:name="endnote text" w:semiHidden="1" w:unhideWhenUsed="1"/>
-    <w:lsdException w:name="table of authorities" w:semiHidden="1" w:unhideWhenUsed="1"/>
-    <w:lsdException w:name="macro" w:semiHidden="1" w:unhideWhenUsed="1"/>
-    <w:lsdException w:name="toa heading" w:semiHidden="1" w:unhideWhenUsed="1"/>
-    <w:lsdException w:name="List" w:semiHidden="1" w:unhideWhenUsed="1"/>
-    <w:lsdException w:name="List Bullet" w:semiHidden="1" w:unhideWhenUsed="1"/>
-    <w:lsdException w:name="List Number" w:semiHidden="1" w:unhideWhenUsed="1"/>
-    <w:lsdException w:name="List 2" w:semiHidden="1" w:unhideWhenUsed="1"/>
-    <w:lsdException w:name="List 3" w:semiHidden="1" w:unhideWhenUsed="1"/>
-    <w:lsdException w:name="List 4" w:semiHidden="1" w:unhideWhenUsed="1"/>
-    <w:lsdException w:name="List 5" w:semiHidden="1" w:unhideWhenUsed="1"/>
-    <w:lsdException w:name="List Bullet 2" w:semiHidden="1" w:unhideWhenUsed="1"/>
-    <w:lsdException w:name="List Bullet 3" w:semiHidden="1" w:unhideWhenUsed="1"/>
-    <w:lsdException w:name="List Bullet 4" w:semiHidden="1" w:unhideWhenUsed="1"/>
-    <w:lsdException w:name="List Bullet 5" w:semiHidden="1" w:unhideWhenUsed="1"/>
-    <w:lsdException w:name="List Number 2" w:semiHidden="1" w:unhideWhenUsed="1"/>
-    <w:lsdException w:name="List Number 3" w:semiHidden="1" w:unhideWhenUsed="1"/>
-    <w:lsdException w:name="List Number 4" w:semiHidden="1" w:unhideWhenUsed="1"/>
-    <w:lsdException w:name="List Number 5" w:semiHidden="1" w:unhideWhenUsed="1"/>
-    <w:lsdException w:name="Title" w:uiPriority="10" w:qFormat="1"/>
-    <w:lsdException w:name="Closing" w:semiHidden="1" w:unhideWhenUsed="1"/>
-    <w:lsdException w:name="Signature" w:semiHidden="1" w:unhideWhenUsed="1"/>
-    <w:lsdException w:name="Default Paragraph Font" w:semiHidden="1" w:uiPriority="1" w:unhideWhenUsed="1"/>
-    <w:lsdException w:name="Body Text" w:semiHidden="1" w:unhideWhenUsed="1"/>
-    <w:lsdException w:name="Body Text Indent" w:semiHidden="1" w:unhideWhenUsed="1"/>
-    <w:lsdException w:name="List Continue" w:semiHidden="1" w:unhideWhenUsed="1"/>
-    <w:lsdException w:name="List Continue 2" w:semiHidden="1" w:unhideWhenUsed="1"/>
-    <w:lsdException w:name="List Continue 3" w:semiHidden="1" w:unhideWhenUsed="1"/>
-    <w:lsdException w:name="List Continue 4" w:semiHidden="1" w:unhideWhenUsed="1"/>
-    <w:lsdException w:name="List Continue 5" w:semiHidden="1" w:unhideWhenUsed="1"/>
-    <w:lsdException w:name="Message Header" w:semiHidden="1" w:unhideWhenUsed="1"/>
-    <w:lsdException w:name="Subtitle" w:uiPriority="11" w:qFormat="1"/>
-    <w:lsdException w:name="Salutation" w:semiHidden="1" w:unhideWhenUsed="1"/>
-    <w:lsdException w:name="Date" w:semiHidden="1" w:unhideWhenUsed="1"/>
-    <w:lsdException w:name="Body Text First Indent" w:semiHidden="1" w:unhideWhenUsed="1"/>
-    <w:lsdException w:name="Body Text First Indent 2" w:semiHidden="1" w:unhideWhenUsed="1"/>
-    <w:lsdException w:name="Note Heading" w:semiHidden="1" w:unhideWhenUsed="1"/>
-    <w:lsdException w:name="Body Text 2" w:semiHidden="1" w:unhideWhenUsed="1"/>
-    <w:lsdException w:name="Body Text 3" w:semiHidden="1" w:unhideWhenUsed="1"/>
-    <w:lsdException w:name="Body Text Indent 2" w:semiHidden="1" w:unhideWhenUsed="1"/>
-    <w:lsdException w:name="Body Text Indent 3" w:semiHidden="1" w:unhideWhenUsed="1"/>
-    <w:lsdException w:name="Block Text" w:semiHidden="1" w:unhideWhenUsed="1"/>
-    <w:lsdException w:name="Hyperlink" w:semiHidden="1" w:unhideWhenUsed="1"/>
-    <w:lsdException w:name="FollowedHyperlink" w:semiHidden="1" w:unhideWhenUsed="1"/>
-    <w:lsdException w:name="Strong" w:uiPriority="22" w:qFormat="1"/>
-    <w:lsdException w:name="Emphasis" w:uiPriority="20" w:qFormat="1"/>
-    <w:lsdException w:name="Document Map" w:semiHidden="1" w:unhideWhenUsed="1"/>
-    <w:lsdException w:name="Plain Text" w:semiHidden="1" w:unhideWhenUsed="1"/>
-    <w:lsdException w:name="E-mail Signature" w:semiHidden="1" w:unhideWhenUsed="1"/>
-    <w:lsdException w:name="HTML Top of Form" w:semiHidden="1" w:unhideWhenUsed="1"/>
-    <w:lsdException w:name="HTML Bottom of Form" w:semiHidden="1" w:unhideWhenUsed="1"/>
-    <w:lsdException w:name="Normal (Web)" w:semiHidden="1" w:unhideWhenUsed="1"/>
-    <w:lsdException w:name="HTML Acronym" w:semiHidden="1" w:unhideWhenUsed="1"/>
-    <w:lsdException w:name="HTML Address" w:semiHidden="1" w:unhideWhenUsed="1"/>
-    <w:lsdException w:name="HTML Cite" w:semiHidden="1" w:unhideWhenUsed="1"/>
-    <w:lsdException w:name="HTML Code" w:semiHidden="1" w:unhideWhenUsed="1"/>
-    <w:lsdException w:name="HTML Definition" w:semiHidden="1" w:unhideWhenUsed="1"/>
-    <w:lsdException w:name="HTML Keyboard" w:semiHidden="1" w:unhideWhenUsed="1"/>
-    <w:lsdException w:name="HTML Preformatted" w:semiHidden="1" w:unhideWhenUsed="1"/>
-    <w:lsdException w:name="HTML Sample" w:semiHidden="1" w:unhideWhenUsed="1"/>
-    <w:lsdException w:name="HTML Typewriter" w:semiHidden="1" w:unhideWhenUsed="1"/>
-    <w:lsdException w:name="HTML Variable" w:semiHidden="1" w:unhideWhenUsed="1"/>
-    <w:lsdException w:name="Normal Table" w:semiHidden="1" w:unhideWhenUsed="1"/>
-    <w:lsdException w:name="annotation subject" w:semiHidden="1" w:unhideWhenUsed="1"/>
-    <w:lsdException w:name="No List" w:semiHidden="1" w:unhideWhenUsed="1"/>
-    <w:lsdException w:name="Outline List 1" w:semiHidden="1" w:unhideWhenUsed="1"/>
-    <w:lsdException w:name="Outline List 2" w:semiHidden="1" w:unhideWhenUsed="1"/>
-    <w:lsdException w:name="Outline List 3" w:semiHidden="1" w:unhideWhenUsed="1"/>
-    <w:lsdException w:name="Table Simple 1" w:semiHidden="1" w:unhideWhenUsed="1"/>
-    <w:lsdException w:name="Table Simple 2" w:semiHidden="1" w:unhideWhenUsed="1"/>
-    <w:lsdException w:name="Table Simple 3" w:semiHidden="1" w:unhideWhenUsed="1"/>
-    <w:lsdException w:name="Table Classic 1" w:semiHidden="1" w:unhideWhenUsed="1"/>
-    <w:lsdException w:name="Table Classic 2" w:semiHidden="1" w:unhideWhenUsed="1"/>
-    <w:lsdException w:name="Table Classic 3" w:semiHidden="1" w:unhideWhenUsed="1"/>
-    <w:lsdException w:name="Table Classic 4" w:semiHidden="1" w:unhideWhenUsed="1"/>
-    <w:lsdException w:name="Table Colorful 1" w:semiHidden="1" w:unhideWhenUsed="1"/>
-    <w:lsdException w:name="Table Colorful 2" w:semiHidden="1" w:unhideWhenUsed="1"/>
-    <w:lsdException w:name="Table Colorful 3" w:semiHidden="1" w:unhideWhenUsed="1"/>
-    <w:lsdException w:name="Table Columns 1" w:semiHidden="1" w:unhideWhenUsed="1"/>
-    <w:lsdException w:name="Table Columns 2" w:semiHidden="1" w:unhideWhenUsed="1"/>
-    <w:lsdException w:name="Table Columns 3" w:semiHidden="1" w:unhideWhenUsed="1"/>
-    <w:lsdException w:name="Table Columns 4" w:semiHidden="1" w:unhideWhenUsed="1"/>
-    <w:lsdException w:name="Table Columns 5" w:semiHidden="1" w:unhideWhenUsed="1"/>
-    <w:lsdException w:name="Table Grid 1" w:semiHidden="1" w:unhideWhenUsed="1"/>
-    <w:lsdException w:name="Table Grid 2" w:semiHidden="1" w:unhideWhenUsed="1"/>
-    <w:lsdException w:name="Table Grid 3" w:semiHidden="1" w:unhideWhenUsed="1"/>
-    <w:lsdException w:name="Table Grid 4" w:semiHidden="1" w:unhideWhenUsed="1"/>
-    <w:lsdException w:name="Table Grid 5" w:semiHidden="1" w:unhideWhenUsed="1"/>
-    <w:lsdException w:name="Table Grid 6" w:semiHidden="1" w:unhideWhenUsed="1"/>
-    <w:lsdException w:name="Table Grid 7" w:semiHidden="1" w:unhideWhenUsed="1"/>
-    <w:lsdException w:name="Table Grid 8" w:semiHidden="1" w:unhideWhenUsed="1"/>
-    <w:lsdException w:name="Table List 1" w:semiHidden="1" w:unhideWhenUsed="1"/>
-    <w:lsdException w:name="Table List 2" w:semiHidden="1" w:unhideWhenUsed="1"/>
-    <w:lsdException w:name="Table List 3" w:semiHidden="1" w:unhideWhenUsed="1"/>
-    <w:lsdException w:name="Table List 4" w:semiHidden="1" w:unhideWhenUsed="1"/>
-    <w:lsdException w:name="Table List 5" w:semiHidden="1" w:unhideWhenUsed="1"/>
-    <w:lsdException w:name="Table List 6" w:semiHidden="1" w:unhideWhenUsed="1"/>
-    <w:lsdException w:name="Table List 7" w:semiHidden="1" w:unhideWhenUsed="1"/>
-    <w:lsdException w:name="Table List 8" w:semiHidden="1" w:unhideWhenUsed="1"/>
-    <w:lsdException w:name="Table 3D effects 1" w:semiHidden="1" w:unhideWhenUsed="1"/>
-    <w:lsdException w:name="Table 3D effects 2" w:semiHidden="1" w:unhideWhenUsed="1"/>
-    <w:lsdException w:name="Table 3D effects 3" w:semiHidden="1" w:unhideWhenUsed="1"/>
-    <w:lsdException w:name="Table Contemporary" w:semiHidden="1" w:unhideWhenUsed="1"/>
-    <w:lsdException w:name="Table Elegant" w:semiHidden="1" w:unhideWhenUsed="1"/>
-    <w:lsdException w:name="Table Professional" w:semiHidden="1" w:unhideWhenUsed="1"/>
-    <w:lsdException w:name="Table Subtle 1" w:semiHidden="1" w:unhideWhenUsed="1"/>
-    <w:lsdException w:name="Table Subtle 2" w:semiHidden="1" w:unhideWhenUsed="1"/>
-    <w:lsdException w:name="Table Web 1" w:semiHidden="1" w:unhideWhenUsed="1"/>
-    <w:lsdException w:name="Table Web 2" w:semiHidden="1" w:unhideWhenUsed="1"/>
-    <w:lsdException w:name="Table Web 3" w:semiHidden="1" w:unhideWhenUsed="1"/>
-    <w:lsdException w:name="Balloon Text" w:semiHidden="1" w:unhideWhenUsed="1"/>
-    <w:lsdException w:name="Table Grid" w:uiPriority="39"/>
-    <w:lsdException w:name="Table Theme" w:semiHidden="1" w:unhideWhenUsed="1"/>
-    <w:lsdException w:name="Placeholder Text" w:semiHidden="1"/>
-    <w:lsdException w:name="No Spacing" w:uiPriority="1" w:qFormat="1"/>
-    <w:lsdException w:name="Light Shading" w:uiPriority="60"/>
-    <w:lsdException w:name="Light List" w:uiPriority="61"/>
-    <w:lsdException w:name="Light Grid" w:uiPriority="62"/>
-    <w:lsdException w:name="Medium Shading 1" w:uiPriority="63"/>
-    <w:lsdException w:name="Medium Shading 2" w:uiPriority="64"/>
-    <w:lsdException w:name="Medium List 1" w:uiPriority="65"/>
-    <w:lsdException w:name="Medium List 2" w:uiPriority="66"/>
-    <w:lsdException w:name="Medium Grid 1" w:uiPriority="67"/>
-    <w:lsdException w:name="Medium Grid 2" w:uiPriority="68"/>
-    <w:lsdException w:name="Medium Grid 3" w:uiPriority="69"/>
-    <w:lsdException w:name="Dark List" w:uiPriority="70"/>
-    <w:lsdException w:name="Colorful Shading" w:uiPriority="71"/>
-    <w:lsdException w:name="Colorful List" w:uiPriority="72"/>
-    <w:lsdException w:name="Colorful Grid" w:uiPriority="73"/>
-    <w:lsdException w:name="Light Shading Accent 1" w:uiPriority="60"/>
-    <w:lsdException w:name="Light List Accent 1" w:uiPriority="61"/>
-    <w:lsdException w:name="Light Grid Accent 1" w:uiPriority="62"/>
-    <w:lsdException w:name="Medium Shading 1 Accent 1" w:uiPriority="63"/>
-    <w:lsdException w:name="Medium Shading 2 Accent 1" w:uiPriority="64"/>
-    <w:lsdException w:name="Medium List 1 Accent 1" w:uiPriority="65"/>
-    <w:lsdException w:name="Revision" w:semiHidden="1"/>
-    <w:lsdException w:name="List Paragraph" w:uiPriority="34" w:qFormat="1"/>
-    <w:lsdException w:name="Quote" w:uiPriority="29" w:qFormat="1"/>
-    <w:lsdException w:name="Intense Quote" w:uiPriority="30" w:qFormat="1"/>
-    <w:lsdException w:name="Medium List 2 Accent 1" w:uiPriority="66"/>
-    <w:lsdException w:name="Medium Grid 1 Accent 1" w:uiPriority="67"/>
-    <w:lsdException w:name="Medium Grid 2 Accent 1" w:uiPriority="68"/>
-    <w:lsdException w:name="Medium Grid 3 Accent 1" w:uiPriority="69"/>
-    <w:lsdException w:name="Dark List Accent 1" w:uiPriority="70"/>
-    <w:lsdException w:name="Colorful Shading Accent 1" w:uiPriority="71"/>
-    <w:lsdException w:name="Colorful List Accent 1" w:uiPriority="72"/>
-    <w:lsdException w:name="Colorful Grid Accent 1" w:uiPriority="73"/>
-    <w:lsdException w:name="Light Shading Accent 2" w:uiPriority="60"/>
-    <w:lsdException w:name="Light List Accent 2" w:uiPriority="61"/>
-    <w:lsdException w:name="Light Grid Accent 2" w:uiPriority="62"/>
-    <w:lsdException w:name="Medium Shading 1 Accent 2" w:uiPriority="63"/>
-    <w:lsdException w:name="Medium Shading 2 Accent 2" w:uiPriority="64"/>
-    <w:lsdException w:name="Medium List 1 Accent 2" w:uiPriority="65"/>
-    <w:lsdException w:name="Medium List 2 Accent 2" w:uiPriority="66"/>
-    <w:lsdException w:name="Medium Grid 1 Accent 2" w:uiPriority="67"/>
-    <w:lsdException w:name="Medium Grid 2 Accent 2" w:uiPriority="68"/>
-    <w:lsdException w:name="Medium Grid 3 Accent 2" w:uiPriority="69"/>
-    <w:lsdException w:name="Dark List Accent 2" w:uiPriority="70"/>
-    <w:lsdException w:name="Colorful Shading Accent 2" w:uiPriority="71"/>
-    <w:lsdException w:name="Colorful List Accent 2" w:uiPriority="72"/>
-    <w:lsdException w:name="Colorful Grid Accent 2" w:uiPriority="73"/>
-    <w:lsdException w:name="Light Shading Accent 3" w:uiPriority="60"/>
-    <w:lsdException w:name="Light List Accent 3" w:uiPriority="61"/>
-    <w:lsdException w:name="Light Grid Accent 3" w:uiPriority="62"/>
-    <w:lsdException w:name="Medium Shading 1 Accent 3" w:uiPriority="63"/>
-    <w:lsdException w:name="Medium Shading 2 Accent 3" w:uiPriority="64"/>
-    <w:lsdException w:name="Medium List 1 Accent 3" w:uiPriority="65"/>
-    <w:lsdException w:name="Medium List 2 Accent 3" w:uiPriority="66"/>
-    <w:lsdException w:name="Medium Grid 1 Accent 3" w:uiPriority="67"/>
-    <w:lsdException w:name="Medium Grid 2 Accent 3" w:uiPriority="68"/>
-    <w:lsdException w:name="Medium Grid 3 Accent 3" w:uiPriority="69"/>
-    <w:lsdException w:name="Dark List Accent 3" w:uiPriority="70"/>
-    <w:lsdException w:name="Colorful Shading Accent 3" w:uiPriority="71"/>
-    <w:lsdException w:name="Colorful List Accent 3" w:uiPriority="72"/>
-    <w:lsdException w:name="Colorful Grid Accent 3" w:uiPriority="73"/>
-    <w:lsdException w:name="Light Shading Accent 4" w:uiPriority="60"/>
-    <w:lsdException w:name="Light List Accent 4" w:uiPriority="61"/>
-    <w:lsdException w:name="Light Grid Accent 4" w:uiPriority="62"/>
-    <w:lsdException w:name="Medium Shading 1 Accent 4" w:uiPriority="63"/>
-    <w:lsdException w:name="Medium Shading 2 Accent 4" w:uiPriority="64"/>
-    <w:lsdException w:name="Medium List 1 Accent 4" w:uiPriority="65"/>
-    <w:lsdException w:name="Medium List 2 Accent 4" w:uiPriority="66"/>
-    <w:lsdException w:name="Medium Grid 1 Accent 4" w:uiPriority="67"/>
-    <w:lsdException w:name="Medium Grid 2 Accent 4" w:uiPriority="68"/>
-    <w:lsdException w:name="Medium Grid 3 Accent 4" w:uiPriority="69"/>
-    <w:lsdException w:name="Dark List Accent 4" w:uiPriority="70"/>
-    <w:lsdException w:name="Colorful Shading Accent 4" w:uiPriority="71"/>
-    <w:lsdException w:name="Colorful List Accent 4" w:uiPriority="72"/>
-    <w:lsdException w:name="Colorful Grid Accent 4" w:uiPriority="73"/>
-    <w:lsdException w:name="Light Shading Accent 5" w:uiPriority="60"/>
-    <w:lsdException w:name="Light List Accent 5" w:uiPriority="61"/>
-    <w:lsdException w:name="Light Grid Accent 5" w:uiPriority="62"/>
-    <w:lsdException w:name="Medium Shading 1 Accent 5" w:uiPriority="63"/>
-    <w:lsdException w:name="Medium Shading 2 Accent 5" w:uiPriority="64"/>
-    <w:lsdException w:name="Medium List 1 Accent 5" w:uiPriority="65"/>
-    <w:lsdException w:name="Medium List 2 Accent 5" w:uiPriority="66"/>
-    <w:lsdException w:name="Medium Grid 1 Accent 5" w:uiPriority="67"/>
-    <w:lsdException w:name="Medium Grid 2 Accent 5" w:uiPriority="68"/>
-    <w:lsdException w:name="Medium Grid 3 Accent 5" w:uiPriority="69"/>
-    <w:lsdException w:name="Dark List Accent 5" w:uiPriority="70"/>
-    <w:lsdException w:name="Colorful Shading Accent 5" w:uiPriority="71"/>
-    <w:lsdException w:name="Colorful List Accent 5" w:uiPriority="72"/>
-    <w:lsdException w:name="Colorful Grid Accent 5" w:uiPriority="73"/>
-    <w:lsdException w:name="Light Shading Accent 6" w:uiPriority="60"/>
-    <w:lsdException w:name="Light List Accent 6" w:uiPriority="61"/>
-    <w:lsdException w:name="Light Grid Accent 6" w:uiPriority="62"/>
-    <w:lsdException w:name="Medium Shading 1 Accent 6" w:uiPriority="63"/>
-    <w:lsdException w:name="Medium Shading 2 Accent 6" w:uiPriority="64"/>
-    <w:lsdException w:name="Medium List 1 Accent 6" w:uiPriority="65"/>
-    <w:lsdException w:name="Medium List 2 Accent 6" w:uiPriority="66"/>
-    <w:lsdException w:name="Medium Grid 1 Accent 6" w:uiPriority="67"/>
-    <w:lsdException w:name="Medium Grid 2 Accent 6" w:uiPriority="68"/>
-    <w:lsdException w:name="Medium Grid 3 Accent 6" w:uiPriority="69"/>
-    <w:lsdException w:name="Dark List Accent 6" w:uiPriority="70"/>
-    <w:lsdException w:name="Colorful Shading Accent 6" w:uiPriority="71"/>
-    <w:lsdException w:name="Colorful List Accent 6" w:uiPriority="72"/>
-    <w:lsdException w:name="Colorful Grid Accent 6" w:uiPriority="73"/>
-    <w:lsdException w:name="Subtle Emphasis" w:uiPriority="19" w:qFormat="1"/>
-    <w:lsdException w:name="Intense Emphasis" w:uiPriority="21" w:qFormat="1"/>
-    <w:lsdException w:name="Subtle Reference" w:uiPriority="31" w:qFormat="1"/>
-    <w:lsdException w:name="Intense Reference" w:uiPriority="32" w:qFormat="1"/>
-    <w:lsdException w:name="Book Title" w:uiPriority="33" w:qFormat="1"/>
-    <w:lsdException w:name="Bibliography" w:semiHidden="1" w:uiPriority="37" w:unhideWhenUsed="1"/>
-    <w:lsdException w:name="TOC Heading" w:semiHidden="1" w:uiPriority="39" w:unhideWhenUsed="1" w:qFormat="1"/>
-    <w:lsdException w:name="Plain Table 1" w:uiPriority="41"/>
-    <w:lsdException w:name="Plain Table 2" w:uiPriority="42"/>
-    <w:lsdException w:name="Plain Table 3" w:uiPriority="43"/>
-    <w:lsdException w:name="Plain Table 4" w:uiPriority="44"/>
-    <w:lsdException w:name="Plain Table 5" w:uiPriority="45"/>
-    <w:lsdException w:name="Grid Table Light" w:uiPriority="40"/>
-    <w:lsdException w:name="Grid Table 1 Light" w:uiPriority="46"/>
-    <w:lsdException w:name="Grid Table 2" w:uiPriority="47"/>
-    <w:lsdException w:name="Grid Table 3" w:uiPriority="48"/>
-    <w:lsdException w:name="Grid Table 4" w:uiPriority="49"/>
-    <w:lsdException w:name="Grid Table 5 Dark" w:uiPriority="50"/>
-    <w:lsdException w:name="Grid Table 6 Colorful" w:uiPriority="51"/>
-    <w:lsdException w:name="Grid Table 7 Colorful" w:uiPriority="52"/>
-    <w:lsdException w:name="Grid Table 1 Light Accent 1" w:uiPriority="46"/>
-    <w:lsdException w:name="Grid Table 2 Accent 1" w:uiPriority="47"/>
-    <w:lsdException w:name="Grid Table 3 Accent 1" w:uiPriority="48"/>
-    <w:lsdException w:name="Grid Table 4 Accent 1" w:uiPriority="49"/>
-    <w:lsdException w:name="Grid Table 5 Dark Accent 1" w:uiPriority="50"/>
-    <w:lsdException w:name="Grid Table 6 Colorful Accent 1" w:uiPriority="51"/>
-    <w:lsdException w:name="Grid Table 7 Colorful Accent 1" w:uiPriority="52"/>
-    <w:lsdException w:name="Grid Table 1 Light Accent 2" w:uiPriority="46"/>
-    <w:lsdException w:name="Grid Table 2 Accent 2" w:uiPriority="47"/>
-    <w:lsdException w:name="Grid Table 3 Accent 2" w:uiPriority="48"/>
-    <w:lsdException w:name="Grid Table 4 Accent 2" w:uiPriority="49"/>
-    <w:lsdException w:name="Grid Table 5 Dark Accent 2" w:uiPriority="50"/>
-    <w:lsdException w:name="Grid Table 6 Colorful Accent 2" w:uiPriority="51"/>
-    <w:lsdException w:name="Grid Table 7 Colorful Accent 2" w:uiPriority="52"/>
-    <w:lsdException w:name="Grid Table 1 Light Accent 3" w:uiPriority="46"/>
-    <w:lsdException w:name="Grid Table 2 Accent 3" w:uiPriority="47"/>
-    <w:lsdException w:name="Grid Table 3 Accent 3" w:uiPriority="48"/>
-    <w:lsdException w:name="Grid Table 4 Accent 3" w:uiPriority="49"/>
-    <w:lsdException w:name="Grid Table 5 Dark Accent 3" w:uiPriority="50"/>
-    <w:lsdException w:name="Grid Table 6 Colorful Accent 3" w:uiPriority="51"/>
-    <w:lsdException w:name="Grid Table 7 Colorful Accent 3" w:uiPriority="52"/>
-    <w:lsdException w:name="Grid Table 1 Light Accent 4" w:uiPriority="46"/>
-    <w:lsdException w:name="Grid Table 2 Accent 4" w:uiPriority="47"/>
-    <w:lsdException w:name="Grid Table 3 Accent 4" w:uiPriority="48"/>
-    <w:lsdException w:name="Grid Table 4 Accent 4" w:uiPriority="49"/>
-    <w:lsdException w:name="Grid Table 5 Dark Accent 4" w:uiPriority="50"/>
-    <w:lsdException w:name="Grid Table 6 Colorful Accent 4" w:uiPriority="51"/>
-    <w:lsdException w:name="Grid Table 7 Colorful Accent 4" w:uiPriority="52"/>
-    <w:lsdException w:name="Grid Table 1 Light Accent 5" w:uiPriority="46"/>
-    <w:lsdException w:name="Grid Table 2 Accent 5" w:uiPriority="47"/>
-    <w:lsdException w:name="Grid Table 3 Accent 5" w:uiPriority="48"/>
-    <w:lsdException w:name="Grid Table 4 Accent 5" w:uiPriority="49"/>
-    <w:lsdException w:name="Grid Table 5 Dark Accent 5" w:uiPriority="50"/>
-    <w:lsdException w:name="Grid Table 6 Colorful Accent 5" w:uiPriority="51"/>
-    <w:lsdException w:name="Grid Table 7 Colorful Accent 5" w:uiPriority="52"/>
-    <w:lsdException w:name="Grid Table 1 Light Accent 6" w:uiPriority="46"/>
-    <w:lsdException w:name="Grid Table 2 Accent 6" w:uiPriority="47"/>
-    <w:lsdException w:name="Grid Table 3 Accent 6" w:uiPriority="48"/>
-    <w:lsdException w:name="Grid Table 4 Accent 6" w:uiPriority="49"/>
-    <w:lsdException w:name="Grid Table 5 Dark Accent 6" w:uiPriority="50"/>
-    <w:lsdException w:name="Grid Table 6 Colorful Accent 6" w:uiPriority="51"/>
-    <w:lsdException w:name="Grid Table 7 Colorful Accent 6" w:uiPriority="52"/>
-    <w:lsdException w:name="List Table 1 Light" w:uiPriority="46"/>
-    <w:lsdException w:name="List Table 2" w:uiPriority="47"/>
-    <w:lsdException w:name="List Table 3" w:uiPriority="48"/>
-    <w:lsdException w:name="List Table 4" w:uiPriority="49"/>
-    <w:lsdException w:name="List Table 5 Dark" w:uiPriority="50"/>
-    <w:lsdException w:name="List Table 6 Colorful" w:uiPriority="51"/>
-    <w:lsdException w:name="List Table 7 Colorful" w:uiPriority="52"/>
-    <w:lsdException w:name="List Table 1 Light Accent 1" w:uiPriority="46"/>
-    <w:lsdException w:name="List Table 2 Accent 1" w:uiPriority="47"/>
-    <w:lsdException w:name="List Table 3 Accent 1" w:uiPriority="48"/>
-    <w:lsdException w:name="List Table 4 Accent 1" w:uiPriority="49"/>
-    <w:lsdException w:name="List Table 5 Dark Accent 1" w:uiPriority="50"/>
-    <w:lsdException w:name="List Table 6 Colorful Accent 1" w:uiPriority="51"/>
-    <w:lsdException w:name="List Table 7 Colorful Accent 1" w:uiPriority="52"/>
-    <w:lsdException w:name="List Table 1 Light Accent 2" w:uiPriority="46"/>
-    <w:lsdException w:name="List Table 2 Accent 2" w:uiPriority="47"/>
-    <w:lsdException w:name="List Table 3 Accent 2" w:uiPriority="48"/>
-    <w:lsdException w:name="List Table 4 Accent 2" w:uiPriority="49"/>
-    <w:lsdException w:name="List Table 5 Dark Accent 2" w:uiPriority="50"/>
-    <w:lsdException w:name="List Table 6 Colorful Accent 2" w:uiPriority="51"/>
-    <w:lsdException w:name="List Table 7 Colorful Accent 2" w:uiPriority="52"/>
-    <w:lsdException w:name="List Table 1 Light Accent 3" w:uiPriority="46"/>
-    <w:lsdException w:name="List Table 2 Accent 3" w:uiPriority="47"/>
-    <w:lsdException w:name="List Table 3 Accent 3" w:uiPriority="48"/>
-    <w:lsdException w:name="List Table 4 Accent 3" w:uiPriority="49"/>
-    <w:lsdException w:name="List Table 5 Dark Accent 3" w:uiPriority="50"/>
-    <w:lsdException w:name="List Table 6 Colorful Accent 3" w:uiPriority="51"/>
-    <w:lsdException w:name="List Table 7 Colorful Accent 3" w:uiPriority="52"/>
-    <w:lsdException w:name="List Table 1 Light Accent 4" w:uiPriority="46"/>
-    <w:lsdException w:name="List Table 2 Accent 4" w:uiPriority="47"/>
-    <w:lsdException w:name="List Table 3 Accent 4" w:uiPriority="48"/>
-    <w:lsdException w:name="List Table 4 Accent 4" w:uiPriority="49"/>
-    <w:lsdException w:name="List Table 5 Dark Accent 4" w:uiPriority="50"/>
-    <w:lsdException w:name="List Table 6 Colorful Accent 4" w:uiPriority="51"/>
-    <w:lsdException w:name="List Table 7 Colorful Accent 4" w:uiPriority="52"/>
-    <w:lsdException w:name="List Table 1 Light Accent 5" w:uiPriority="46"/>
-    <w:lsdException w:name="List Table 2 Accent 5" w:uiPriority="47"/>
-    <w:lsdException w:name="List Table 3 Accent 5" w:uiPriority="48"/>
-    <w:lsdException w:name="List Table 4 Accent 5" w:uiPriority="49"/>
-    <w:lsdException w:name="List Table 5 Dark Accent 5" w:uiPriority="50"/>
-    <w:lsdException w:name="List Table 6 Colorful Accent 5" w:uiPriority="51"/>
-    <w:lsdException w:name="List Table 7 Colorful Accent 5" w:uiPriority="52"/>
-    <w:lsdException w:name="List Table 1 Light Accent 6" w:uiPriority="46"/>
-    <w:lsdException w:name="List Table 2 Accent 6" w:uiPriority="47"/>
-    <w:lsdException w:name="List Table 3 Accent 6" w:uiPriority="48"/>
-    <w:lsdException w:name="List Table 4 Accent 6" w:uiPriority="49"/>
-    <w:lsdException w:name="List Table 5 Dark Accent 6" w:uiPriority="50"/>
-    <w:lsdException w:name="List Table 6 Colorful Accent 6" w:uiPriority="51"/>
-    <w:lsdException w:name="List Table 7 Colorful Accent 6" w:uiPriority="52"/>
-    <w:lsdException w:name="Mention" w:semiHidden="1" w:unhideWhenUsed="1"/>
-    <w:lsdException w:name="Smart Hyperlink" w:semiHidden="1" w:unhideWhenUsed="1"/>
-    <w:lsdException w:name="Hashtag" w:semiHidden="1" w:unhideWhenUsed="1"/>
-    <w:lsdException w:name="Unresolved Mention" w:semiHidden="1" w:unhideWhenUsed="1"/>
-    <w:lsdException w:name="Smart Link" w:semiHidden="1" w:unhideWhenUsed="1"/>
-  </w:latentStyles>
-  <w:style w:type="paragraph" w:default="1" w:styleId="a">
+  <w:style w:type="paragraph" w:default="1" w:styleId="style0">
     <w:name w:val="Normal"/>
+    <w:next w:val="style0"/>
     <w:qFormat/>
-    <w:rsid w:val="001C2CCC"/>
     <w:pPr>
-      <w:spacing w:after="0" w:line="240" w:lineRule="auto"/>
+      <w:spacing w:after="0" w:lineRule="auto" w:line="240"/>
     </w:pPr>
     <w:rPr>
-      <w:rFonts w:ascii="Times New Roman" w:eastAsia="Times New Roman" w:hAnsi="Times New Roman" w:cs="Times New Roman"/>
+      <w:rFonts w:ascii="Times New Roman" w:cs="Times New Roman" w:eastAsia="Times New Roman" w:hAnsi="Times New Roman"/>
       <w:sz w:val="24"/>
       <w:szCs w:val="24"/>
       <w:lang w:eastAsia="ru-RU"/>
     </w:rPr>
   </w:style>
-  <w:style w:type="character" w:default="1" w:styleId="a0">
+  <w:style w:type="character" w:default="1" w:styleId="style65">
     <w:name w:val="Default Paragraph Font"/>
+    <w:next w:val="style65"/>
     <w:uiPriority w:val="1"/>
-    <w:semiHidden/>
-    <w:unhideWhenUsed/>
   </w:style>
-  <w:style w:type="table" w:default="1" w:styleId="a1">
+  <w:style w:type="table" w:default="1" w:styleId="style105">
     <w:name w:val="Normal Table"/>
+    <w:next w:val="style105"/>
     <w:uiPriority w:val="99"/>
-    <w:semiHidden/>
-    <w:unhideWhenUsed/>
+    <w:pPr/>
+    <w:rPr/>
     <w:tblPr>
       <w:tblInd w:w="0" w:type="dxa"/>
       <w:tblCellMar>
@@ -5689,42 +6243,45 @@
         <w:right w:w="108" w:type="dxa"/>
       </w:tblCellMar>
     </w:tblPr>
+    <w:tcPr>
+      <w:tcBorders/>
+    </w:tcPr>
   </w:style>
-  <w:style w:type="numbering" w:default="1" w:styleId="a2">
+  <w:style w:type="numbering" w:default="1" w:styleId="style107">
     <w:name w:val="No List"/>
+    <w:next w:val="style107"/>
     <w:uiPriority w:val="99"/>
-    <w:semiHidden/>
-    <w:unhideWhenUsed/>
+    <w:pPr/>
   </w:style>
-  <w:style w:type="paragraph" w:styleId="a3">
+  <w:style w:type="paragraph" w:styleId="style179">
     <w:name w:val="List Paragraph"/>
-    <w:basedOn w:val="a"/>
+    <w:basedOn w:val="style0"/>
+    <w:next w:val="style179"/>
+    <w:qFormat/>
     <w:uiPriority w:val="34"/>
-    <w:qFormat/>
-    <w:rsid w:val="006E6DAF"/>
     <w:pPr>
       <w:ind w:left="720"/>
       <w:contextualSpacing/>
     </w:pPr>
+    <w:rPr/>
   </w:style>
-  <w:style w:type="paragraph" w:styleId="a4">
+  <w:style w:type="paragraph" w:styleId="style94">
     <w:name w:val="Normal (Web)"/>
-    <w:basedOn w:val="a"/>
+    <w:basedOn w:val="style0"/>
+    <w:next w:val="style94"/>
     <w:uiPriority w:val="99"/>
-    <w:semiHidden/>
-    <w:unhideWhenUsed/>
-    <w:rsid w:val="00140F94"/>
     <w:pPr>
-      <w:spacing w:before="100" w:beforeAutospacing="1" w:after="100" w:afterAutospacing="1"/>
+      <w:spacing w:before="100" w:beforeAutospacing="true" w:after="100" w:afterAutospacing="true"/>
     </w:pPr>
+    <w:rPr/>
   </w:style>
 </w:styles>
 </file>
 
 <file path=word/theme/theme1.xml><?xml version="1.0" encoding="utf-8"?>
-<a:theme xmlns:a="http://schemas.openxmlformats.org/drawingml/2006/main" name="Тема Office">
+<a:theme xmlns:a="http://schemas.openxmlformats.org/drawingml/2006/main" name="Office Theme">
   <a:themeElements>
-    <a:clrScheme name="Стандартная">
+    <a:clrScheme name="Office">
       <a:dk1>
         <a:sysClr val="windowText" lastClr="000000"/>
       </a:dk1>
@@ -5732,44 +6289,44 @@
         <a:sysClr val="window" lastClr="FFFFFF"/>
       </a:lt1>
       <a:dk2>
-        <a:srgbClr val="44546A"/>
+        <a:srgbClr val="1F497D"/>
       </a:dk2>
       <a:lt2>
-        <a:srgbClr val="E7E6E6"/>
+        <a:srgbClr val="EEECE1"/>
       </a:lt2>
       <a:accent1>
-        <a:srgbClr val="4472C4"/>
+        <a:srgbClr val="4F81BD"/>
       </a:accent1>
       <a:accent2>
-        <a:srgbClr val="ED7D31"/>
+        <a:srgbClr val="C0504D"/>
       </a:accent2>
       <a:accent3>
-        <a:srgbClr val="A5A5A5"/>
+        <a:srgbClr val="9BBB59"/>
       </a:accent3>
       <a:accent4>
-        <a:srgbClr val="FFC000"/>
+        <a:srgbClr val="8064A2"/>
       </a:accent4>
       <a:accent5>
-        <a:srgbClr val="5B9BD5"/>
+        <a:srgbClr val="4BACC6"/>
       </a:accent5>
       <a:accent6>
-        <a:srgbClr val="70AD47"/>
+        <a:srgbClr val="F79646"/>
       </a:accent6>
       <a:hlink>
-        <a:srgbClr val="0563C1"/>
+        <a:srgbClr val="0000FF"/>
       </a:hlink>
       <a:folHlink>
-        <a:srgbClr val="954F72"/>
+        <a:srgbClr val="800080"/>
       </a:folHlink>
     </a:clrScheme>
-    <a:fontScheme name="Стандартная">
+    <a:fontScheme name="Office">
       <a:majorFont>
-        <a:latin typeface="Calibri Light" panose="020F0302020204030204"/>
+        <a:latin typeface="Cambria"/>
         <a:ea typeface=""/>
         <a:cs typeface=""/>
-        <a:font script="Jpan" typeface="游ゴシック Light"/>
+        <a:font script="Jpan" typeface="ＭＳ ゴシック"/>
         <a:font script="Hang" typeface="맑은 고딕"/>
-        <a:font script="Hans" typeface="等线 Light"/>
+        <a:font script="Hans" typeface="宋体"/>
         <a:font script="Hant" typeface="新細明體"/>
         <a:font script="Arab" typeface="Times New Roman"/>
         <a:font script="Hebr" typeface="Times New Roman"/>
@@ -5797,31 +6354,14 @@
         <a:font script="Viet" typeface="Times New Roman"/>
         <a:font script="Uigh" typeface="Microsoft Uighur"/>
         <a:font script="Geor" typeface="Sylfaen"/>
-        <a:font script="Armn" typeface="Arial"/>
-        <a:font script="Bugi" typeface="Leelawadee UI"/>
-        <a:font script="Bopo" typeface="Microsoft JhengHei"/>
-        <a:font script="Java" typeface="Javanese Text"/>
-        <a:font script="Lisu" typeface="Segoe UI"/>
-        <a:font script="Mymr" typeface="Myanmar Text"/>
-        <a:font script="Nkoo" typeface="Ebrima"/>
-        <a:font script="Olck" typeface="Nirmala UI"/>
-        <a:font script="Osma" typeface="Ebrima"/>
-        <a:font script="Phag" typeface="Phagspa"/>
-        <a:font script="Syrn" typeface="Estrangelo Edessa"/>
-        <a:font script="Syrj" typeface="Estrangelo Edessa"/>
-        <a:font script="Syre" typeface="Estrangelo Edessa"/>
-        <a:font script="Sora" typeface="Nirmala UI"/>
-        <a:font script="Tale" typeface="Microsoft Tai Le"/>
-        <a:font script="Talu" typeface="Microsoft New Tai Lue"/>
-        <a:font script="Tfng" typeface="Ebrima"/>
       </a:majorFont>
       <a:minorFont>
-        <a:latin typeface="Calibri" panose="020F0502020204030204"/>
+        <a:latin typeface="Calibri"/>
         <a:ea typeface=""/>
         <a:cs typeface=""/>
-        <a:font script="Jpan" typeface="游明朝"/>
+        <a:font script="Jpan" typeface="ＭＳ 明朝"/>
         <a:font script="Hang" typeface="맑은 고딕"/>
-        <a:font script="Hans" typeface="等线"/>
+        <a:font script="Hans" typeface="宋体"/>
         <a:font script="Hant" typeface="新細明體"/>
         <a:font script="Arab" typeface="Arial"/>
         <a:font script="Hebr" typeface="Arial"/>
@@ -5849,26 +6389,9 @@
         <a:font script="Viet" typeface="Arial"/>
         <a:font script="Uigh" typeface="Microsoft Uighur"/>
         <a:font script="Geor" typeface="Sylfaen"/>
-        <a:font script="Armn" typeface="Arial"/>
-        <a:font script="Bugi" typeface="Leelawadee UI"/>
-        <a:font script="Bopo" typeface="Microsoft JhengHei"/>
-        <a:font script="Java" typeface="Javanese Text"/>
-        <a:font script="Lisu" typeface="Segoe UI"/>
-        <a:font script="Mymr" typeface="Myanmar Text"/>
-        <a:font script="Nkoo" typeface="Ebrima"/>
-        <a:font script="Olck" typeface="Nirmala UI"/>
-        <a:font script="Osma" typeface="Ebrima"/>
-        <a:font script="Phag" typeface="Phagspa"/>
-        <a:font script="Syrn" typeface="Estrangelo Edessa"/>
-        <a:font script="Syrj" typeface="Estrangelo Edessa"/>
-        <a:font script="Syre" typeface="Estrangelo Edessa"/>
-        <a:font script="Sora" typeface="Nirmala UI"/>
-        <a:font script="Tale" typeface="Microsoft Tai Le"/>
-        <a:font script="Talu" typeface="Microsoft New Tai Lue"/>
-        <a:font script="Tfng" typeface="Ebrima"/>
       </a:minorFont>
     </a:fontScheme>
-    <a:fmtScheme name="Стандартная">
+    <a:fmtScheme name="Office">
       <a:fillStyleLst>
         <a:solidFill>
           <a:schemeClr val="phClr"/>
@@ -5877,141 +6400,165 @@
           <a:gsLst>
             <a:gs pos="0">
               <a:schemeClr val="phClr">
-                <a:lumMod val="110000"/>
-                <a:satMod val="105000"/>
-                <a:tint val="67000"/>
+                <a:tint val="50000"/>
+                <a:satMod val="300000"/>
               </a:schemeClr>
             </a:gs>
-            <a:gs pos="50000">
+            <a:gs pos="35000">
               <a:schemeClr val="phClr">
-                <a:lumMod val="105000"/>
-                <a:satMod val="103000"/>
-                <a:tint val="73000"/>
+                <a:tint val="37000"/>
+                <a:satMod val="300000"/>
               </a:schemeClr>
             </a:gs>
             <a:gs pos="100000">
               <a:schemeClr val="phClr">
-                <a:lumMod val="105000"/>
-                <a:satMod val="109000"/>
-                <a:tint val="81000"/>
+                <a:tint val="15000"/>
+                <a:satMod val="350000"/>
               </a:schemeClr>
             </a:gs>
           </a:gsLst>
-          <a:lin ang="5400000" scaled="0"/>
+          <a:lin ang="16200000" scaled="1"/>
         </a:gradFill>
         <a:gradFill rotWithShape="1">
           <a:gsLst>
             <a:gs pos="0">
               <a:schemeClr val="phClr">
-                <a:satMod val="103000"/>
-                <a:lumMod val="102000"/>
-                <a:tint val="94000"/>
+                <a:shade val="51000"/>
+                <a:satMod val="130000"/>
               </a:schemeClr>
             </a:gs>
-            <a:gs pos="50000">
+            <a:gs pos="80000">
               <a:schemeClr val="phClr">
-                <a:satMod val="110000"/>
-                <a:lumMod val="100000"/>
-                <a:shade val="100000"/>
+                <a:shade val="93000"/>
+                <a:satMod val="130000"/>
               </a:schemeClr>
             </a:gs>
             <a:gs pos="100000">
               <a:schemeClr val="phClr">
-                <a:lumMod val="99000"/>
-                <a:satMod val="120000"/>
-                <a:shade val="78000"/>
+                <a:shade val="94000"/>
+                <a:satMod val="135000"/>
               </a:schemeClr>
             </a:gs>
           </a:gsLst>
-          <a:lin ang="5400000" scaled="0"/>
+          <a:lin ang="16200000" scaled="0"/>
         </a:gradFill>
       </a:fillStyleLst>
       <a:lnStyleLst>
-        <a:ln w="6350" cap="flat" cmpd="sng" algn="ctr">
+        <a:ln w="9525" cap="flat" cmpd="sng" algn="ctr">
+          <a:solidFill>
+            <a:schemeClr val="phClr">
+              <a:shade val="95000"/>
+              <a:satMod val="105000"/>
+            </a:schemeClr>
+          </a:solidFill>
+          <a:prstDash val="solid"/>
+        </a:ln>
+        <a:ln w="25400" cap="flat" cmpd="sng" algn="ctr">
           <a:solidFill>
             <a:schemeClr val="phClr"/>
           </a:solidFill>
           <a:prstDash val="solid"/>
-          <a:miter lim="800000"/>
         </a:ln>
-        <a:ln w="12700" cap="flat" cmpd="sng" algn="ctr">
+        <a:ln w="38100" cap="flat" cmpd="sng" algn="ctr">
           <a:solidFill>
             <a:schemeClr val="phClr"/>
           </a:solidFill>
           <a:prstDash val="solid"/>
-          <a:miter lim="800000"/>
-        </a:ln>
-        <a:ln w="19050" cap="flat" cmpd="sng" algn="ctr">
-          <a:solidFill>
-            <a:schemeClr val="phClr"/>
-          </a:solidFill>
-          <a:prstDash val="solid"/>
-          <a:miter lim="800000"/>
         </a:ln>
       </a:lnStyleLst>
       <a:effectStyleLst>
         <a:effectStyle>
-          <a:effectLst/>
-        </a:effectStyle>
-        <a:effectStyle>
-          <a:effectLst/>
+          <a:effectLst>
+            <a:outerShdw blurRad="40000" dist="20000" dir="5400000" rotWithShape="0">
+              <a:srgbClr val="000000">
+                <a:alpha val="38000"/>
+              </a:srgbClr>
+            </a:outerShdw>
+          </a:effectLst>
         </a:effectStyle>
         <a:effectStyle>
           <a:effectLst>
-            <a:outerShdw blurRad="57150" dist="19050" dir="5400000" algn="ctr" rotWithShape="0">
+            <a:outerShdw blurRad="40000" dist="23000" dir="5400000" rotWithShape="0">
               <a:srgbClr val="000000">
-                <a:alpha val="63000"/>
+                <a:alpha val="35000"/>
               </a:srgbClr>
             </a:outerShdw>
           </a:effectLst>
+        </a:effectStyle>
+        <a:effectStyle>
+          <a:effectLst>
+            <a:outerShdw blurRad="40000" dist="23000" dir="5400000" rotWithShape="0">
+              <a:srgbClr val="000000">
+                <a:alpha val="35000"/>
+              </a:srgbClr>
+            </a:outerShdw>
+          </a:effectLst>
+          <a:scene3d>
+            <a:camera prst="orthographicFront">
+              <a:rot lat="0" lon="0" rev="0"/>
+            </a:camera>
+            <a:lightRig rig="threePt" dir="t">
+              <a:rot lat="0" lon="0" rev="1200000"/>
+            </a:lightRig>
+          </a:scene3d>
+          <a:sp3d>
+            <a:bevelT w="63500" h="25400"/>
+          </a:sp3d>
         </a:effectStyle>
       </a:effectStyleLst>
       <a:bgFillStyleLst>
         <a:solidFill>
           <a:schemeClr val="phClr"/>
         </a:solidFill>
-        <a:solidFill>
-          <a:schemeClr val="phClr">
-            <a:tint val="95000"/>
-            <a:satMod val="170000"/>
-          </a:schemeClr>
-        </a:solidFill>
         <a:gradFill rotWithShape="1">
           <a:gsLst>
             <a:gs pos="0">
               <a:schemeClr val="phClr">
-                <a:tint val="93000"/>
-                <a:satMod val="150000"/>
-                <a:shade val="98000"/>
-                <a:lumMod val="102000"/>
+                <a:tint val="40000"/>
+                <a:satMod val="350000"/>
               </a:schemeClr>
             </a:gs>
-            <a:gs pos="50000">
+            <a:gs pos="40000">
               <a:schemeClr val="phClr">
-                <a:tint val="98000"/>
-                <a:satMod val="130000"/>
-                <a:shade val="90000"/>
-                <a:lumMod val="103000"/>
+                <a:tint val="45000"/>
+                <a:shade val="99000"/>
+                <a:satMod val="350000"/>
               </a:schemeClr>
             </a:gs>
             <a:gs pos="100000">
               <a:schemeClr val="phClr">
-                <a:shade val="63000"/>
-                <a:satMod val="120000"/>
+                <a:shade val="20000"/>
+                <a:satMod val="255000"/>
               </a:schemeClr>
             </a:gs>
           </a:gsLst>
-          <a:lin ang="5400000" scaled="0"/>
+          <a:path path="circle">
+            <a:fillToRect l="50000" t="-80000" r="50000" b="180000"/>
+          </a:path>
+        </a:gradFill>
+        <a:gradFill rotWithShape="1">
+          <a:gsLst>
+            <a:gs pos="0">
+              <a:schemeClr val="phClr">
+                <a:tint val="80000"/>
+                <a:satMod val="300000"/>
+              </a:schemeClr>
+            </a:gs>
+            <a:gs pos="100000">
+              <a:schemeClr val="phClr">
+                <a:shade val="30000"/>
+                <a:satMod val="200000"/>
+              </a:schemeClr>
+            </a:gs>
+          </a:gsLst>
+          <a:path path="circle">
+            <a:fillToRect l="50000" t="50000" r="50000" b="50000"/>
+          </a:path>
         </a:gradFill>
       </a:bgFillStyleLst>
     </a:fmtScheme>
   </a:themeElements>
   <a:objectDefaults/>
   <a:extraClrSchemeLst/>
-  <a:extLst>
-    <a:ext uri="{05A4C25C-085E-4340-85A3-A5531E510DB2}">
-      <thm15:themeFamily xmlns:thm15="http://schemas.microsoft.com/office/thememl/2012/main" name="Office Theme" id="{62F939B6-93AF-4DB8-9C6B-D6C7DFDC589F}" vid="{4A3C46E8-61CC-4603-A589-7422A47A8E4A}"/>
-    </a:ext>
-  </a:extLst>
 </a:theme>
 </file>